--- a/works/K3323/Денисов_Илья/lab1/отчет1.docx
+++ b/works/K3323/Денисов_Илья/lab1/отчет1.docx
@@ -4,10 +4,7 @@
   <w:body>
     <w:p>
       <w:pPr>
-        <w:spacing w:before="72"/>
-        <w:ind w:left="173" w:right="194"/>
         <w:jc w:val="center"/>
-        <w:outlineLvl w:val="0"/>
         <w:rPr>
           <w:b/>
           <w:bCs/>
@@ -216,10 +213,7 @@
     </w:p>
     <w:p>
       <w:pPr>
-        <w:spacing w:before="3"/>
-        <w:ind w:left="182" w:right="194"/>
         <w:jc w:val="center"/>
-        <w:outlineLvl w:val="0"/>
         <w:rPr>
           <w:b/>
           <w:bCs/>
@@ -1476,14 +1470,4574 @@
         <w:autoSpaceDE/>
         <w:autoSpaceDN/>
         <w:spacing w:after="160" w:line="278" w:lineRule="auto"/>
+      </w:pPr>
+      <w:r>
+        <w:br w:type="page"/>
+      </w:r>
+    </w:p>
+    <w:sdt>
+      <w:sdtPr>
+        <w:id w:val="-1675795374"/>
+        <w:docPartObj>
+          <w:docPartGallery w:val="Table of Contents"/>
+          <w:docPartUnique/>
+        </w:docPartObj>
+      </w:sdtPr>
+      <w:sdtEndPr>
+        <w:rPr>
+          <w:rFonts w:ascii="Times New Roman" w:eastAsia="Times New Roman" w:hAnsi="Times New Roman" w:cs="Times New Roman"/>
+          <w:b/>
+          <w:bCs/>
+          <w:color w:val="auto"/>
+          <w:sz w:val="22"/>
+          <w:szCs w:val="22"/>
+          <w:lang w:eastAsia="en-US"/>
+        </w:rPr>
+      </w:sdtEndPr>
+      <w:sdtContent>
+        <w:p>
+          <w:pPr>
+            <w:pStyle w:val="af2"/>
+            <w:rPr>
+              <w:sz w:val="40"/>
+              <w:szCs w:val="40"/>
+            </w:rPr>
+          </w:pPr>
+          <w:r>
+            <w:rPr>
+              <w:sz w:val="40"/>
+              <w:szCs w:val="40"/>
+            </w:rPr>
+            <w:t>Оглавление</w:t>
+          </w:r>
+        </w:p>
+        <w:p>
+          <w:pPr>
+            <w:pStyle w:val="11"/>
+            <w:tabs>
+              <w:tab w:val="right" w:leader="dot" w:pos="9345"/>
+            </w:tabs>
+            <w:rPr>
+              <w:rFonts w:asciiTheme="minorHAnsi" w:eastAsiaTheme="minorEastAsia" w:hAnsiTheme="minorHAnsi" w:cstheme="minorBidi"/>
+              <w:noProof/>
+              <w:kern w:val="2"/>
+              <w:sz w:val="28"/>
+              <w:szCs w:val="28"/>
+              <w:lang w:eastAsia="ru-RU"/>
+              <w14:ligatures w14:val="standardContextual"/>
+            </w:rPr>
+          </w:pPr>
+          <w:r>
+            <w:rPr>
+              <w:sz w:val="28"/>
+              <w:szCs w:val="28"/>
+            </w:rPr>
+            <w:fldChar w:fldCharType="begin"/>
+          </w:r>
+          <w:r>
+            <w:rPr>
+              <w:sz w:val="28"/>
+              <w:szCs w:val="28"/>
+            </w:rPr>
+            <w:instrText xml:space="preserve"> TOC \o "1-3" \h \z \u </w:instrText>
+          </w:r>
+          <w:r>
+            <w:rPr>
+              <w:sz w:val="28"/>
+              <w:szCs w:val="28"/>
+            </w:rPr>
+            <w:fldChar w:fldCharType="separate"/>
+          </w:r>
+          <w:hyperlink w:anchor="_Toc178779917" w:history="1">
+            <w:r>
+              <w:rPr>
+                <w:rStyle w:val="af0"/>
+                <w:noProof/>
+                <w:sz w:val="28"/>
+                <w:szCs w:val="28"/>
+              </w:rPr>
+              <w:t>Часть 1. Введение</w:t>
+            </w:r>
+            <w:r>
+              <w:rPr>
+                <w:noProof/>
+                <w:webHidden/>
+                <w:sz w:val="28"/>
+                <w:szCs w:val="28"/>
+              </w:rPr>
+              <w:tab/>
+            </w:r>
+            <w:r>
+              <w:rPr>
+                <w:noProof/>
+                <w:webHidden/>
+                <w:sz w:val="28"/>
+                <w:szCs w:val="28"/>
+              </w:rPr>
+              <w:fldChar w:fldCharType="begin"/>
+            </w:r>
+            <w:r>
+              <w:rPr>
+                <w:noProof/>
+                <w:webHidden/>
+                <w:sz w:val="28"/>
+                <w:szCs w:val="28"/>
+              </w:rPr>
+              <w:instrText xml:space="preserve"> PAGEREF _Toc178779917 \h </w:instrText>
+            </w:r>
+            <w:r>
+              <w:rPr>
+                <w:noProof/>
+                <w:webHidden/>
+                <w:sz w:val="28"/>
+                <w:szCs w:val="28"/>
+              </w:rPr>
+            </w:r>
+            <w:r>
+              <w:rPr>
+                <w:noProof/>
+                <w:webHidden/>
+                <w:sz w:val="28"/>
+                <w:szCs w:val="28"/>
+              </w:rPr>
+              <w:fldChar w:fldCharType="separate"/>
+            </w:r>
+            <w:r>
+              <w:rPr>
+                <w:noProof/>
+                <w:webHidden/>
+                <w:sz w:val="28"/>
+                <w:szCs w:val="28"/>
+              </w:rPr>
+              <w:t>4</w:t>
+            </w:r>
+            <w:r>
+              <w:rPr>
+                <w:noProof/>
+                <w:webHidden/>
+                <w:sz w:val="28"/>
+                <w:szCs w:val="28"/>
+              </w:rPr>
+              <w:fldChar w:fldCharType="end"/>
+            </w:r>
+          </w:hyperlink>
+        </w:p>
+        <w:p>
+          <w:pPr>
+            <w:pStyle w:val="23"/>
+            <w:tabs>
+              <w:tab w:val="left" w:pos="720"/>
+              <w:tab w:val="right" w:leader="dot" w:pos="9345"/>
+            </w:tabs>
+            <w:rPr>
+              <w:rFonts w:asciiTheme="minorHAnsi" w:eastAsiaTheme="minorEastAsia" w:hAnsiTheme="minorHAnsi" w:cstheme="minorBidi"/>
+              <w:noProof/>
+              <w:kern w:val="2"/>
+              <w:sz w:val="28"/>
+              <w:szCs w:val="28"/>
+              <w:lang w:eastAsia="ru-RU"/>
+              <w14:ligatures w14:val="standardContextual"/>
+            </w:rPr>
+          </w:pPr>
+          <w:hyperlink w:anchor="_Toc178779918" w:history="1">
+            <w:r>
+              <w:rPr>
+                <w:rStyle w:val="af0"/>
+                <w:noProof/>
+                <w:sz w:val="28"/>
+                <w:szCs w:val="28"/>
+              </w:rPr>
+              <w:t>1.</w:t>
+            </w:r>
+            <w:r>
+              <w:rPr>
+                <w:rFonts w:asciiTheme="minorHAnsi" w:eastAsiaTheme="minorEastAsia" w:hAnsiTheme="minorHAnsi" w:cstheme="minorBidi"/>
+                <w:noProof/>
+                <w:kern w:val="2"/>
+                <w:sz w:val="28"/>
+                <w:szCs w:val="28"/>
+                <w:lang w:eastAsia="ru-RU"/>
+                <w14:ligatures w14:val="standardContextual"/>
+              </w:rPr>
+              <w:tab/>
+            </w:r>
+            <w:r>
+              <w:rPr>
+                <w:rStyle w:val="af0"/>
+                <w:noProof/>
+                <w:sz w:val="28"/>
+                <w:szCs w:val="28"/>
+              </w:rPr>
+              <w:t>Цель работы</w:t>
+            </w:r>
+            <w:r>
+              <w:rPr>
+                <w:noProof/>
+                <w:webHidden/>
+                <w:sz w:val="28"/>
+                <w:szCs w:val="28"/>
+              </w:rPr>
+              <w:tab/>
+            </w:r>
+            <w:r>
+              <w:rPr>
+                <w:noProof/>
+                <w:webHidden/>
+                <w:sz w:val="28"/>
+                <w:szCs w:val="28"/>
+              </w:rPr>
+              <w:fldChar w:fldCharType="begin"/>
+            </w:r>
+            <w:r>
+              <w:rPr>
+                <w:noProof/>
+                <w:webHidden/>
+                <w:sz w:val="28"/>
+                <w:szCs w:val="28"/>
+              </w:rPr>
+              <w:instrText xml:space="preserve"> PAGEREF _Toc178779918 \h </w:instrText>
+            </w:r>
+            <w:r>
+              <w:rPr>
+                <w:noProof/>
+                <w:webHidden/>
+                <w:sz w:val="28"/>
+                <w:szCs w:val="28"/>
+              </w:rPr>
+            </w:r>
+            <w:r>
+              <w:rPr>
+                <w:noProof/>
+                <w:webHidden/>
+                <w:sz w:val="28"/>
+                <w:szCs w:val="28"/>
+              </w:rPr>
+              <w:fldChar w:fldCharType="separate"/>
+            </w:r>
+            <w:r>
+              <w:rPr>
+                <w:noProof/>
+                <w:webHidden/>
+                <w:sz w:val="28"/>
+                <w:szCs w:val="28"/>
+              </w:rPr>
+              <w:t>4</w:t>
+            </w:r>
+            <w:r>
+              <w:rPr>
+                <w:noProof/>
+                <w:webHidden/>
+                <w:sz w:val="28"/>
+                <w:szCs w:val="28"/>
+              </w:rPr>
+              <w:fldChar w:fldCharType="end"/>
+            </w:r>
+          </w:hyperlink>
+        </w:p>
+        <w:p>
+          <w:pPr>
+            <w:pStyle w:val="23"/>
+            <w:tabs>
+              <w:tab w:val="left" w:pos="720"/>
+              <w:tab w:val="right" w:leader="dot" w:pos="9345"/>
+            </w:tabs>
+            <w:rPr>
+              <w:rFonts w:asciiTheme="minorHAnsi" w:eastAsiaTheme="minorEastAsia" w:hAnsiTheme="minorHAnsi" w:cstheme="minorBidi"/>
+              <w:noProof/>
+              <w:kern w:val="2"/>
+              <w:sz w:val="28"/>
+              <w:szCs w:val="28"/>
+              <w:lang w:eastAsia="ru-RU"/>
+              <w14:ligatures w14:val="standardContextual"/>
+            </w:rPr>
+          </w:pPr>
+          <w:hyperlink w:anchor="_Toc178779919" w:history="1">
+            <w:r>
+              <w:rPr>
+                <w:rStyle w:val="af0"/>
+                <w:noProof/>
+                <w:sz w:val="28"/>
+                <w:szCs w:val="28"/>
+              </w:rPr>
+              <w:t>2.</w:t>
+            </w:r>
+            <w:r>
+              <w:rPr>
+                <w:rFonts w:asciiTheme="minorHAnsi" w:eastAsiaTheme="minorEastAsia" w:hAnsiTheme="minorHAnsi" w:cstheme="minorBidi"/>
+                <w:noProof/>
+                <w:kern w:val="2"/>
+                <w:sz w:val="28"/>
+                <w:szCs w:val="28"/>
+                <w:lang w:eastAsia="ru-RU"/>
+                <w14:ligatures w14:val="standardContextual"/>
+              </w:rPr>
+              <w:tab/>
+            </w:r>
+            <w:r>
+              <w:rPr>
+                <w:rStyle w:val="af0"/>
+                <w:noProof/>
+                <w:sz w:val="28"/>
+                <w:szCs w:val="28"/>
+              </w:rPr>
+              <w:t>Задачи работы</w:t>
+            </w:r>
+            <w:r>
+              <w:rPr>
+                <w:noProof/>
+                <w:webHidden/>
+                <w:sz w:val="28"/>
+                <w:szCs w:val="28"/>
+              </w:rPr>
+              <w:tab/>
+            </w:r>
+            <w:r>
+              <w:rPr>
+                <w:noProof/>
+                <w:webHidden/>
+                <w:sz w:val="28"/>
+                <w:szCs w:val="28"/>
+              </w:rPr>
+              <w:fldChar w:fldCharType="begin"/>
+            </w:r>
+            <w:r>
+              <w:rPr>
+                <w:noProof/>
+                <w:webHidden/>
+                <w:sz w:val="28"/>
+                <w:szCs w:val="28"/>
+              </w:rPr>
+              <w:instrText xml:space="preserve"> PAGEREF _Toc178779919 \h </w:instrText>
+            </w:r>
+            <w:r>
+              <w:rPr>
+                <w:noProof/>
+                <w:webHidden/>
+                <w:sz w:val="28"/>
+                <w:szCs w:val="28"/>
+              </w:rPr>
+            </w:r>
+            <w:r>
+              <w:rPr>
+                <w:noProof/>
+                <w:webHidden/>
+                <w:sz w:val="28"/>
+                <w:szCs w:val="28"/>
+              </w:rPr>
+              <w:fldChar w:fldCharType="separate"/>
+            </w:r>
+            <w:r>
+              <w:rPr>
+                <w:noProof/>
+                <w:webHidden/>
+                <w:sz w:val="28"/>
+                <w:szCs w:val="28"/>
+              </w:rPr>
+              <w:t>4</w:t>
+            </w:r>
+            <w:r>
+              <w:rPr>
+                <w:noProof/>
+                <w:webHidden/>
+                <w:sz w:val="28"/>
+                <w:szCs w:val="28"/>
+              </w:rPr>
+              <w:fldChar w:fldCharType="end"/>
+            </w:r>
+          </w:hyperlink>
+        </w:p>
+        <w:p>
+          <w:pPr>
+            <w:pStyle w:val="11"/>
+            <w:tabs>
+              <w:tab w:val="right" w:leader="dot" w:pos="9345"/>
+            </w:tabs>
+            <w:rPr>
+              <w:rFonts w:asciiTheme="minorHAnsi" w:eastAsiaTheme="minorEastAsia" w:hAnsiTheme="minorHAnsi" w:cstheme="minorBidi"/>
+              <w:noProof/>
+              <w:kern w:val="2"/>
+              <w:sz w:val="28"/>
+              <w:szCs w:val="28"/>
+              <w:lang w:eastAsia="ru-RU"/>
+              <w14:ligatures w14:val="standardContextual"/>
+            </w:rPr>
+          </w:pPr>
+          <w:hyperlink w:anchor="_Toc178779920" w:history="1">
+            <w:r>
+              <w:rPr>
+                <w:rStyle w:val="af0"/>
+                <w:noProof/>
+                <w:sz w:val="28"/>
+                <w:szCs w:val="28"/>
+              </w:rPr>
+              <w:t xml:space="preserve">Часть 2. Основы работы с </w:t>
+            </w:r>
+            <w:r>
+              <w:rPr>
+                <w:rStyle w:val="af0"/>
+                <w:noProof/>
+                <w:sz w:val="28"/>
+                <w:szCs w:val="28"/>
+                <w:lang w:val="en-US"/>
+              </w:rPr>
+              <w:t>HTML</w:t>
+            </w:r>
+            <w:r>
+              <w:rPr>
+                <w:noProof/>
+                <w:webHidden/>
+                <w:sz w:val="28"/>
+                <w:szCs w:val="28"/>
+              </w:rPr>
+              <w:tab/>
+            </w:r>
+            <w:r>
+              <w:rPr>
+                <w:noProof/>
+                <w:webHidden/>
+                <w:sz w:val="28"/>
+                <w:szCs w:val="28"/>
+              </w:rPr>
+              <w:fldChar w:fldCharType="begin"/>
+            </w:r>
+            <w:r>
+              <w:rPr>
+                <w:noProof/>
+                <w:webHidden/>
+                <w:sz w:val="28"/>
+                <w:szCs w:val="28"/>
+              </w:rPr>
+              <w:instrText xml:space="preserve"> PAGEREF _Toc178779920 \h </w:instrText>
+            </w:r>
+            <w:r>
+              <w:rPr>
+                <w:noProof/>
+                <w:webHidden/>
+                <w:sz w:val="28"/>
+                <w:szCs w:val="28"/>
+              </w:rPr>
+            </w:r>
+            <w:r>
+              <w:rPr>
+                <w:noProof/>
+                <w:webHidden/>
+                <w:sz w:val="28"/>
+                <w:szCs w:val="28"/>
+              </w:rPr>
+              <w:fldChar w:fldCharType="separate"/>
+            </w:r>
+            <w:r>
+              <w:rPr>
+                <w:noProof/>
+                <w:webHidden/>
+                <w:sz w:val="28"/>
+                <w:szCs w:val="28"/>
+              </w:rPr>
+              <w:t>5</w:t>
+            </w:r>
+            <w:r>
+              <w:rPr>
+                <w:noProof/>
+                <w:webHidden/>
+                <w:sz w:val="28"/>
+                <w:szCs w:val="28"/>
+              </w:rPr>
+              <w:fldChar w:fldCharType="end"/>
+            </w:r>
+          </w:hyperlink>
+        </w:p>
+        <w:p>
+          <w:pPr>
+            <w:pStyle w:val="23"/>
+            <w:tabs>
+              <w:tab w:val="right" w:leader="dot" w:pos="9345"/>
+            </w:tabs>
+            <w:rPr>
+              <w:rFonts w:asciiTheme="minorHAnsi" w:eastAsiaTheme="minorEastAsia" w:hAnsiTheme="minorHAnsi" w:cstheme="minorBidi"/>
+              <w:noProof/>
+              <w:kern w:val="2"/>
+              <w:sz w:val="28"/>
+              <w:szCs w:val="28"/>
+              <w:lang w:eastAsia="ru-RU"/>
+              <w14:ligatures w14:val="standardContextual"/>
+            </w:rPr>
+          </w:pPr>
+          <w:hyperlink w:anchor="_Toc178779921" w:history="1">
+            <w:r>
+              <w:rPr>
+                <w:rStyle w:val="af0"/>
+                <w:noProof/>
+                <w:sz w:val="28"/>
+                <w:szCs w:val="28"/>
+              </w:rPr>
+              <w:t xml:space="preserve">1. Структура </w:t>
+            </w:r>
+            <w:r>
+              <w:rPr>
+                <w:rStyle w:val="af0"/>
+                <w:noProof/>
+                <w:sz w:val="28"/>
+                <w:szCs w:val="28"/>
+                <w:lang w:val="en-US"/>
+              </w:rPr>
+              <w:t>HTML</w:t>
+            </w:r>
+            <w:r>
+              <w:rPr>
+                <w:rStyle w:val="af0"/>
+                <w:noProof/>
+                <w:sz w:val="28"/>
+                <w:szCs w:val="28"/>
+              </w:rPr>
+              <w:t>-кода</w:t>
+            </w:r>
+            <w:r>
+              <w:rPr>
+                <w:noProof/>
+                <w:webHidden/>
+                <w:sz w:val="28"/>
+                <w:szCs w:val="28"/>
+              </w:rPr>
+              <w:tab/>
+            </w:r>
+            <w:r>
+              <w:rPr>
+                <w:noProof/>
+                <w:webHidden/>
+                <w:sz w:val="28"/>
+                <w:szCs w:val="28"/>
+              </w:rPr>
+              <w:fldChar w:fldCharType="begin"/>
+            </w:r>
+            <w:r>
+              <w:rPr>
+                <w:noProof/>
+                <w:webHidden/>
+                <w:sz w:val="28"/>
+                <w:szCs w:val="28"/>
+              </w:rPr>
+              <w:instrText xml:space="preserve"> PAGEREF _Toc178779921 \h </w:instrText>
+            </w:r>
+            <w:r>
+              <w:rPr>
+                <w:noProof/>
+                <w:webHidden/>
+                <w:sz w:val="28"/>
+                <w:szCs w:val="28"/>
+              </w:rPr>
+            </w:r>
+            <w:r>
+              <w:rPr>
+                <w:noProof/>
+                <w:webHidden/>
+                <w:sz w:val="28"/>
+                <w:szCs w:val="28"/>
+              </w:rPr>
+              <w:fldChar w:fldCharType="separate"/>
+            </w:r>
+            <w:r>
+              <w:rPr>
+                <w:noProof/>
+                <w:webHidden/>
+                <w:sz w:val="28"/>
+                <w:szCs w:val="28"/>
+              </w:rPr>
+              <w:t>5</w:t>
+            </w:r>
+            <w:r>
+              <w:rPr>
+                <w:noProof/>
+                <w:webHidden/>
+                <w:sz w:val="28"/>
+                <w:szCs w:val="28"/>
+              </w:rPr>
+              <w:fldChar w:fldCharType="end"/>
+            </w:r>
+          </w:hyperlink>
+        </w:p>
+        <w:p>
+          <w:pPr>
+            <w:pStyle w:val="31"/>
+            <w:tabs>
+              <w:tab w:val="right" w:leader="dot" w:pos="9345"/>
+            </w:tabs>
+            <w:rPr>
+              <w:rFonts w:asciiTheme="minorHAnsi" w:eastAsiaTheme="minorEastAsia" w:hAnsiTheme="minorHAnsi" w:cstheme="minorBidi"/>
+              <w:noProof/>
+              <w:kern w:val="2"/>
+              <w:sz w:val="28"/>
+              <w:szCs w:val="28"/>
+              <w:lang w:eastAsia="ru-RU"/>
+              <w14:ligatures w14:val="standardContextual"/>
+            </w:rPr>
+          </w:pPr>
+          <w:hyperlink w:anchor="_Toc178779922" w:history="1">
+            <w:r>
+              <w:rPr>
+                <w:rStyle w:val="af0"/>
+                <w:noProof/>
+                <w:sz w:val="28"/>
+                <w:szCs w:val="28"/>
+              </w:rPr>
+              <w:t xml:space="preserve">Упражнение 1. Создание первой </w:t>
+            </w:r>
+            <w:r>
+              <w:rPr>
+                <w:rStyle w:val="af0"/>
+                <w:noProof/>
+                <w:sz w:val="28"/>
+                <w:szCs w:val="28"/>
+                <w:lang w:val="en-US"/>
+              </w:rPr>
+              <w:t>HTML</w:t>
+            </w:r>
+            <w:r>
+              <w:rPr>
+                <w:rStyle w:val="af0"/>
+                <w:noProof/>
+                <w:sz w:val="28"/>
+                <w:szCs w:val="28"/>
+              </w:rPr>
+              <w:t>-страницы</w:t>
+            </w:r>
+            <w:r>
+              <w:rPr>
+                <w:noProof/>
+                <w:webHidden/>
+                <w:sz w:val="28"/>
+                <w:szCs w:val="28"/>
+              </w:rPr>
+              <w:tab/>
+            </w:r>
+            <w:r>
+              <w:rPr>
+                <w:noProof/>
+                <w:webHidden/>
+                <w:sz w:val="28"/>
+                <w:szCs w:val="28"/>
+              </w:rPr>
+              <w:fldChar w:fldCharType="begin"/>
+            </w:r>
+            <w:r>
+              <w:rPr>
+                <w:noProof/>
+                <w:webHidden/>
+                <w:sz w:val="28"/>
+                <w:szCs w:val="28"/>
+              </w:rPr>
+              <w:instrText xml:space="preserve"> PAGEREF _Toc178779922 \h </w:instrText>
+            </w:r>
+            <w:r>
+              <w:rPr>
+                <w:noProof/>
+                <w:webHidden/>
+                <w:sz w:val="28"/>
+                <w:szCs w:val="28"/>
+              </w:rPr>
+            </w:r>
+            <w:r>
+              <w:rPr>
+                <w:noProof/>
+                <w:webHidden/>
+                <w:sz w:val="28"/>
+                <w:szCs w:val="28"/>
+              </w:rPr>
+              <w:fldChar w:fldCharType="separate"/>
+            </w:r>
+            <w:r>
+              <w:rPr>
+                <w:noProof/>
+                <w:webHidden/>
+                <w:sz w:val="28"/>
+                <w:szCs w:val="28"/>
+              </w:rPr>
+              <w:t>5</w:t>
+            </w:r>
+            <w:r>
+              <w:rPr>
+                <w:noProof/>
+                <w:webHidden/>
+                <w:sz w:val="28"/>
+                <w:szCs w:val="28"/>
+              </w:rPr>
+              <w:fldChar w:fldCharType="end"/>
+            </w:r>
+          </w:hyperlink>
+        </w:p>
+        <w:p>
+          <w:pPr>
+            <w:pStyle w:val="31"/>
+            <w:tabs>
+              <w:tab w:val="right" w:leader="dot" w:pos="9345"/>
+            </w:tabs>
+            <w:rPr>
+              <w:rFonts w:asciiTheme="minorHAnsi" w:eastAsiaTheme="minorEastAsia" w:hAnsiTheme="minorHAnsi" w:cstheme="minorBidi"/>
+              <w:noProof/>
+              <w:kern w:val="2"/>
+              <w:sz w:val="28"/>
+              <w:szCs w:val="28"/>
+              <w:lang w:eastAsia="ru-RU"/>
+              <w14:ligatures w14:val="standardContextual"/>
+            </w:rPr>
+          </w:pPr>
+          <w:hyperlink w:anchor="_Toc178779923" w:history="1">
+            <w:r>
+              <w:rPr>
+                <w:rStyle w:val="af0"/>
+                <w:noProof/>
+                <w:sz w:val="28"/>
+                <w:szCs w:val="28"/>
+              </w:rPr>
+              <w:t>Упражнение 2. Теги верхнего уровня и заголовка документа</w:t>
+            </w:r>
+            <w:r>
+              <w:rPr>
+                <w:noProof/>
+                <w:webHidden/>
+                <w:sz w:val="28"/>
+                <w:szCs w:val="28"/>
+              </w:rPr>
+              <w:tab/>
+            </w:r>
+            <w:r>
+              <w:rPr>
+                <w:noProof/>
+                <w:webHidden/>
+                <w:sz w:val="28"/>
+                <w:szCs w:val="28"/>
+              </w:rPr>
+              <w:fldChar w:fldCharType="begin"/>
+            </w:r>
+            <w:r>
+              <w:rPr>
+                <w:noProof/>
+                <w:webHidden/>
+                <w:sz w:val="28"/>
+                <w:szCs w:val="28"/>
+              </w:rPr>
+              <w:instrText xml:space="preserve"> PAGEREF _Toc178779923 \h </w:instrText>
+            </w:r>
+            <w:r>
+              <w:rPr>
+                <w:noProof/>
+                <w:webHidden/>
+                <w:sz w:val="28"/>
+                <w:szCs w:val="28"/>
+              </w:rPr>
+            </w:r>
+            <w:r>
+              <w:rPr>
+                <w:noProof/>
+                <w:webHidden/>
+                <w:sz w:val="28"/>
+                <w:szCs w:val="28"/>
+              </w:rPr>
+              <w:fldChar w:fldCharType="separate"/>
+            </w:r>
+            <w:r>
+              <w:rPr>
+                <w:noProof/>
+                <w:webHidden/>
+                <w:sz w:val="28"/>
+                <w:szCs w:val="28"/>
+              </w:rPr>
+              <w:t>5</w:t>
+            </w:r>
+            <w:r>
+              <w:rPr>
+                <w:noProof/>
+                <w:webHidden/>
+                <w:sz w:val="28"/>
+                <w:szCs w:val="28"/>
+              </w:rPr>
+              <w:fldChar w:fldCharType="end"/>
+            </w:r>
+          </w:hyperlink>
+        </w:p>
+        <w:p>
+          <w:pPr>
+            <w:pStyle w:val="31"/>
+            <w:tabs>
+              <w:tab w:val="right" w:leader="dot" w:pos="9345"/>
+            </w:tabs>
+            <w:rPr>
+              <w:rFonts w:asciiTheme="minorHAnsi" w:eastAsiaTheme="minorEastAsia" w:hAnsiTheme="minorHAnsi" w:cstheme="minorBidi"/>
+              <w:noProof/>
+              <w:kern w:val="2"/>
+              <w:sz w:val="28"/>
+              <w:szCs w:val="28"/>
+              <w:lang w:eastAsia="ru-RU"/>
+              <w14:ligatures w14:val="standardContextual"/>
+            </w:rPr>
+          </w:pPr>
+          <w:hyperlink w:anchor="_Toc178779924" w:history="1">
+            <w:r>
+              <w:rPr>
+                <w:rStyle w:val="af0"/>
+                <w:noProof/>
+                <w:sz w:val="28"/>
+                <w:szCs w:val="28"/>
+              </w:rPr>
+              <w:t xml:space="preserve">Упражнение 3. Атрибуты </w:t>
+            </w:r>
+            <w:r>
+              <w:rPr>
+                <w:rStyle w:val="af0"/>
+                <w:noProof/>
+                <w:sz w:val="28"/>
+                <w:szCs w:val="28"/>
+                <w:lang w:val="en-US"/>
+              </w:rPr>
+              <w:t>HTML</w:t>
+            </w:r>
+            <w:r>
+              <w:rPr>
+                <w:rStyle w:val="af0"/>
+                <w:noProof/>
+                <w:sz w:val="28"/>
+                <w:szCs w:val="28"/>
+              </w:rPr>
+              <w:t>-тэгов</w:t>
+            </w:r>
+            <w:r>
+              <w:rPr>
+                <w:noProof/>
+                <w:webHidden/>
+                <w:sz w:val="28"/>
+                <w:szCs w:val="28"/>
+              </w:rPr>
+              <w:tab/>
+            </w:r>
+            <w:r>
+              <w:rPr>
+                <w:noProof/>
+                <w:webHidden/>
+                <w:sz w:val="28"/>
+                <w:szCs w:val="28"/>
+              </w:rPr>
+              <w:fldChar w:fldCharType="begin"/>
+            </w:r>
+            <w:r>
+              <w:rPr>
+                <w:noProof/>
+                <w:webHidden/>
+                <w:sz w:val="28"/>
+                <w:szCs w:val="28"/>
+              </w:rPr>
+              <w:instrText xml:space="preserve"> PAGEREF _Toc178779924 \h </w:instrText>
+            </w:r>
+            <w:r>
+              <w:rPr>
+                <w:noProof/>
+                <w:webHidden/>
+                <w:sz w:val="28"/>
+                <w:szCs w:val="28"/>
+              </w:rPr>
+            </w:r>
+            <w:r>
+              <w:rPr>
+                <w:noProof/>
+                <w:webHidden/>
+                <w:sz w:val="28"/>
+                <w:szCs w:val="28"/>
+              </w:rPr>
+              <w:fldChar w:fldCharType="separate"/>
+            </w:r>
+            <w:r>
+              <w:rPr>
+                <w:noProof/>
+                <w:webHidden/>
+                <w:sz w:val="28"/>
+                <w:szCs w:val="28"/>
+              </w:rPr>
+              <w:t>6</w:t>
+            </w:r>
+            <w:r>
+              <w:rPr>
+                <w:noProof/>
+                <w:webHidden/>
+                <w:sz w:val="28"/>
+                <w:szCs w:val="28"/>
+              </w:rPr>
+              <w:fldChar w:fldCharType="end"/>
+            </w:r>
+          </w:hyperlink>
+        </w:p>
+        <w:p>
+          <w:pPr>
+            <w:pStyle w:val="31"/>
+            <w:tabs>
+              <w:tab w:val="right" w:leader="dot" w:pos="9345"/>
+            </w:tabs>
+            <w:rPr>
+              <w:rFonts w:asciiTheme="minorHAnsi" w:eastAsiaTheme="minorEastAsia" w:hAnsiTheme="minorHAnsi" w:cstheme="minorBidi"/>
+              <w:noProof/>
+              <w:kern w:val="2"/>
+              <w:sz w:val="28"/>
+              <w:szCs w:val="28"/>
+              <w:lang w:eastAsia="ru-RU"/>
+              <w14:ligatures w14:val="standardContextual"/>
+            </w:rPr>
+          </w:pPr>
+          <w:hyperlink w:anchor="_Toc178779925" w:history="1">
+            <w:r>
+              <w:rPr>
+                <w:rStyle w:val="af0"/>
+                <w:noProof/>
+                <w:sz w:val="28"/>
+                <w:szCs w:val="28"/>
+              </w:rPr>
+              <w:t xml:space="preserve">Упражнение 4. Устаревшие </w:t>
+            </w:r>
+            <w:r>
+              <w:rPr>
+                <w:rStyle w:val="af0"/>
+                <w:noProof/>
+                <w:sz w:val="28"/>
+                <w:szCs w:val="28"/>
+                <w:lang w:val="en-US"/>
+              </w:rPr>
+              <w:t>HTML</w:t>
+            </w:r>
+            <w:r>
+              <w:rPr>
+                <w:rStyle w:val="af0"/>
+                <w:noProof/>
+                <w:sz w:val="28"/>
+                <w:szCs w:val="28"/>
+              </w:rPr>
+              <w:t>-атрибуты</w:t>
+            </w:r>
+            <w:r>
+              <w:rPr>
+                <w:noProof/>
+                <w:webHidden/>
+                <w:sz w:val="28"/>
+                <w:szCs w:val="28"/>
+              </w:rPr>
+              <w:tab/>
+            </w:r>
+            <w:r>
+              <w:rPr>
+                <w:noProof/>
+                <w:webHidden/>
+                <w:sz w:val="28"/>
+                <w:szCs w:val="28"/>
+              </w:rPr>
+              <w:fldChar w:fldCharType="begin"/>
+            </w:r>
+            <w:r>
+              <w:rPr>
+                <w:noProof/>
+                <w:webHidden/>
+                <w:sz w:val="28"/>
+                <w:szCs w:val="28"/>
+              </w:rPr>
+              <w:instrText xml:space="preserve"> PAGEREF _Toc178779925 \h </w:instrText>
+            </w:r>
+            <w:r>
+              <w:rPr>
+                <w:noProof/>
+                <w:webHidden/>
+                <w:sz w:val="28"/>
+                <w:szCs w:val="28"/>
+              </w:rPr>
+            </w:r>
+            <w:r>
+              <w:rPr>
+                <w:noProof/>
+                <w:webHidden/>
+                <w:sz w:val="28"/>
+                <w:szCs w:val="28"/>
+              </w:rPr>
+              <w:fldChar w:fldCharType="separate"/>
+            </w:r>
+            <w:r>
+              <w:rPr>
+                <w:noProof/>
+                <w:webHidden/>
+                <w:sz w:val="28"/>
+                <w:szCs w:val="28"/>
+              </w:rPr>
+              <w:t>6</w:t>
+            </w:r>
+            <w:r>
+              <w:rPr>
+                <w:noProof/>
+                <w:webHidden/>
+                <w:sz w:val="28"/>
+                <w:szCs w:val="28"/>
+              </w:rPr>
+              <w:fldChar w:fldCharType="end"/>
+            </w:r>
+          </w:hyperlink>
+        </w:p>
+        <w:p>
+          <w:pPr>
+            <w:pStyle w:val="31"/>
+            <w:tabs>
+              <w:tab w:val="right" w:leader="dot" w:pos="9345"/>
+            </w:tabs>
+            <w:rPr>
+              <w:rFonts w:asciiTheme="minorHAnsi" w:eastAsiaTheme="minorEastAsia" w:hAnsiTheme="minorHAnsi" w:cstheme="minorBidi"/>
+              <w:noProof/>
+              <w:kern w:val="2"/>
+              <w:sz w:val="28"/>
+              <w:szCs w:val="28"/>
+              <w:lang w:eastAsia="ru-RU"/>
+              <w14:ligatures w14:val="standardContextual"/>
+            </w:rPr>
+          </w:pPr>
+          <w:hyperlink w:anchor="_Toc178779926" w:history="1">
+            <w:r>
+              <w:rPr>
+                <w:rStyle w:val="af0"/>
+                <w:noProof/>
+                <w:sz w:val="28"/>
+                <w:szCs w:val="28"/>
+              </w:rPr>
+              <w:t xml:space="preserve">Упражнение 5. Основные особенности работы с текстом в </w:t>
+            </w:r>
+            <w:r>
+              <w:rPr>
+                <w:rStyle w:val="af0"/>
+                <w:noProof/>
+                <w:sz w:val="28"/>
+                <w:szCs w:val="28"/>
+                <w:lang w:val="en-US"/>
+              </w:rPr>
+              <w:t>HTML</w:t>
+            </w:r>
+            <w:r>
+              <w:rPr>
+                <w:noProof/>
+                <w:webHidden/>
+                <w:sz w:val="28"/>
+                <w:szCs w:val="28"/>
+              </w:rPr>
+              <w:tab/>
+            </w:r>
+            <w:r>
+              <w:rPr>
+                <w:noProof/>
+                <w:webHidden/>
+                <w:sz w:val="28"/>
+                <w:szCs w:val="28"/>
+              </w:rPr>
+              <w:fldChar w:fldCharType="begin"/>
+            </w:r>
+            <w:r>
+              <w:rPr>
+                <w:noProof/>
+                <w:webHidden/>
+                <w:sz w:val="28"/>
+                <w:szCs w:val="28"/>
+              </w:rPr>
+              <w:instrText xml:space="preserve"> PAGEREF _Toc178779926 \h </w:instrText>
+            </w:r>
+            <w:r>
+              <w:rPr>
+                <w:noProof/>
+                <w:webHidden/>
+                <w:sz w:val="28"/>
+                <w:szCs w:val="28"/>
+              </w:rPr>
+            </w:r>
+            <w:r>
+              <w:rPr>
+                <w:noProof/>
+                <w:webHidden/>
+                <w:sz w:val="28"/>
+                <w:szCs w:val="28"/>
+              </w:rPr>
+              <w:fldChar w:fldCharType="separate"/>
+            </w:r>
+            <w:r>
+              <w:rPr>
+                <w:noProof/>
+                <w:webHidden/>
+                <w:sz w:val="28"/>
+                <w:szCs w:val="28"/>
+              </w:rPr>
+              <w:t>7</w:t>
+            </w:r>
+            <w:r>
+              <w:rPr>
+                <w:noProof/>
+                <w:webHidden/>
+                <w:sz w:val="28"/>
+                <w:szCs w:val="28"/>
+              </w:rPr>
+              <w:fldChar w:fldCharType="end"/>
+            </w:r>
+          </w:hyperlink>
+        </w:p>
+        <w:p>
+          <w:pPr>
+            <w:pStyle w:val="31"/>
+            <w:tabs>
+              <w:tab w:val="right" w:leader="dot" w:pos="9345"/>
+            </w:tabs>
+            <w:rPr>
+              <w:rFonts w:asciiTheme="minorHAnsi" w:eastAsiaTheme="minorEastAsia" w:hAnsiTheme="minorHAnsi" w:cstheme="minorBidi"/>
+              <w:noProof/>
+              <w:kern w:val="2"/>
+              <w:sz w:val="28"/>
+              <w:szCs w:val="28"/>
+              <w:lang w:eastAsia="ru-RU"/>
+              <w14:ligatures w14:val="standardContextual"/>
+            </w:rPr>
+          </w:pPr>
+          <w:hyperlink w:anchor="_Toc178779927" w:history="1">
+            <w:r>
+              <w:rPr>
+                <w:rStyle w:val="af0"/>
+                <w:noProof/>
+                <w:sz w:val="28"/>
+                <w:szCs w:val="28"/>
+              </w:rPr>
+              <w:t>Упражнение 6. Использование спецсимволов</w:t>
+            </w:r>
+            <w:r>
+              <w:rPr>
+                <w:noProof/>
+                <w:webHidden/>
+                <w:sz w:val="28"/>
+                <w:szCs w:val="28"/>
+              </w:rPr>
+              <w:tab/>
+            </w:r>
+            <w:r>
+              <w:rPr>
+                <w:noProof/>
+                <w:webHidden/>
+                <w:sz w:val="28"/>
+                <w:szCs w:val="28"/>
+              </w:rPr>
+              <w:fldChar w:fldCharType="begin"/>
+            </w:r>
+            <w:r>
+              <w:rPr>
+                <w:noProof/>
+                <w:webHidden/>
+                <w:sz w:val="28"/>
+                <w:szCs w:val="28"/>
+              </w:rPr>
+              <w:instrText xml:space="preserve"> PAGEREF _Toc178779927 \h </w:instrText>
+            </w:r>
+            <w:r>
+              <w:rPr>
+                <w:noProof/>
+                <w:webHidden/>
+                <w:sz w:val="28"/>
+                <w:szCs w:val="28"/>
+              </w:rPr>
+            </w:r>
+            <w:r>
+              <w:rPr>
+                <w:noProof/>
+                <w:webHidden/>
+                <w:sz w:val="28"/>
+                <w:szCs w:val="28"/>
+              </w:rPr>
+              <w:fldChar w:fldCharType="separate"/>
+            </w:r>
+            <w:r>
+              <w:rPr>
+                <w:noProof/>
+                <w:webHidden/>
+                <w:sz w:val="28"/>
+                <w:szCs w:val="28"/>
+              </w:rPr>
+              <w:t>8</w:t>
+            </w:r>
+            <w:r>
+              <w:rPr>
+                <w:noProof/>
+                <w:webHidden/>
+                <w:sz w:val="28"/>
+                <w:szCs w:val="28"/>
+              </w:rPr>
+              <w:fldChar w:fldCharType="end"/>
+            </w:r>
+          </w:hyperlink>
+        </w:p>
+        <w:p>
+          <w:pPr>
+            <w:pStyle w:val="23"/>
+            <w:tabs>
+              <w:tab w:val="right" w:leader="dot" w:pos="9345"/>
+            </w:tabs>
+            <w:rPr>
+              <w:rFonts w:asciiTheme="minorHAnsi" w:eastAsiaTheme="minorEastAsia" w:hAnsiTheme="minorHAnsi" w:cstheme="minorBidi"/>
+              <w:noProof/>
+              <w:kern w:val="2"/>
+              <w:sz w:val="28"/>
+              <w:szCs w:val="28"/>
+              <w:lang w:eastAsia="ru-RU"/>
+              <w14:ligatures w14:val="standardContextual"/>
+            </w:rPr>
+          </w:pPr>
+          <w:hyperlink w:anchor="_Toc178779928" w:history="1">
+            <w:r>
+              <w:rPr>
+                <w:rStyle w:val="af0"/>
+                <w:noProof/>
+                <w:sz w:val="28"/>
+                <w:szCs w:val="28"/>
+              </w:rPr>
+              <w:t>2. Основы логического форматирования контента</w:t>
+            </w:r>
+            <w:r>
+              <w:rPr>
+                <w:noProof/>
+                <w:webHidden/>
+                <w:sz w:val="28"/>
+                <w:szCs w:val="28"/>
+              </w:rPr>
+              <w:tab/>
+            </w:r>
+            <w:r>
+              <w:rPr>
+                <w:noProof/>
+                <w:webHidden/>
+                <w:sz w:val="28"/>
+                <w:szCs w:val="28"/>
+              </w:rPr>
+              <w:fldChar w:fldCharType="begin"/>
+            </w:r>
+            <w:r>
+              <w:rPr>
+                <w:noProof/>
+                <w:webHidden/>
+                <w:sz w:val="28"/>
+                <w:szCs w:val="28"/>
+              </w:rPr>
+              <w:instrText xml:space="preserve"> PAGEREF _Toc178779928 \h </w:instrText>
+            </w:r>
+            <w:r>
+              <w:rPr>
+                <w:noProof/>
+                <w:webHidden/>
+                <w:sz w:val="28"/>
+                <w:szCs w:val="28"/>
+              </w:rPr>
+            </w:r>
+            <w:r>
+              <w:rPr>
+                <w:noProof/>
+                <w:webHidden/>
+                <w:sz w:val="28"/>
+                <w:szCs w:val="28"/>
+              </w:rPr>
+              <w:fldChar w:fldCharType="separate"/>
+            </w:r>
+            <w:r>
+              <w:rPr>
+                <w:noProof/>
+                <w:webHidden/>
+                <w:sz w:val="28"/>
+                <w:szCs w:val="28"/>
+              </w:rPr>
+              <w:t>8</w:t>
+            </w:r>
+            <w:r>
+              <w:rPr>
+                <w:noProof/>
+                <w:webHidden/>
+                <w:sz w:val="28"/>
+                <w:szCs w:val="28"/>
+              </w:rPr>
+              <w:fldChar w:fldCharType="end"/>
+            </w:r>
+          </w:hyperlink>
+        </w:p>
+        <w:p>
+          <w:pPr>
+            <w:pStyle w:val="31"/>
+            <w:tabs>
+              <w:tab w:val="right" w:leader="dot" w:pos="9345"/>
+            </w:tabs>
+            <w:rPr>
+              <w:rFonts w:asciiTheme="minorHAnsi" w:eastAsiaTheme="minorEastAsia" w:hAnsiTheme="minorHAnsi" w:cstheme="minorBidi"/>
+              <w:noProof/>
+              <w:kern w:val="2"/>
+              <w:sz w:val="28"/>
+              <w:szCs w:val="28"/>
+              <w:lang w:eastAsia="ru-RU"/>
+              <w14:ligatures w14:val="standardContextual"/>
+            </w:rPr>
+          </w:pPr>
+          <w:hyperlink w:anchor="_Toc178779929" w:history="1">
+            <w:r>
+              <w:rPr>
+                <w:rStyle w:val="af0"/>
+                <w:noProof/>
+                <w:sz w:val="28"/>
+                <w:szCs w:val="28"/>
+              </w:rPr>
+              <w:t>Упражнение 1. Использование заголовков</w:t>
+            </w:r>
+            <w:r>
+              <w:rPr>
+                <w:noProof/>
+                <w:webHidden/>
+                <w:sz w:val="28"/>
+                <w:szCs w:val="28"/>
+              </w:rPr>
+              <w:tab/>
+            </w:r>
+            <w:r>
+              <w:rPr>
+                <w:noProof/>
+                <w:webHidden/>
+                <w:sz w:val="28"/>
+                <w:szCs w:val="28"/>
+              </w:rPr>
+              <w:fldChar w:fldCharType="begin"/>
+            </w:r>
+            <w:r>
+              <w:rPr>
+                <w:noProof/>
+                <w:webHidden/>
+                <w:sz w:val="28"/>
+                <w:szCs w:val="28"/>
+              </w:rPr>
+              <w:instrText xml:space="preserve"> PAGEREF _Toc178779929 \h </w:instrText>
+            </w:r>
+            <w:r>
+              <w:rPr>
+                <w:noProof/>
+                <w:webHidden/>
+                <w:sz w:val="28"/>
+                <w:szCs w:val="28"/>
+              </w:rPr>
+            </w:r>
+            <w:r>
+              <w:rPr>
+                <w:noProof/>
+                <w:webHidden/>
+                <w:sz w:val="28"/>
+                <w:szCs w:val="28"/>
+              </w:rPr>
+              <w:fldChar w:fldCharType="separate"/>
+            </w:r>
+            <w:r>
+              <w:rPr>
+                <w:noProof/>
+                <w:webHidden/>
+                <w:sz w:val="28"/>
+                <w:szCs w:val="28"/>
+              </w:rPr>
+              <w:t>8</w:t>
+            </w:r>
+            <w:r>
+              <w:rPr>
+                <w:noProof/>
+                <w:webHidden/>
+                <w:sz w:val="28"/>
+                <w:szCs w:val="28"/>
+              </w:rPr>
+              <w:fldChar w:fldCharType="end"/>
+            </w:r>
+          </w:hyperlink>
+        </w:p>
+        <w:p>
+          <w:pPr>
+            <w:pStyle w:val="31"/>
+            <w:tabs>
+              <w:tab w:val="right" w:leader="dot" w:pos="9345"/>
+            </w:tabs>
+            <w:rPr>
+              <w:rFonts w:asciiTheme="minorHAnsi" w:eastAsiaTheme="minorEastAsia" w:hAnsiTheme="minorHAnsi" w:cstheme="minorBidi"/>
+              <w:noProof/>
+              <w:kern w:val="2"/>
+              <w:sz w:val="28"/>
+              <w:szCs w:val="28"/>
+              <w:lang w:eastAsia="ru-RU"/>
+              <w14:ligatures w14:val="standardContextual"/>
+            </w:rPr>
+          </w:pPr>
+          <w:hyperlink w:anchor="_Toc178779930" w:history="1">
+            <w:r>
+              <w:rPr>
+                <w:rStyle w:val="af0"/>
+                <w:noProof/>
+                <w:sz w:val="28"/>
+                <w:szCs w:val="28"/>
+              </w:rPr>
+              <w:t>Упражнение 2. Возможности логического форматирования текста</w:t>
+            </w:r>
+            <w:r>
+              <w:rPr>
+                <w:noProof/>
+                <w:webHidden/>
+                <w:sz w:val="28"/>
+                <w:szCs w:val="28"/>
+              </w:rPr>
+              <w:tab/>
+            </w:r>
+            <w:r>
+              <w:rPr>
+                <w:noProof/>
+                <w:webHidden/>
+                <w:sz w:val="28"/>
+                <w:szCs w:val="28"/>
+              </w:rPr>
+              <w:fldChar w:fldCharType="begin"/>
+            </w:r>
+            <w:r>
+              <w:rPr>
+                <w:noProof/>
+                <w:webHidden/>
+                <w:sz w:val="28"/>
+                <w:szCs w:val="28"/>
+              </w:rPr>
+              <w:instrText xml:space="preserve"> PAGEREF _Toc178779930 \h </w:instrText>
+            </w:r>
+            <w:r>
+              <w:rPr>
+                <w:noProof/>
+                <w:webHidden/>
+                <w:sz w:val="28"/>
+                <w:szCs w:val="28"/>
+              </w:rPr>
+            </w:r>
+            <w:r>
+              <w:rPr>
+                <w:noProof/>
+                <w:webHidden/>
+                <w:sz w:val="28"/>
+                <w:szCs w:val="28"/>
+              </w:rPr>
+              <w:fldChar w:fldCharType="separate"/>
+            </w:r>
+            <w:r>
+              <w:rPr>
+                <w:noProof/>
+                <w:webHidden/>
+                <w:sz w:val="28"/>
+                <w:szCs w:val="28"/>
+              </w:rPr>
+              <w:t>9</w:t>
+            </w:r>
+            <w:r>
+              <w:rPr>
+                <w:noProof/>
+                <w:webHidden/>
+                <w:sz w:val="28"/>
+                <w:szCs w:val="28"/>
+              </w:rPr>
+              <w:fldChar w:fldCharType="end"/>
+            </w:r>
+          </w:hyperlink>
+        </w:p>
+        <w:p>
+          <w:pPr>
+            <w:pStyle w:val="31"/>
+            <w:tabs>
+              <w:tab w:val="right" w:leader="dot" w:pos="9345"/>
+            </w:tabs>
+            <w:rPr>
+              <w:rFonts w:asciiTheme="minorHAnsi" w:eastAsiaTheme="minorEastAsia" w:hAnsiTheme="minorHAnsi" w:cstheme="minorBidi"/>
+              <w:noProof/>
+              <w:kern w:val="2"/>
+              <w:sz w:val="28"/>
+              <w:szCs w:val="28"/>
+              <w:lang w:eastAsia="ru-RU"/>
+              <w14:ligatures w14:val="standardContextual"/>
+            </w:rPr>
+          </w:pPr>
+          <w:hyperlink w:anchor="_Toc178779931" w:history="1">
+            <w:r>
+              <w:rPr>
+                <w:rStyle w:val="af0"/>
+                <w:noProof/>
+                <w:sz w:val="28"/>
+                <w:szCs w:val="28"/>
+              </w:rPr>
+              <w:t>Упражнение 3. Ссылки, цитаты, определения</w:t>
+            </w:r>
+            <w:r>
+              <w:rPr>
+                <w:noProof/>
+                <w:webHidden/>
+                <w:sz w:val="28"/>
+                <w:szCs w:val="28"/>
+              </w:rPr>
+              <w:tab/>
+            </w:r>
+            <w:r>
+              <w:rPr>
+                <w:noProof/>
+                <w:webHidden/>
+                <w:sz w:val="28"/>
+                <w:szCs w:val="28"/>
+              </w:rPr>
+              <w:fldChar w:fldCharType="begin"/>
+            </w:r>
+            <w:r>
+              <w:rPr>
+                <w:noProof/>
+                <w:webHidden/>
+                <w:sz w:val="28"/>
+                <w:szCs w:val="28"/>
+              </w:rPr>
+              <w:instrText xml:space="preserve"> PAGEREF _Toc178779931 \h </w:instrText>
+            </w:r>
+            <w:r>
+              <w:rPr>
+                <w:noProof/>
+                <w:webHidden/>
+                <w:sz w:val="28"/>
+                <w:szCs w:val="28"/>
+              </w:rPr>
+            </w:r>
+            <w:r>
+              <w:rPr>
+                <w:noProof/>
+                <w:webHidden/>
+                <w:sz w:val="28"/>
+                <w:szCs w:val="28"/>
+              </w:rPr>
+              <w:fldChar w:fldCharType="separate"/>
+            </w:r>
+            <w:r>
+              <w:rPr>
+                <w:noProof/>
+                <w:webHidden/>
+                <w:sz w:val="28"/>
+                <w:szCs w:val="28"/>
+              </w:rPr>
+              <w:t>9</w:t>
+            </w:r>
+            <w:r>
+              <w:rPr>
+                <w:noProof/>
+                <w:webHidden/>
+                <w:sz w:val="28"/>
+                <w:szCs w:val="28"/>
+              </w:rPr>
+              <w:fldChar w:fldCharType="end"/>
+            </w:r>
+          </w:hyperlink>
+        </w:p>
+        <w:p>
+          <w:pPr>
+            <w:pStyle w:val="31"/>
+            <w:tabs>
+              <w:tab w:val="right" w:leader="dot" w:pos="9345"/>
+            </w:tabs>
+            <w:rPr>
+              <w:rFonts w:asciiTheme="minorHAnsi" w:eastAsiaTheme="minorEastAsia" w:hAnsiTheme="minorHAnsi" w:cstheme="minorBidi"/>
+              <w:noProof/>
+              <w:kern w:val="2"/>
+              <w:sz w:val="28"/>
+              <w:szCs w:val="28"/>
+              <w:lang w:eastAsia="ru-RU"/>
+              <w14:ligatures w14:val="standardContextual"/>
+            </w:rPr>
+          </w:pPr>
+          <w:hyperlink w:anchor="_Toc178779932" w:history="1">
+            <w:r>
+              <w:rPr>
+                <w:rStyle w:val="af0"/>
+                <w:noProof/>
+                <w:sz w:val="28"/>
+                <w:szCs w:val="28"/>
+              </w:rPr>
+              <w:t>Упражнение 4. Элементы компьютерного кода</w:t>
+            </w:r>
+            <w:r>
+              <w:rPr>
+                <w:noProof/>
+                <w:webHidden/>
+                <w:sz w:val="28"/>
+                <w:szCs w:val="28"/>
+              </w:rPr>
+              <w:tab/>
+            </w:r>
+            <w:r>
+              <w:rPr>
+                <w:noProof/>
+                <w:webHidden/>
+                <w:sz w:val="28"/>
+                <w:szCs w:val="28"/>
+              </w:rPr>
+              <w:fldChar w:fldCharType="begin"/>
+            </w:r>
+            <w:r>
+              <w:rPr>
+                <w:noProof/>
+                <w:webHidden/>
+                <w:sz w:val="28"/>
+                <w:szCs w:val="28"/>
+              </w:rPr>
+              <w:instrText xml:space="preserve"> PAGEREF _Toc178779932 \h </w:instrText>
+            </w:r>
+            <w:r>
+              <w:rPr>
+                <w:noProof/>
+                <w:webHidden/>
+                <w:sz w:val="28"/>
+                <w:szCs w:val="28"/>
+              </w:rPr>
+            </w:r>
+            <w:r>
+              <w:rPr>
+                <w:noProof/>
+                <w:webHidden/>
+                <w:sz w:val="28"/>
+                <w:szCs w:val="28"/>
+              </w:rPr>
+              <w:fldChar w:fldCharType="separate"/>
+            </w:r>
+            <w:r>
+              <w:rPr>
+                <w:noProof/>
+                <w:webHidden/>
+                <w:sz w:val="28"/>
+                <w:szCs w:val="28"/>
+              </w:rPr>
+              <w:t>10</w:t>
+            </w:r>
+            <w:r>
+              <w:rPr>
+                <w:noProof/>
+                <w:webHidden/>
+                <w:sz w:val="28"/>
+                <w:szCs w:val="28"/>
+              </w:rPr>
+              <w:fldChar w:fldCharType="end"/>
+            </w:r>
+          </w:hyperlink>
+        </w:p>
+        <w:p>
+          <w:pPr>
+            <w:pStyle w:val="31"/>
+            <w:tabs>
+              <w:tab w:val="right" w:leader="dot" w:pos="9345"/>
+            </w:tabs>
+            <w:rPr>
+              <w:rFonts w:asciiTheme="minorHAnsi" w:eastAsiaTheme="minorEastAsia" w:hAnsiTheme="minorHAnsi" w:cstheme="minorBidi"/>
+              <w:noProof/>
+              <w:kern w:val="2"/>
+              <w:sz w:val="28"/>
+              <w:szCs w:val="28"/>
+              <w:lang w:eastAsia="ru-RU"/>
+              <w14:ligatures w14:val="standardContextual"/>
+            </w:rPr>
+          </w:pPr>
+          <w:hyperlink w:anchor="_Toc178779933" w:history="1">
+            <w:r>
+              <w:rPr>
+                <w:rStyle w:val="af0"/>
+                <w:noProof/>
+                <w:sz w:val="28"/>
+                <w:szCs w:val="28"/>
+              </w:rPr>
+              <w:t>Упражнение 5. Маркированные списки</w:t>
+            </w:r>
+            <w:r>
+              <w:rPr>
+                <w:noProof/>
+                <w:webHidden/>
+                <w:sz w:val="28"/>
+                <w:szCs w:val="28"/>
+              </w:rPr>
+              <w:tab/>
+            </w:r>
+            <w:r>
+              <w:rPr>
+                <w:noProof/>
+                <w:webHidden/>
+                <w:sz w:val="28"/>
+                <w:szCs w:val="28"/>
+              </w:rPr>
+              <w:fldChar w:fldCharType="begin"/>
+            </w:r>
+            <w:r>
+              <w:rPr>
+                <w:noProof/>
+                <w:webHidden/>
+                <w:sz w:val="28"/>
+                <w:szCs w:val="28"/>
+              </w:rPr>
+              <w:instrText xml:space="preserve"> PAGEREF _Toc178779933 \h </w:instrText>
+            </w:r>
+            <w:r>
+              <w:rPr>
+                <w:noProof/>
+                <w:webHidden/>
+                <w:sz w:val="28"/>
+                <w:szCs w:val="28"/>
+              </w:rPr>
+            </w:r>
+            <w:r>
+              <w:rPr>
+                <w:noProof/>
+                <w:webHidden/>
+                <w:sz w:val="28"/>
+                <w:szCs w:val="28"/>
+              </w:rPr>
+              <w:fldChar w:fldCharType="separate"/>
+            </w:r>
+            <w:r>
+              <w:rPr>
+                <w:noProof/>
+                <w:webHidden/>
+                <w:sz w:val="28"/>
+                <w:szCs w:val="28"/>
+              </w:rPr>
+              <w:t>10</w:t>
+            </w:r>
+            <w:r>
+              <w:rPr>
+                <w:noProof/>
+                <w:webHidden/>
+                <w:sz w:val="28"/>
+                <w:szCs w:val="28"/>
+              </w:rPr>
+              <w:fldChar w:fldCharType="end"/>
+            </w:r>
+          </w:hyperlink>
+        </w:p>
+        <w:p>
+          <w:pPr>
+            <w:pStyle w:val="31"/>
+            <w:tabs>
+              <w:tab w:val="right" w:leader="dot" w:pos="9345"/>
+            </w:tabs>
+            <w:rPr>
+              <w:rFonts w:asciiTheme="minorHAnsi" w:eastAsiaTheme="minorEastAsia" w:hAnsiTheme="minorHAnsi" w:cstheme="minorBidi"/>
+              <w:noProof/>
+              <w:kern w:val="2"/>
+              <w:sz w:val="28"/>
+              <w:szCs w:val="28"/>
+              <w:lang w:eastAsia="ru-RU"/>
+              <w14:ligatures w14:val="standardContextual"/>
+            </w:rPr>
+          </w:pPr>
+          <w:hyperlink w:anchor="_Toc178779934" w:history="1">
+            <w:r>
+              <w:rPr>
+                <w:rStyle w:val="af0"/>
+                <w:noProof/>
+                <w:sz w:val="28"/>
+                <w:szCs w:val="28"/>
+              </w:rPr>
+              <w:t>Упражнение 6. Нумерованные списки</w:t>
+            </w:r>
+            <w:r>
+              <w:rPr>
+                <w:noProof/>
+                <w:webHidden/>
+                <w:sz w:val="28"/>
+                <w:szCs w:val="28"/>
+              </w:rPr>
+              <w:tab/>
+            </w:r>
+            <w:r>
+              <w:rPr>
+                <w:noProof/>
+                <w:webHidden/>
+                <w:sz w:val="28"/>
+                <w:szCs w:val="28"/>
+              </w:rPr>
+              <w:fldChar w:fldCharType="begin"/>
+            </w:r>
+            <w:r>
+              <w:rPr>
+                <w:noProof/>
+                <w:webHidden/>
+                <w:sz w:val="28"/>
+                <w:szCs w:val="28"/>
+              </w:rPr>
+              <w:instrText xml:space="preserve"> PAGEREF _Toc178779934 \h </w:instrText>
+            </w:r>
+            <w:r>
+              <w:rPr>
+                <w:noProof/>
+                <w:webHidden/>
+                <w:sz w:val="28"/>
+                <w:szCs w:val="28"/>
+              </w:rPr>
+            </w:r>
+            <w:r>
+              <w:rPr>
+                <w:noProof/>
+                <w:webHidden/>
+                <w:sz w:val="28"/>
+                <w:szCs w:val="28"/>
+              </w:rPr>
+              <w:fldChar w:fldCharType="separate"/>
+            </w:r>
+            <w:r>
+              <w:rPr>
+                <w:noProof/>
+                <w:webHidden/>
+                <w:sz w:val="28"/>
+                <w:szCs w:val="28"/>
+              </w:rPr>
+              <w:t>11</w:t>
+            </w:r>
+            <w:r>
+              <w:rPr>
+                <w:noProof/>
+                <w:webHidden/>
+                <w:sz w:val="28"/>
+                <w:szCs w:val="28"/>
+              </w:rPr>
+              <w:fldChar w:fldCharType="end"/>
+            </w:r>
+          </w:hyperlink>
+        </w:p>
+        <w:p>
+          <w:pPr>
+            <w:pStyle w:val="31"/>
+            <w:tabs>
+              <w:tab w:val="right" w:leader="dot" w:pos="9345"/>
+            </w:tabs>
+            <w:rPr>
+              <w:rFonts w:asciiTheme="minorHAnsi" w:eastAsiaTheme="minorEastAsia" w:hAnsiTheme="minorHAnsi" w:cstheme="minorBidi"/>
+              <w:noProof/>
+              <w:kern w:val="2"/>
+              <w:sz w:val="28"/>
+              <w:szCs w:val="28"/>
+              <w:lang w:eastAsia="ru-RU"/>
+              <w14:ligatures w14:val="standardContextual"/>
+            </w:rPr>
+          </w:pPr>
+          <w:hyperlink w:anchor="_Toc178779935" w:history="1">
+            <w:r>
+              <w:rPr>
+                <w:rStyle w:val="af0"/>
+                <w:noProof/>
+                <w:sz w:val="28"/>
+                <w:szCs w:val="28"/>
+              </w:rPr>
+              <w:t>Упражнение 7. Список определений</w:t>
+            </w:r>
+            <w:r>
+              <w:rPr>
+                <w:noProof/>
+                <w:webHidden/>
+                <w:sz w:val="28"/>
+                <w:szCs w:val="28"/>
+              </w:rPr>
+              <w:tab/>
+            </w:r>
+            <w:r>
+              <w:rPr>
+                <w:noProof/>
+                <w:webHidden/>
+                <w:sz w:val="28"/>
+                <w:szCs w:val="28"/>
+              </w:rPr>
+              <w:fldChar w:fldCharType="begin"/>
+            </w:r>
+            <w:r>
+              <w:rPr>
+                <w:noProof/>
+                <w:webHidden/>
+                <w:sz w:val="28"/>
+                <w:szCs w:val="28"/>
+              </w:rPr>
+              <w:instrText xml:space="preserve"> PAGEREF _Toc178779935 \h </w:instrText>
+            </w:r>
+            <w:r>
+              <w:rPr>
+                <w:noProof/>
+                <w:webHidden/>
+                <w:sz w:val="28"/>
+                <w:szCs w:val="28"/>
+              </w:rPr>
+            </w:r>
+            <w:r>
+              <w:rPr>
+                <w:noProof/>
+                <w:webHidden/>
+                <w:sz w:val="28"/>
+                <w:szCs w:val="28"/>
+              </w:rPr>
+              <w:fldChar w:fldCharType="separate"/>
+            </w:r>
+            <w:r>
+              <w:rPr>
+                <w:noProof/>
+                <w:webHidden/>
+                <w:sz w:val="28"/>
+                <w:szCs w:val="28"/>
+              </w:rPr>
+              <w:t>11</w:t>
+            </w:r>
+            <w:r>
+              <w:rPr>
+                <w:noProof/>
+                <w:webHidden/>
+                <w:sz w:val="28"/>
+                <w:szCs w:val="28"/>
+              </w:rPr>
+              <w:fldChar w:fldCharType="end"/>
+            </w:r>
+          </w:hyperlink>
+        </w:p>
+        <w:p>
+          <w:pPr>
+            <w:pStyle w:val="31"/>
+            <w:tabs>
+              <w:tab w:val="right" w:leader="dot" w:pos="9345"/>
+            </w:tabs>
+            <w:rPr>
+              <w:rFonts w:asciiTheme="minorHAnsi" w:eastAsiaTheme="minorEastAsia" w:hAnsiTheme="minorHAnsi" w:cstheme="minorBidi"/>
+              <w:noProof/>
+              <w:kern w:val="2"/>
+              <w:sz w:val="28"/>
+              <w:szCs w:val="28"/>
+              <w:lang w:eastAsia="ru-RU"/>
+              <w14:ligatures w14:val="standardContextual"/>
+            </w:rPr>
+          </w:pPr>
+          <w:hyperlink w:anchor="_Toc178779936" w:history="1">
+            <w:r>
+              <w:rPr>
+                <w:rStyle w:val="af0"/>
+                <w:noProof/>
+                <w:sz w:val="28"/>
+                <w:szCs w:val="28"/>
+              </w:rPr>
+              <w:t>Упражнение 8. Вложенные списки</w:t>
+            </w:r>
+            <w:r>
+              <w:rPr>
+                <w:noProof/>
+                <w:webHidden/>
+                <w:sz w:val="28"/>
+                <w:szCs w:val="28"/>
+              </w:rPr>
+              <w:tab/>
+            </w:r>
+            <w:r>
+              <w:rPr>
+                <w:noProof/>
+                <w:webHidden/>
+                <w:sz w:val="28"/>
+                <w:szCs w:val="28"/>
+              </w:rPr>
+              <w:fldChar w:fldCharType="begin"/>
+            </w:r>
+            <w:r>
+              <w:rPr>
+                <w:noProof/>
+                <w:webHidden/>
+                <w:sz w:val="28"/>
+                <w:szCs w:val="28"/>
+              </w:rPr>
+              <w:instrText xml:space="preserve"> PAGEREF _Toc178779936 \h </w:instrText>
+            </w:r>
+            <w:r>
+              <w:rPr>
+                <w:noProof/>
+                <w:webHidden/>
+                <w:sz w:val="28"/>
+                <w:szCs w:val="28"/>
+              </w:rPr>
+            </w:r>
+            <w:r>
+              <w:rPr>
+                <w:noProof/>
+                <w:webHidden/>
+                <w:sz w:val="28"/>
+                <w:szCs w:val="28"/>
+              </w:rPr>
+              <w:fldChar w:fldCharType="separate"/>
+            </w:r>
+            <w:r>
+              <w:rPr>
+                <w:noProof/>
+                <w:webHidden/>
+                <w:sz w:val="28"/>
+                <w:szCs w:val="28"/>
+              </w:rPr>
+              <w:t>11</w:t>
+            </w:r>
+            <w:r>
+              <w:rPr>
+                <w:noProof/>
+                <w:webHidden/>
+                <w:sz w:val="28"/>
+                <w:szCs w:val="28"/>
+              </w:rPr>
+              <w:fldChar w:fldCharType="end"/>
+            </w:r>
+          </w:hyperlink>
+        </w:p>
+        <w:p>
+          <w:pPr>
+            <w:pStyle w:val="23"/>
+            <w:tabs>
+              <w:tab w:val="right" w:leader="dot" w:pos="9345"/>
+            </w:tabs>
+            <w:rPr>
+              <w:rFonts w:asciiTheme="minorHAnsi" w:eastAsiaTheme="minorEastAsia" w:hAnsiTheme="minorHAnsi" w:cstheme="minorBidi"/>
+              <w:noProof/>
+              <w:kern w:val="2"/>
+              <w:sz w:val="28"/>
+              <w:szCs w:val="28"/>
+              <w:lang w:eastAsia="ru-RU"/>
+              <w14:ligatures w14:val="standardContextual"/>
+            </w:rPr>
+          </w:pPr>
+          <w:hyperlink w:anchor="_Toc178779937" w:history="1">
+            <w:r>
+              <w:rPr>
+                <w:rStyle w:val="af0"/>
+                <w:noProof/>
+                <w:sz w:val="28"/>
+                <w:szCs w:val="28"/>
+              </w:rPr>
+              <w:t>3. Гиперссылки</w:t>
+            </w:r>
+            <w:r>
+              <w:rPr>
+                <w:noProof/>
+                <w:webHidden/>
+                <w:sz w:val="28"/>
+                <w:szCs w:val="28"/>
+              </w:rPr>
+              <w:tab/>
+            </w:r>
+            <w:r>
+              <w:rPr>
+                <w:noProof/>
+                <w:webHidden/>
+                <w:sz w:val="28"/>
+                <w:szCs w:val="28"/>
+              </w:rPr>
+              <w:fldChar w:fldCharType="begin"/>
+            </w:r>
+            <w:r>
+              <w:rPr>
+                <w:noProof/>
+                <w:webHidden/>
+                <w:sz w:val="28"/>
+                <w:szCs w:val="28"/>
+              </w:rPr>
+              <w:instrText xml:space="preserve"> PAGEREF _Toc178779937 \h </w:instrText>
+            </w:r>
+            <w:r>
+              <w:rPr>
+                <w:noProof/>
+                <w:webHidden/>
+                <w:sz w:val="28"/>
+                <w:szCs w:val="28"/>
+              </w:rPr>
+            </w:r>
+            <w:r>
+              <w:rPr>
+                <w:noProof/>
+                <w:webHidden/>
+                <w:sz w:val="28"/>
+                <w:szCs w:val="28"/>
+              </w:rPr>
+              <w:fldChar w:fldCharType="separate"/>
+            </w:r>
+            <w:r>
+              <w:rPr>
+                <w:noProof/>
+                <w:webHidden/>
+                <w:sz w:val="28"/>
+                <w:szCs w:val="28"/>
+              </w:rPr>
+              <w:t>12</w:t>
+            </w:r>
+            <w:r>
+              <w:rPr>
+                <w:noProof/>
+                <w:webHidden/>
+                <w:sz w:val="28"/>
+                <w:szCs w:val="28"/>
+              </w:rPr>
+              <w:fldChar w:fldCharType="end"/>
+            </w:r>
+          </w:hyperlink>
+        </w:p>
+        <w:p>
+          <w:pPr>
+            <w:pStyle w:val="31"/>
+            <w:tabs>
+              <w:tab w:val="right" w:leader="dot" w:pos="9345"/>
+            </w:tabs>
+            <w:rPr>
+              <w:rFonts w:asciiTheme="minorHAnsi" w:eastAsiaTheme="minorEastAsia" w:hAnsiTheme="minorHAnsi" w:cstheme="minorBidi"/>
+              <w:noProof/>
+              <w:kern w:val="2"/>
+              <w:sz w:val="28"/>
+              <w:szCs w:val="28"/>
+              <w:lang w:eastAsia="ru-RU"/>
+              <w14:ligatures w14:val="standardContextual"/>
+            </w:rPr>
+          </w:pPr>
+          <w:hyperlink w:anchor="_Toc178779938" w:history="1">
+            <w:r>
+              <w:rPr>
+                <w:rStyle w:val="af0"/>
+                <w:noProof/>
+                <w:sz w:val="28"/>
+                <w:szCs w:val="28"/>
+              </w:rPr>
+              <w:t>Упражнение 1. Основы работы с гиперссылками</w:t>
+            </w:r>
+            <w:r>
+              <w:rPr>
+                <w:noProof/>
+                <w:webHidden/>
+                <w:sz w:val="28"/>
+                <w:szCs w:val="28"/>
+              </w:rPr>
+              <w:tab/>
+            </w:r>
+            <w:r>
+              <w:rPr>
+                <w:noProof/>
+                <w:webHidden/>
+                <w:sz w:val="28"/>
+                <w:szCs w:val="28"/>
+              </w:rPr>
+              <w:fldChar w:fldCharType="begin"/>
+            </w:r>
+            <w:r>
+              <w:rPr>
+                <w:noProof/>
+                <w:webHidden/>
+                <w:sz w:val="28"/>
+                <w:szCs w:val="28"/>
+              </w:rPr>
+              <w:instrText xml:space="preserve"> PAGEREF _Toc178779938 \h </w:instrText>
+            </w:r>
+            <w:r>
+              <w:rPr>
+                <w:noProof/>
+                <w:webHidden/>
+                <w:sz w:val="28"/>
+                <w:szCs w:val="28"/>
+              </w:rPr>
+            </w:r>
+            <w:r>
+              <w:rPr>
+                <w:noProof/>
+                <w:webHidden/>
+                <w:sz w:val="28"/>
+                <w:szCs w:val="28"/>
+              </w:rPr>
+              <w:fldChar w:fldCharType="separate"/>
+            </w:r>
+            <w:r>
+              <w:rPr>
+                <w:noProof/>
+                <w:webHidden/>
+                <w:sz w:val="28"/>
+                <w:szCs w:val="28"/>
+              </w:rPr>
+              <w:t>12</w:t>
+            </w:r>
+            <w:r>
+              <w:rPr>
+                <w:noProof/>
+                <w:webHidden/>
+                <w:sz w:val="28"/>
+                <w:szCs w:val="28"/>
+              </w:rPr>
+              <w:fldChar w:fldCharType="end"/>
+            </w:r>
+          </w:hyperlink>
+        </w:p>
+        <w:p>
+          <w:pPr>
+            <w:pStyle w:val="31"/>
+            <w:tabs>
+              <w:tab w:val="right" w:leader="dot" w:pos="9345"/>
+            </w:tabs>
+            <w:rPr>
+              <w:rFonts w:asciiTheme="minorHAnsi" w:eastAsiaTheme="minorEastAsia" w:hAnsiTheme="minorHAnsi" w:cstheme="minorBidi"/>
+              <w:noProof/>
+              <w:kern w:val="2"/>
+              <w:sz w:val="28"/>
+              <w:szCs w:val="28"/>
+              <w:lang w:eastAsia="ru-RU"/>
+              <w14:ligatures w14:val="standardContextual"/>
+            </w:rPr>
+          </w:pPr>
+          <w:hyperlink w:anchor="_Toc178779939" w:history="1">
+            <w:r>
+              <w:rPr>
+                <w:rStyle w:val="af0"/>
+                <w:noProof/>
+                <w:sz w:val="28"/>
+                <w:szCs w:val="28"/>
+              </w:rPr>
+              <w:t>Упражнение 2. Работа с цветом гиперссылок</w:t>
+            </w:r>
+            <w:r>
+              <w:rPr>
+                <w:noProof/>
+                <w:webHidden/>
+                <w:sz w:val="28"/>
+                <w:szCs w:val="28"/>
+              </w:rPr>
+              <w:tab/>
+            </w:r>
+            <w:r>
+              <w:rPr>
+                <w:noProof/>
+                <w:webHidden/>
+                <w:sz w:val="28"/>
+                <w:szCs w:val="28"/>
+              </w:rPr>
+              <w:fldChar w:fldCharType="begin"/>
+            </w:r>
+            <w:r>
+              <w:rPr>
+                <w:noProof/>
+                <w:webHidden/>
+                <w:sz w:val="28"/>
+                <w:szCs w:val="28"/>
+              </w:rPr>
+              <w:instrText xml:space="preserve"> PAGEREF _Toc178779939 \h </w:instrText>
+            </w:r>
+            <w:r>
+              <w:rPr>
+                <w:noProof/>
+                <w:webHidden/>
+                <w:sz w:val="28"/>
+                <w:szCs w:val="28"/>
+              </w:rPr>
+            </w:r>
+            <w:r>
+              <w:rPr>
+                <w:noProof/>
+                <w:webHidden/>
+                <w:sz w:val="28"/>
+                <w:szCs w:val="28"/>
+              </w:rPr>
+              <w:fldChar w:fldCharType="separate"/>
+            </w:r>
+            <w:r>
+              <w:rPr>
+                <w:noProof/>
+                <w:webHidden/>
+                <w:sz w:val="28"/>
+                <w:szCs w:val="28"/>
+              </w:rPr>
+              <w:t>13</w:t>
+            </w:r>
+            <w:r>
+              <w:rPr>
+                <w:noProof/>
+                <w:webHidden/>
+                <w:sz w:val="28"/>
+                <w:szCs w:val="28"/>
+              </w:rPr>
+              <w:fldChar w:fldCharType="end"/>
+            </w:r>
+          </w:hyperlink>
+        </w:p>
+        <w:p>
+          <w:pPr>
+            <w:pStyle w:val="31"/>
+            <w:tabs>
+              <w:tab w:val="right" w:leader="dot" w:pos="9345"/>
+            </w:tabs>
+            <w:rPr>
+              <w:rFonts w:asciiTheme="minorHAnsi" w:eastAsiaTheme="minorEastAsia" w:hAnsiTheme="minorHAnsi" w:cstheme="minorBidi"/>
+              <w:noProof/>
+              <w:kern w:val="2"/>
+              <w:sz w:val="28"/>
+              <w:szCs w:val="28"/>
+              <w:lang w:eastAsia="ru-RU"/>
+              <w14:ligatures w14:val="standardContextual"/>
+            </w:rPr>
+          </w:pPr>
+          <w:hyperlink w:anchor="_Toc178779940" w:history="1">
+            <w:r>
+              <w:rPr>
+                <w:rStyle w:val="af0"/>
+                <w:noProof/>
+                <w:sz w:val="28"/>
+                <w:szCs w:val="28"/>
+              </w:rPr>
+              <w:t>Упражнение 3. Ссылка на адрес электронной почты</w:t>
+            </w:r>
+            <w:r>
+              <w:rPr>
+                <w:noProof/>
+                <w:webHidden/>
+                <w:sz w:val="28"/>
+                <w:szCs w:val="28"/>
+              </w:rPr>
+              <w:tab/>
+            </w:r>
+            <w:r>
+              <w:rPr>
+                <w:noProof/>
+                <w:webHidden/>
+                <w:sz w:val="28"/>
+                <w:szCs w:val="28"/>
+              </w:rPr>
+              <w:fldChar w:fldCharType="begin"/>
+            </w:r>
+            <w:r>
+              <w:rPr>
+                <w:noProof/>
+                <w:webHidden/>
+                <w:sz w:val="28"/>
+                <w:szCs w:val="28"/>
+              </w:rPr>
+              <w:instrText xml:space="preserve"> PAGEREF _Toc178779940 \h </w:instrText>
+            </w:r>
+            <w:r>
+              <w:rPr>
+                <w:noProof/>
+                <w:webHidden/>
+                <w:sz w:val="28"/>
+                <w:szCs w:val="28"/>
+              </w:rPr>
+            </w:r>
+            <w:r>
+              <w:rPr>
+                <w:noProof/>
+                <w:webHidden/>
+                <w:sz w:val="28"/>
+                <w:szCs w:val="28"/>
+              </w:rPr>
+              <w:fldChar w:fldCharType="separate"/>
+            </w:r>
+            <w:r>
+              <w:rPr>
+                <w:noProof/>
+                <w:webHidden/>
+                <w:sz w:val="28"/>
+                <w:szCs w:val="28"/>
+              </w:rPr>
+              <w:t>13</w:t>
+            </w:r>
+            <w:r>
+              <w:rPr>
+                <w:noProof/>
+                <w:webHidden/>
+                <w:sz w:val="28"/>
+                <w:szCs w:val="28"/>
+              </w:rPr>
+              <w:fldChar w:fldCharType="end"/>
+            </w:r>
+          </w:hyperlink>
+        </w:p>
+        <w:p>
+          <w:pPr>
+            <w:pStyle w:val="31"/>
+            <w:tabs>
+              <w:tab w:val="right" w:leader="dot" w:pos="9345"/>
+            </w:tabs>
+            <w:rPr>
+              <w:rFonts w:asciiTheme="minorHAnsi" w:eastAsiaTheme="minorEastAsia" w:hAnsiTheme="minorHAnsi" w:cstheme="minorBidi"/>
+              <w:noProof/>
+              <w:kern w:val="2"/>
+              <w:sz w:val="28"/>
+              <w:szCs w:val="28"/>
+              <w:lang w:eastAsia="ru-RU"/>
+              <w14:ligatures w14:val="standardContextual"/>
+            </w:rPr>
+          </w:pPr>
+          <w:hyperlink w:anchor="_Toc178779941" w:history="1">
+            <w:r>
+              <w:rPr>
+                <w:rStyle w:val="af0"/>
+                <w:noProof/>
+                <w:sz w:val="28"/>
+                <w:szCs w:val="28"/>
+              </w:rPr>
+              <w:t>Упражнение 4. Внутренние ссылки документа</w:t>
+            </w:r>
+            <w:r>
+              <w:rPr>
+                <w:noProof/>
+                <w:webHidden/>
+                <w:sz w:val="28"/>
+                <w:szCs w:val="28"/>
+              </w:rPr>
+              <w:tab/>
+            </w:r>
+            <w:r>
+              <w:rPr>
+                <w:noProof/>
+                <w:webHidden/>
+                <w:sz w:val="28"/>
+                <w:szCs w:val="28"/>
+              </w:rPr>
+              <w:fldChar w:fldCharType="begin"/>
+            </w:r>
+            <w:r>
+              <w:rPr>
+                <w:noProof/>
+                <w:webHidden/>
+                <w:sz w:val="28"/>
+                <w:szCs w:val="28"/>
+              </w:rPr>
+              <w:instrText xml:space="preserve"> PAGEREF _Toc178779941 \h </w:instrText>
+            </w:r>
+            <w:r>
+              <w:rPr>
+                <w:noProof/>
+                <w:webHidden/>
+                <w:sz w:val="28"/>
+                <w:szCs w:val="28"/>
+              </w:rPr>
+            </w:r>
+            <w:r>
+              <w:rPr>
+                <w:noProof/>
+                <w:webHidden/>
+                <w:sz w:val="28"/>
+                <w:szCs w:val="28"/>
+              </w:rPr>
+              <w:fldChar w:fldCharType="separate"/>
+            </w:r>
+            <w:r>
+              <w:rPr>
+                <w:noProof/>
+                <w:webHidden/>
+                <w:sz w:val="28"/>
+                <w:szCs w:val="28"/>
+              </w:rPr>
+              <w:t>14</w:t>
+            </w:r>
+            <w:r>
+              <w:rPr>
+                <w:noProof/>
+                <w:webHidden/>
+                <w:sz w:val="28"/>
+                <w:szCs w:val="28"/>
+              </w:rPr>
+              <w:fldChar w:fldCharType="end"/>
+            </w:r>
+          </w:hyperlink>
+        </w:p>
+        <w:p>
+          <w:pPr>
+            <w:pStyle w:val="23"/>
+            <w:tabs>
+              <w:tab w:val="right" w:leader="dot" w:pos="9345"/>
+            </w:tabs>
+            <w:rPr>
+              <w:rFonts w:asciiTheme="minorHAnsi" w:eastAsiaTheme="minorEastAsia" w:hAnsiTheme="minorHAnsi" w:cstheme="minorBidi"/>
+              <w:noProof/>
+              <w:kern w:val="2"/>
+              <w:sz w:val="28"/>
+              <w:szCs w:val="28"/>
+              <w:lang w:eastAsia="ru-RU"/>
+              <w14:ligatures w14:val="standardContextual"/>
+            </w:rPr>
+          </w:pPr>
+          <w:hyperlink w:anchor="_Toc178779942" w:history="1">
+            <w:r>
+              <w:rPr>
+                <w:rStyle w:val="af0"/>
+                <w:noProof/>
+                <w:sz w:val="28"/>
+                <w:szCs w:val="28"/>
+              </w:rPr>
+              <w:t>4. Таблицы</w:t>
+            </w:r>
+            <w:r>
+              <w:rPr>
+                <w:noProof/>
+                <w:webHidden/>
+                <w:sz w:val="28"/>
+                <w:szCs w:val="28"/>
+              </w:rPr>
+              <w:tab/>
+            </w:r>
+            <w:r>
+              <w:rPr>
+                <w:noProof/>
+                <w:webHidden/>
+                <w:sz w:val="28"/>
+                <w:szCs w:val="28"/>
+              </w:rPr>
+              <w:fldChar w:fldCharType="begin"/>
+            </w:r>
+            <w:r>
+              <w:rPr>
+                <w:noProof/>
+                <w:webHidden/>
+                <w:sz w:val="28"/>
+                <w:szCs w:val="28"/>
+              </w:rPr>
+              <w:instrText xml:space="preserve"> PAGEREF _Toc178779942 \h </w:instrText>
+            </w:r>
+            <w:r>
+              <w:rPr>
+                <w:noProof/>
+                <w:webHidden/>
+                <w:sz w:val="28"/>
+                <w:szCs w:val="28"/>
+              </w:rPr>
+            </w:r>
+            <w:r>
+              <w:rPr>
+                <w:noProof/>
+                <w:webHidden/>
+                <w:sz w:val="28"/>
+                <w:szCs w:val="28"/>
+              </w:rPr>
+              <w:fldChar w:fldCharType="separate"/>
+            </w:r>
+            <w:r>
+              <w:rPr>
+                <w:noProof/>
+                <w:webHidden/>
+                <w:sz w:val="28"/>
+                <w:szCs w:val="28"/>
+              </w:rPr>
+              <w:t>14</w:t>
+            </w:r>
+            <w:r>
+              <w:rPr>
+                <w:noProof/>
+                <w:webHidden/>
+                <w:sz w:val="28"/>
+                <w:szCs w:val="28"/>
+              </w:rPr>
+              <w:fldChar w:fldCharType="end"/>
+            </w:r>
+          </w:hyperlink>
+        </w:p>
+        <w:p>
+          <w:pPr>
+            <w:pStyle w:val="31"/>
+            <w:tabs>
+              <w:tab w:val="right" w:leader="dot" w:pos="9345"/>
+            </w:tabs>
+            <w:rPr>
+              <w:rFonts w:asciiTheme="minorHAnsi" w:eastAsiaTheme="minorEastAsia" w:hAnsiTheme="minorHAnsi" w:cstheme="minorBidi"/>
+              <w:noProof/>
+              <w:kern w:val="2"/>
+              <w:sz w:val="28"/>
+              <w:szCs w:val="28"/>
+              <w:lang w:eastAsia="ru-RU"/>
+              <w14:ligatures w14:val="standardContextual"/>
+            </w:rPr>
+          </w:pPr>
+          <w:hyperlink w:anchor="_Toc178779943" w:history="1">
+            <w:r>
+              <w:rPr>
+                <w:rStyle w:val="af0"/>
+                <w:noProof/>
+                <w:sz w:val="28"/>
+                <w:szCs w:val="28"/>
+              </w:rPr>
+              <w:t>Упражнение 1. Создание таблицы</w:t>
+            </w:r>
+            <w:r>
+              <w:rPr>
+                <w:noProof/>
+                <w:webHidden/>
+                <w:sz w:val="28"/>
+                <w:szCs w:val="28"/>
+              </w:rPr>
+              <w:tab/>
+            </w:r>
+            <w:r>
+              <w:rPr>
+                <w:noProof/>
+                <w:webHidden/>
+                <w:sz w:val="28"/>
+                <w:szCs w:val="28"/>
+              </w:rPr>
+              <w:fldChar w:fldCharType="begin"/>
+            </w:r>
+            <w:r>
+              <w:rPr>
+                <w:noProof/>
+                <w:webHidden/>
+                <w:sz w:val="28"/>
+                <w:szCs w:val="28"/>
+              </w:rPr>
+              <w:instrText xml:space="preserve"> PAGEREF _Toc178779943 \h </w:instrText>
+            </w:r>
+            <w:r>
+              <w:rPr>
+                <w:noProof/>
+                <w:webHidden/>
+                <w:sz w:val="28"/>
+                <w:szCs w:val="28"/>
+              </w:rPr>
+            </w:r>
+            <w:r>
+              <w:rPr>
+                <w:noProof/>
+                <w:webHidden/>
+                <w:sz w:val="28"/>
+                <w:szCs w:val="28"/>
+              </w:rPr>
+              <w:fldChar w:fldCharType="separate"/>
+            </w:r>
+            <w:r>
+              <w:rPr>
+                <w:noProof/>
+                <w:webHidden/>
+                <w:sz w:val="28"/>
+                <w:szCs w:val="28"/>
+              </w:rPr>
+              <w:t>14</w:t>
+            </w:r>
+            <w:r>
+              <w:rPr>
+                <w:noProof/>
+                <w:webHidden/>
+                <w:sz w:val="28"/>
+                <w:szCs w:val="28"/>
+              </w:rPr>
+              <w:fldChar w:fldCharType="end"/>
+            </w:r>
+          </w:hyperlink>
+        </w:p>
+        <w:p>
+          <w:pPr>
+            <w:pStyle w:val="31"/>
+            <w:tabs>
+              <w:tab w:val="right" w:leader="dot" w:pos="9345"/>
+            </w:tabs>
+            <w:rPr>
+              <w:rFonts w:asciiTheme="minorHAnsi" w:eastAsiaTheme="minorEastAsia" w:hAnsiTheme="minorHAnsi" w:cstheme="minorBidi"/>
+              <w:noProof/>
+              <w:kern w:val="2"/>
+              <w:sz w:val="28"/>
+              <w:szCs w:val="28"/>
+              <w:lang w:eastAsia="ru-RU"/>
+              <w14:ligatures w14:val="standardContextual"/>
+            </w:rPr>
+          </w:pPr>
+          <w:hyperlink w:anchor="_Toc178779944" w:history="1">
+            <w:r>
+              <w:rPr>
+                <w:rStyle w:val="af0"/>
+                <w:noProof/>
+                <w:sz w:val="28"/>
+                <w:szCs w:val="28"/>
+              </w:rPr>
+              <w:t>Упражнение 2. Работа с границам таблицы</w:t>
+            </w:r>
+            <w:r>
+              <w:rPr>
+                <w:noProof/>
+                <w:webHidden/>
+                <w:sz w:val="28"/>
+                <w:szCs w:val="28"/>
+              </w:rPr>
+              <w:tab/>
+            </w:r>
+            <w:r>
+              <w:rPr>
+                <w:noProof/>
+                <w:webHidden/>
+                <w:sz w:val="28"/>
+                <w:szCs w:val="28"/>
+              </w:rPr>
+              <w:fldChar w:fldCharType="begin"/>
+            </w:r>
+            <w:r>
+              <w:rPr>
+                <w:noProof/>
+                <w:webHidden/>
+                <w:sz w:val="28"/>
+                <w:szCs w:val="28"/>
+              </w:rPr>
+              <w:instrText xml:space="preserve"> PAGEREF _Toc178779944 \h </w:instrText>
+            </w:r>
+            <w:r>
+              <w:rPr>
+                <w:noProof/>
+                <w:webHidden/>
+                <w:sz w:val="28"/>
+                <w:szCs w:val="28"/>
+              </w:rPr>
+            </w:r>
+            <w:r>
+              <w:rPr>
+                <w:noProof/>
+                <w:webHidden/>
+                <w:sz w:val="28"/>
+                <w:szCs w:val="28"/>
+              </w:rPr>
+              <w:fldChar w:fldCharType="separate"/>
+            </w:r>
+            <w:r>
+              <w:rPr>
+                <w:noProof/>
+                <w:webHidden/>
+                <w:sz w:val="28"/>
+                <w:szCs w:val="28"/>
+              </w:rPr>
+              <w:t>15</w:t>
+            </w:r>
+            <w:r>
+              <w:rPr>
+                <w:noProof/>
+                <w:webHidden/>
+                <w:sz w:val="28"/>
+                <w:szCs w:val="28"/>
+              </w:rPr>
+              <w:fldChar w:fldCharType="end"/>
+            </w:r>
+          </w:hyperlink>
+        </w:p>
+        <w:p>
+          <w:pPr>
+            <w:pStyle w:val="31"/>
+            <w:tabs>
+              <w:tab w:val="right" w:leader="dot" w:pos="9345"/>
+            </w:tabs>
+            <w:rPr>
+              <w:rFonts w:asciiTheme="minorHAnsi" w:eastAsiaTheme="minorEastAsia" w:hAnsiTheme="minorHAnsi" w:cstheme="minorBidi"/>
+              <w:noProof/>
+              <w:kern w:val="2"/>
+              <w:sz w:val="28"/>
+              <w:szCs w:val="28"/>
+              <w:lang w:eastAsia="ru-RU"/>
+              <w14:ligatures w14:val="standardContextual"/>
+            </w:rPr>
+          </w:pPr>
+          <w:hyperlink w:anchor="_Toc178779945" w:history="1">
+            <w:r>
+              <w:rPr>
+                <w:rStyle w:val="af0"/>
+                <w:noProof/>
+                <w:sz w:val="28"/>
+                <w:szCs w:val="28"/>
+              </w:rPr>
+              <w:t>Упражнение 3. Создание заголовка и подписи таблицы</w:t>
+            </w:r>
+            <w:r>
+              <w:rPr>
+                <w:noProof/>
+                <w:webHidden/>
+                <w:sz w:val="28"/>
+                <w:szCs w:val="28"/>
+              </w:rPr>
+              <w:tab/>
+            </w:r>
+            <w:r>
+              <w:rPr>
+                <w:noProof/>
+                <w:webHidden/>
+                <w:sz w:val="28"/>
+                <w:szCs w:val="28"/>
+              </w:rPr>
+              <w:fldChar w:fldCharType="begin"/>
+            </w:r>
+            <w:r>
+              <w:rPr>
+                <w:noProof/>
+                <w:webHidden/>
+                <w:sz w:val="28"/>
+                <w:szCs w:val="28"/>
+              </w:rPr>
+              <w:instrText xml:space="preserve"> PAGEREF _Toc178779945 \h </w:instrText>
+            </w:r>
+            <w:r>
+              <w:rPr>
+                <w:noProof/>
+                <w:webHidden/>
+                <w:sz w:val="28"/>
+                <w:szCs w:val="28"/>
+              </w:rPr>
+            </w:r>
+            <w:r>
+              <w:rPr>
+                <w:noProof/>
+                <w:webHidden/>
+                <w:sz w:val="28"/>
+                <w:szCs w:val="28"/>
+              </w:rPr>
+              <w:fldChar w:fldCharType="separate"/>
+            </w:r>
+            <w:r>
+              <w:rPr>
+                <w:noProof/>
+                <w:webHidden/>
+                <w:sz w:val="28"/>
+                <w:szCs w:val="28"/>
+              </w:rPr>
+              <w:t>15</w:t>
+            </w:r>
+            <w:r>
+              <w:rPr>
+                <w:noProof/>
+                <w:webHidden/>
+                <w:sz w:val="28"/>
+                <w:szCs w:val="28"/>
+              </w:rPr>
+              <w:fldChar w:fldCharType="end"/>
+            </w:r>
+          </w:hyperlink>
+        </w:p>
+        <w:p>
+          <w:pPr>
+            <w:pStyle w:val="31"/>
+            <w:tabs>
+              <w:tab w:val="right" w:leader="dot" w:pos="9345"/>
+            </w:tabs>
+            <w:rPr>
+              <w:rFonts w:asciiTheme="minorHAnsi" w:eastAsiaTheme="minorEastAsia" w:hAnsiTheme="minorHAnsi" w:cstheme="minorBidi"/>
+              <w:noProof/>
+              <w:kern w:val="2"/>
+              <w:sz w:val="28"/>
+              <w:szCs w:val="28"/>
+              <w:lang w:eastAsia="ru-RU"/>
+              <w14:ligatures w14:val="standardContextual"/>
+            </w:rPr>
+          </w:pPr>
+          <w:hyperlink w:anchor="_Toc178779946" w:history="1">
+            <w:r>
+              <w:rPr>
+                <w:rStyle w:val="af0"/>
+                <w:noProof/>
+                <w:sz w:val="28"/>
+                <w:szCs w:val="28"/>
+              </w:rPr>
+              <w:t>Упражнение 4. Объединение ячеек</w:t>
+            </w:r>
+            <w:r>
+              <w:rPr>
+                <w:noProof/>
+                <w:webHidden/>
+                <w:sz w:val="28"/>
+                <w:szCs w:val="28"/>
+              </w:rPr>
+              <w:tab/>
+            </w:r>
+            <w:r>
+              <w:rPr>
+                <w:noProof/>
+                <w:webHidden/>
+                <w:sz w:val="28"/>
+                <w:szCs w:val="28"/>
+              </w:rPr>
+              <w:fldChar w:fldCharType="begin"/>
+            </w:r>
+            <w:r>
+              <w:rPr>
+                <w:noProof/>
+                <w:webHidden/>
+                <w:sz w:val="28"/>
+                <w:szCs w:val="28"/>
+              </w:rPr>
+              <w:instrText xml:space="preserve"> PAGEREF _Toc178779946 \h </w:instrText>
+            </w:r>
+            <w:r>
+              <w:rPr>
+                <w:noProof/>
+                <w:webHidden/>
+                <w:sz w:val="28"/>
+                <w:szCs w:val="28"/>
+              </w:rPr>
+            </w:r>
+            <w:r>
+              <w:rPr>
+                <w:noProof/>
+                <w:webHidden/>
+                <w:sz w:val="28"/>
+                <w:szCs w:val="28"/>
+              </w:rPr>
+              <w:fldChar w:fldCharType="separate"/>
+            </w:r>
+            <w:r>
+              <w:rPr>
+                <w:noProof/>
+                <w:webHidden/>
+                <w:sz w:val="28"/>
+                <w:szCs w:val="28"/>
+              </w:rPr>
+              <w:t>15</w:t>
+            </w:r>
+            <w:r>
+              <w:rPr>
+                <w:noProof/>
+                <w:webHidden/>
+                <w:sz w:val="28"/>
+                <w:szCs w:val="28"/>
+              </w:rPr>
+              <w:fldChar w:fldCharType="end"/>
+            </w:r>
+          </w:hyperlink>
+        </w:p>
+        <w:p>
+          <w:pPr>
+            <w:pStyle w:val="31"/>
+            <w:tabs>
+              <w:tab w:val="right" w:leader="dot" w:pos="9345"/>
+            </w:tabs>
+            <w:rPr>
+              <w:rFonts w:asciiTheme="minorHAnsi" w:eastAsiaTheme="minorEastAsia" w:hAnsiTheme="minorHAnsi" w:cstheme="minorBidi"/>
+              <w:noProof/>
+              <w:kern w:val="2"/>
+              <w:sz w:val="28"/>
+              <w:szCs w:val="28"/>
+              <w:lang w:eastAsia="ru-RU"/>
+              <w14:ligatures w14:val="standardContextual"/>
+            </w:rPr>
+          </w:pPr>
+          <w:hyperlink w:anchor="_Toc178779947" w:history="1">
+            <w:r>
+              <w:rPr>
+                <w:rStyle w:val="af0"/>
+                <w:noProof/>
+                <w:sz w:val="28"/>
+                <w:szCs w:val="28"/>
+              </w:rPr>
+              <w:t>Упражнение 5. Структурные блоки таблиц</w:t>
+            </w:r>
+            <w:r>
+              <w:rPr>
+                <w:noProof/>
+                <w:webHidden/>
+                <w:sz w:val="28"/>
+                <w:szCs w:val="28"/>
+              </w:rPr>
+              <w:tab/>
+            </w:r>
+            <w:r>
+              <w:rPr>
+                <w:noProof/>
+                <w:webHidden/>
+                <w:sz w:val="28"/>
+                <w:szCs w:val="28"/>
+              </w:rPr>
+              <w:fldChar w:fldCharType="begin"/>
+            </w:r>
+            <w:r>
+              <w:rPr>
+                <w:noProof/>
+                <w:webHidden/>
+                <w:sz w:val="28"/>
+                <w:szCs w:val="28"/>
+              </w:rPr>
+              <w:instrText xml:space="preserve"> PAGEREF _Toc178779947 \h </w:instrText>
+            </w:r>
+            <w:r>
+              <w:rPr>
+                <w:noProof/>
+                <w:webHidden/>
+                <w:sz w:val="28"/>
+                <w:szCs w:val="28"/>
+              </w:rPr>
+            </w:r>
+            <w:r>
+              <w:rPr>
+                <w:noProof/>
+                <w:webHidden/>
+                <w:sz w:val="28"/>
+                <w:szCs w:val="28"/>
+              </w:rPr>
+              <w:fldChar w:fldCharType="separate"/>
+            </w:r>
+            <w:r>
+              <w:rPr>
+                <w:noProof/>
+                <w:webHidden/>
+                <w:sz w:val="28"/>
+                <w:szCs w:val="28"/>
+              </w:rPr>
+              <w:t>16</w:t>
+            </w:r>
+            <w:r>
+              <w:rPr>
+                <w:noProof/>
+                <w:webHidden/>
+                <w:sz w:val="28"/>
+                <w:szCs w:val="28"/>
+              </w:rPr>
+              <w:fldChar w:fldCharType="end"/>
+            </w:r>
+          </w:hyperlink>
+        </w:p>
+        <w:p>
+          <w:pPr>
+            <w:pStyle w:val="23"/>
+            <w:tabs>
+              <w:tab w:val="right" w:leader="dot" w:pos="9345"/>
+            </w:tabs>
+            <w:rPr>
+              <w:rFonts w:asciiTheme="minorHAnsi" w:eastAsiaTheme="minorEastAsia" w:hAnsiTheme="minorHAnsi" w:cstheme="minorBidi"/>
+              <w:noProof/>
+              <w:kern w:val="2"/>
+              <w:sz w:val="28"/>
+              <w:szCs w:val="28"/>
+              <w:lang w:eastAsia="ru-RU"/>
+              <w14:ligatures w14:val="standardContextual"/>
+            </w:rPr>
+          </w:pPr>
+          <w:hyperlink w:anchor="_Toc178779948" w:history="1">
+            <w:r>
+              <w:rPr>
+                <w:rStyle w:val="af0"/>
+                <w:noProof/>
+                <w:sz w:val="28"/>
+                <w:szCs w:val="28"/>
+              </w:rPr>
+              <w:t>5. Изображения и медиаконтент</w:t>
+            </w:r>
+            <w:r>
+              <w:rPr>
+                <w:noProof/>
+                <w:webHidden/>
+                <w:sz w:val="28"/>
+                <w:szCs w:val="28"/>
+              </w:rPr>
+              <w:tab/>
+            </w:r>
+            <w:r>
+              <w:rPr>
+                <w:noProof/>
+                <w:webHidden/>
+                <w:sz w:val="28"/>
+                <w:szCs w:val="28"/>
+              </w:rPr>
+              <w:fldChar w:fldCharType="begin"/>
+            </w:r>
+            <w:r>
+              <w:rPr>
+                <w:noProof/>
+                <w:webHidden/>
+                <w:sz w:val="28"/>
+                <w:szCs w:val="28"/>
+              </w:rPr>
+              <w:instrText xml:space="preserve"> PAGEREF _Toc178779948 \h </w:instrText>
+            </w:r>
+            <w:r>
+              <w:rPr>
+                <w:noProof/>
+                <w:webHidden/>
+                <w:sz w:val="28"/>
+                <w:szCs w:val="28"/>
+              </w:rPr>
+            </w:r>
+            <w:r>
+              <w:rPr>
+                <w:noProof/>
+                <w:webHidden/>
+                <w:sz w:val="28"/>
+                <w:szCs w:val="28"/>
+              </w:rPr>
+              <w:fldChar w:fldCharType="separate"/>
+            </w:r>
+            <w:r>
+              <w:rPr>
+                <w:noProof/>
+                <w:webHidden/>
+                <w:sz w:val="28"/>
+                <w:szCs w:val="28"/>
+              </w:rPr>
+              <w:t>17</w:t>
+            </w:r>
+            <w:r>
+              <w:rPr>
+                <w:noProof/>
+                <w:webHidden/>
+                <w:sz w:val="28"/>
+                <w:szCs w:val="28"/>
+              </w:rPr>
+              <w:fldChar w:fldCharType="end"/>
+            </w:r>
+          </w:hyperlink>
+        </w:p>
+        <w:p>
+          <w:pPr>
+            <w:pStyle w:val="31"/>
+            <w:tabs>
+              <w:tab w:val="right" w:leader="dot" w:pos="9345"/>
+            </w:tabs>
+            <w:rPr>
+              <w:rFonts w:asciiTheme="minorHAnsi" w:eastAsiaTheme="minorEastAsia" w:hAnsiTheme="minorHAnsi" w:cstheme="minorBidi"/>
+              <w:noProof/>
+              <w:kern w:val="2"/>
+              <w:sz w:val="28"/>
+              <w:szCs w:val="28"/>
+              <w:lang w:eastAsia="ru-RU"/>
+              <w14:ligatures w14:val="standardContextual"/>
+            </w:rPr>
+          </w:pPr>
+          <w:hyperlink w:anchor="_Toc178779949" w:history="1">
+            <w:r>
+              <w:rPr>
+                <w:rStyle w:val="af0"/>
+                <w:noProof/>
+                <w:sz w:val="28"/>
+                <w:szCs w:val="28"/>
+              </w:rPr>
+              <w:t>Упражнение 1. Основы работы с изображениями</w:t>
+            </w:r>
+            <w:r>
+              <w:rPr>
+                <w:noProof/>
+                <w:webHidden/>
+                <w:sz w:val="28"/>
+                <w:szCs w:val="28"/>
+              </w:rPr>
+              <w:tab/>
+            </w:r>
+            <w:r>
+              <w:rPr>
+                <w:noProof/>
+                <w:webHidden/>
+                <w:sz w:val="28"/>
+                <w:szCs w:val="28"/>
+              </w:rPr>
+              <w:fldChar w:fldCharType="begin"/>
+            </w:r>
+            <w:r>
+              <w:rPr>
+                <w:noProof/>
+                <w:webHidden/>
+                <w:sz w:val="28"/>
+                <w:szCs w:val="28"/>
+              </w:rPr>
+              <w:instrText xml:space="preserve"> PAGEREF _Toc178779949 \h </w:instrText>
+            </w:r>
+            <w:r>
+              <w:rPr>
+                <w:noProof/>
+                <w:webHidden/>
+                <w:sz w:val="28"/>
+                <w:szCs w:val="28"/>
+              </w:rPr>
+            </w:r>
+            <w:r>
+              <w:rPr>
+                <w:noProof/>
+                <w:webHidden/>
+                <w:sz w:val="28"/>
+                <w:szCs w:val="28"/>
+              </w:rPr>
+              <w:fldChar w:fldCharType="separate"/>
+            </w:r>
+            <w:r>
+              <w:rPr>
+                <w:noProof/>
+                <w:webHidden/>
+                <w:sz w:val="28"/>
+                <w:szCs w:val="28"/>
+              </w:rPr>
+              <w:t>17</w:t>
+            </w:r>
+            <w:r>
+              <w:rPr>
+                <w:noProof/>
+                <w:webHidden/>
+                <w:sz w:val="28"/>
+                <w:szCs w:val="28"/>
+              </w:rPr>
+              <w:fldChar w:fldCharType="end"/>
+            </w:r>
+          </w:hyperlink>
+        </w:p>
+        <w:p>
+          <w:pPr>
+            <w:pStyle w:val="31"/>
+            <w:tabs>
+              <w:tab w:val="right" w:leader="dot" w:pos="9345"/>
+            </w:tabs>
+            <w:rPr>
+              <w:rFonts w:asciiTheme="minorHAnsi" w:eastAsiaTheme="minorEastAsia" w:hAnsiTheme="minorHAnsi" w:cstheme="minorBidi"/>
+              <w:noProof/>
+              <w:kern w:val="2"/>
+              <w:sz w:val="28"/>
+              <w:szCs w:val="28"/>
+              <w:lang w:eastAsia="ru-RU"/>
+              <w14:ligatures w14:val="standardContextual"/>
+            </w:rPr>
+          </w:pPr>
+          <w:hyperlink w:anchor="_Toc178779950" w:history="1">
+            <w:r>
+              <w:rPr>
+                <w:rStyle w:val="af0"/>
+                <w:noProof/>
+                <w:sz w:val="28"/>
+                <w:szCs w:val="28"/>
+              </w:rPr>
+              <w:t>Упражнение 2. Изменение размеров изображения</w:t>
+            </w:r>
+            <w:r>
+              <w:rPr>
+                <w:noProof/>
+                <w:webHidden/>
+                <w:sz w:val="28"/>
+                <w:szCs w:val="28"/>
+              </w:rPr>
+              <w:tab/>
+            </w:r>
+            <w:r>
+              <w:rPr>
+                <w:noProof/>
+                <w:webHidden/>
+                <w:sz w:val="28"/>
+                <w:szCs w:val="28"/>
+              </w:rPr>
+              <w:fldChar w:fldCharType="begin"/>
+            </w:r>
+            <w:r>
+              <w:rPr>
+                <w:noProof/>
+                <w:webHidden/>
+                <w:sz w:val="28"/>
+                <w:szCs w:val="28"/>
+              </w:rPr>
+              <w:instrText xml:space="preserve"> PAGEREF _Toc178779950 \h </w:instrText>
+            </w:r>
+            <w:r>
+              <w:rPr>
+                <w:noProof/>
+                <w:webHidden/>
+                <w:sz w:val="28"/>
+                <w:szCs w:val="28"/>
+              </w:rPr>
+            </w:r>
+            <w:r>
+              <w:rPr>
+                <w:noProof/>
+                <w:webHidden/>
+                <w:sz w:val="28"/>
+                <w:szCs w:val="28"/>
+              </w:rPr>
+              <w:fldChar w:fldCharType="separate"/>
+            </w:r>
+            <w:r>
+              <w:rPr>
+                <w:noProof/>
+                <w:webHidden/>
+                <w:sz w:val="28"/>
+                <w:szCs w:val="28"/>
+              </w:rPr>
+              <w:t>17</w:t>
+            </w:r>
+            <w:r>
+              <w:rPr>
+                <w:noProof/>
+                <w:webHidden/>
+                <w:sz w:val="28"/>
+                <w:szCs w:val="28"/>
+              </w:rPr>
+              <w:fldChar w:fldCharType="end"/>
+            </w:r>
+          </w:hyperlink>
+        </w:p>
+        <w:p>
+          <w:pPr>
+            <w:pStyle w:val="31"/>
+            <w:tabs>
+              <w:tab w:val="right" w:leader="dot" w:pos="9345"/>
+            </w:tabs>
+            <w:rPr>
+              <w:rFonts w:asciiTheme="minorHAnsi" w:eastAsiaTheme="minorEastAsia" w:hAnsiTheme="minorHAnsi" w:cstheme="minorBidi"/>
+              <w:noProof/>
+              <w:kern w:val="2"/>
+              <w:sz w:val="28"/>
+              <w:szCs w:val="28"/>
+              <w:lang w:eastAsia="ru-RU"/>
+              <w14:ligatures w14:val="standardContextual"/>
+            </w:rPr>
+          </w:pPr>
+          <w:hyperlink w:anchor="_Toc178779951" w:history="1">
+            <w:r>
+              <w:rPr>
+                <w:rStyle w:val="af0"/>
+                <w:noProof/>
+                <w:sz w:val="28"/>
+                <w:szCs w:val="28"/>
+              </w:rPr>
+              <w:t>Упражнение 3. Создание изображения-гиперссылки</w:t>
+            </w:r>
+            <w:r>
+              <w:rPr>
+                <w:noProof/>
+                <w:webHidden/>
+                <w:sz w:val="28"/>
+                <w:szCs w:val="28"/>
+              </w:rPr>
+              <w:tab/>
+            </w:r>
+            <w:r>
+              <w:rPr>
+                <w:noProof/>
+                <w:webHidden/>
+                <w:sz w:val="28"/>
+                <w:szCs w:val="28"/>
+              </w:rPr>
+              <w:fldChar w:fldCharType="begin"/>
+            </w:r>
+            <w:r>
+              <w:rPr>
+                <w:noProof/>
+                <w:webHidden/>
+                <w:sz w:val="28"/>
+                <w:szCs w:val="28"/>
+              </w:rPr>
+              <w:instrText xml:space="preserve"> PAGEREF _Toc178779951 \h </w:instrText>
+            </w:r>
+            <w:r>
+              <w:rPr>
+                <w:noProof/>
+                <w:webHidden/>
+                <w:sz w:val="28"/>
+                <w:szCs w:val="28"/>
+              </w:rPr>
+            </w:r>
+            <w:r>
+              <w:rPr>
+                <w:noProof/>
+                <w:webHidden/>
+                <w:sz w:val="28"/>
+                <w:szCs w:val="28"/>
+              </w:rPr>
+              <w:fldChar w:fldCharType="separate"/>
+            </w:r>
+            <w:r>
+              <w:rPr>
+                <w:noProof/>
+                <w:webHidden/>
+                <w:sz w:val="28"/>
+                <w:szCs w:val="28"/>
+              </w:rPr>
+              <w:t>18</w:t>
+            </w:r>
+            <w:r>
+              <w:rPr>
+                <w:noProof/>
+                <w:webHidden/>
+                <w:sz w:val="28"/>
+                <w:szCs w:val="28"/>
+              </w:rPr>
+              <w:fldChar w:fldCharType="end"/>
+            </w:r>
+          </w:hyperlink>
+        </w:p>
+        <w:p>
+          <w:pPr>
+            <w:pStyle w:val="31"/>
+            <w:tabs>
+              <w:tab w:val="right" w:leader="dot" w:pos="9345"/>
+            </w:tabs>
+            <w:rPr>
+              <w:rFonts w:asciiTheme="minorHAnsi" w:eastAsiaTheme="minorEastAsia" w:hAnsiTheme="minorHAnsi" w:cstheme="minorBidi"/>
+              <w:noProof/>
+              <w:kern w:val="2"/>
+              <w:sz w:val="28"/>
+              <w:szCs w:val="28"/>
+              <w:lang w:eastAsia="ru-RU"/>
+              <w14:ligatures w14:val="standardContextual"/>
+            </w:rPr>
+          </w:pPr>
+          <w:hyperlink w:anchor="_Toc178779952" w:history="1">
+            <w:r>
+              <w:rPr>
+                <w:rStyle w:val="af0"/>
+                <w:noProof/>
+                <w:sz w:val="28"/>
+                <w:szCs w:val="28"/>
+              </w:rPr>
+              <w:t>Упражнение 4.  Карты изображений</w:t>
+            </w:r>
+            <w:r>
+              <w:rPr>
+                <w:noProof/>
+                <w:webHidden/>
+                <w:sz w:val="28"/>
+                <w:szCs w:val="28"/>
+              </w:rPr>
+              <w:tab/>
+            </w:r>
+            <w:r>
+              <w:rPr>
+                <w:noProof/>
+                <w:webHidden/>
+                <w:sz w:val="28"/>
+                <w:szCs w:val="28"/>
+              </w:rPr>
+              <w:fldChar w:fldCharType="begin"/>
+            </w:r>
+            <w:r>
+              <w:rPr>
+                <w:noProof/>
+                <w:webHidden/>
+                <w:sz w:val="28"/>
+                <w:szCs w:val="28"/>
+              </w:rPr>
+              <w:instrText xml:space="preserve"> PAGEREF _Toc178779952 \h </w:instrText>
+            </w:r>
+            <w:r>
+              <w:rPr>
+                <w:noProof/>
+                <w:webHidden/>
+                <w:sz w:val="28"/>
+                <w:szCs w:val="28"/>
+              </w:rPr>
+            </w:r>
+            <w:r>
+              <w:rPr>
+                <w:noProof/>
+                <w:webHidden/>
+                <w:sz w:val="28"/>
+                <w:szCs w:val="28"/>
+              </w:rPr>
+              <w:fldChar w:fldCharType="separate"/>
+            </w:r>
+            <w:r>
+              <w:rPr>
+                <w:noProof/>
+                <w:webHidden/>
+                <w:sz w:val="28"/>
+                <w:szCs w:val="28"/>
+              </w:rPr>
+              <w:t>18</w:t>
+            </w:r>
+            <w:r>
+              <w:rPr>
+                <w:noProof/>
+                <w:webHidden/>
+                <w:sz w:val="28"/>
+                <w:szCs w:val="28"/>
+              </w:rPr>
+              <w:fldChar w:fldCharType="end"/>
+            </w:r>
+          </w:hyperlink>
+        </w:p>
+        <w:p>
+          <w:pPr>
+            <w:pStyle w:val="31"/>
+            <w:tabs>
+              <w:tab w:val="right" w:leader="dot" w:pos="9345"/>
+            </w:tabs>
+            <w:rPr>
+              <w:rFonts w:asciiTheme="minorHAnsi" w:eastAsiaTheme="minorEastAsia" w:hAnsiTheme="minorHAnsi" w:cstheme="minorBidi"/>
+              <w:noProof/>
+              <w:kern w:val="2"/>
+              <w:sz w:val="28"/>
+              <w:szCs w:val="28"/>
+              <w:lang w:eastAsia="ru-RU"/>
+              <w14:ligatures w14:val="standardContextual"/>
+            </w:rPr>
+          </w:pPr>
+          <w:hyperlink w:anchor="_Toc178779953" w:history="1">
+            <w:r>
+              <w:rPr>
+                <w:rStyle w:val="af0"/>
+                <w:noProof/>
+                <w:sz w:val="28"/>
+                <w:szCs w:val="28"/>
+              </w:rPr>
+              <w:t>Упражнение 5. Добавление медиаконтента</w:t>
+            </w:r>
+            <w:r>
+              <w:rPr>
+                <w:noProof/>
+                <w:webHidden/>
+                <w:sz w:val="28"/>
+                <w:szCs w:val="28"/>
+              </w:rPr>
+              <w:tab/>
+            </w:r>
+            <w:r>
+              <w:rPr>
+                <w:noProof/>
+                <w:webHidden/>
+                <w:sz w:val="28"/>
+                <w:szCs w:val="28"/>
+              </w:rPr>
+              <w:fldChar w:fldCharType="begin"/>
+            </w:r>
+            <w:r>
+              <w:rPr>
+                <w:noProof/>
+                <w:webHidden/>
+                <w:sz w:val="28"/>
+                <w:szCs w:val="28"/>
+              </w:rPr>
+              <w:instrText xml:space="preserve"> PAGEREF _Toc178779953 \h </w:instrText>
+            </w:r>
+            <w:r>
+              <w:rPr>
+                <w:noProof/>
+                <w:webHidden/>
+                <w:sz w:val="28"/>
+                <w:szCs w:val="28"/>
+              </w:rPr>
+            </w:r>
+            <w:r>
+              <w:rPr>
+                <w:noProof/>
+                <w:webHidden/>
+                <w:sz w:val="28"/>
+                <w:szCs w:val="28"/>
+              </w:rPr>
+              <w:fldChar w:fldCharType="separate"/>
+            </w:r>
+            <w:r>
+              <w:rPr>
+                <w:noProof/>
+                <w:webHidden/>
+                <w:sz w:val="28"/>
+                <w:szCs w:val="28"/>
+              </w:rPr>
+              <w:t>19</w:t>
+            </w:r>
+            <w:r>
+              <w:rPr>
+                <w:noProof/>
+                <w:webHidden/>
+                <w:sz w:val="28"/>
+                <w:szCs w:val="28"/>
+              </w:rPr>
+              <w:fldChar w:fldCharType="end"/>
+            </w:r>
+          </w:hyperlink>
+        </w:p>
+        <w:p>
+          <w:pPr>
+            <w:pStyle w:val="23"/>
+            <w:tabs>
+              <w:tab w:val="right" w:leader="dot" w:pos="9345"/>
+            </w:tabs>
+            <w:rPr>
+              <w:rFonts w:asciiTheme="minorHAnsi" w:eastAsiaTheme="minorEastAsia" w:hAnsiTheme="minorHAnsi" w:cstheme="minorBidi"/>
+              <w:noProof/>
+              <w:kern w:val="2"/>
+              <w:sz w:val="28"/>
+              <w:szCs w:val="28"/>
+              <w:lang w:eastAsia="ru-RU"/>
+              <w14:ligatures w14:val="standardContextual"/>
+            </w:rPr>
+          </w:pPr>
+          <w:hyperlink w:anchor="_Toc178779954" w:history="1">
+            <w:r>
+              <w:rPr>
+                <w:rStyle w:val="af0"/>
+                <w:noProof/>
+                <w:sz w:val="28"/>
+                <w:szCs w:val="28"/>
+              </w:rPr>
+              <w:t>6. Формы</w:t>
+            </w:r>
+            <w:r>
+              <w:rPr>
+                <w:noProof/>
+                <w:webHidden/>
+                <w:sz w:val="28"/>
+                <w:szCs w:val="28"/>
+              </w:rPr>
+              <w:tab/>
+            </w:r>
+            <w:r>
+              <w:rPr>
+                <w:noProof/>
+                <w:webHidden/>
+                <w:sz w:val="28"/>
+                <w:szCs w:val="28"/>
+              </w:rPr>
+              <w:fldChar w:fldCharType="begin"/>
+            </w:r>
+            <w:r>
+              <w:rPr>
+                <w:noProof/>
+                <w:webHidden/>
+                <w:sz w:val="28"/>
+                <w:szCs w:val="28"/>
+              </w:rPr>
+              <w:instrText xml:space="preserve"> PAGEREF _Toc178779954 \h </w:instrText>
+            </w:r>
+            <w:r>
+              <w:rPr>
+                <w:noProof/>
+                <w:webHidden/>
+                <w:sz w:val="28"/>
+                <w:szCs w:val="28"/>
+              </w:rPr>
+            </w:r>
+            <w:r>
+              <w:rPr>
+                <w:noProof/>
+                <w:webHidden/>
+                <w:sz w:val="28"/>
+                <w:szCs w:val="28"/>
+              </w:rPr>
+              <w:fldChar w:fldCharType="separate"/>
+            </w:r>
+            <w:r>
+              <w:rPr>
+                <w:noProof/>
+                <w:webHidden/>
+                <w:sz w:val="28"/>
+                <w:szCs w:val="28"/>
+              </w:rPr>
+              <w:t>20</w:t>
+            </w:r>
+            <w:r>
+              <w:rPr>
+                <w:noProof/>
+                <w:webHidden/>
+                <w:sz w:val="28"/>
+                <w:szCs w:val="28"/>
+              </w:rPr>
+              <w:fldChar w:fldCharType="end"/>
+            </w:r>
+          </w:hyperlink>
+        </w:p>
+        <w:p>
+          <w:pPr>
+            <w:pStyle w:val="31"/>
+            <w:tabs>
+              <w:tab w:val="right" w:leader="dot" w:pos="9345"/>
+            </w:tabs>
+            <w:rPr>
+              <w:rFonts w:asciiTheme="minorHAnsi" w:eastAsiaTheme="minorEastAsia" w:hAnsiTheme="minorHAnsi" w:cstheme="minorBidi"/>
+              <w:noProof/>
+              <w:kern w:val="2"/>
+              <w:sz w:val="28"/>
+              <w:szCs w:val="28"/>
+              <w:lang w:eastAsia="ru-RU"/>
+              <w14:ligatures w14:val="standardContextual"/>
+            </w:rPr>
+          </w:pPr>
+          <w:hyperlink w:anchor="_Toc178779955" w:history="1">
+            <w:r>
+              <w:rPr>
+                <w:rStyle w:val="af0"/>
+                <w:noProof/>
+                <w:sz w:val="28"/>
+                <w:szCs w:val="28"/>
+              </w:rPr>
+              <w:t>Упражнение 1. Текстовые поля формы</w:t>
+            </w:r>
+            <w:r>
+              <w:rPr>
+                <w:noProof/>
+                <w:webHidden/>
+                <w:sz w:val="28"/>
+                <w:szCs w:val="28"/>
+              </w:rPr>
+              <w:tab/>
+            </w:r>
+            <w:r>
+              <w:rPr>
+                <w:noProof/>
+                <w:webHidden/>
+                <w:sz w:val="28"/>
+                <w:szCs w:val="28"/>
+              </w:rPr>
+              <w:fldChar w:fldCharType="begin"/>
+            </w:r>
+            <w:r>
+              <w:rPr>
+                <w:noProof/>
+                <w:webHidden/>
+                <w:sz w:val="28"/>
+                <w:szCs w:val="28"/>
+              </w:rPr>
+              <w:instrText xml:space="preserve"> PAGEREF _Toc178779955 \h </w:instrText>
+            </w:r>
+            <w:r>
+              <w:rPr>
+                <w:noProof/>
+                <w:webHidden/>
+                <w:sz w:val="28"/>
+                <w:szCs w:val="28"/>
+              </w:rPr>
+            </w:r>
+            <w:r>
+              <w:rPr>
+                <w:noProof/>
+                <w:webHidden/>
+                <w:sz w:val="28"/>
+                <w:szCs w:val="28"/>
+              </w:rPr>
+              <w:fldChar w:fldCharType="separate"/>
+            </w:r>
+            <w:r>
+              <w:rPr>
+                <w:noProof/>
+                <w:webHidden/>
+                <w:sz w:val="28"/>
+                <w:szCs w:val="28"/>
+              </w:rPr>
+              <w:t>20</w:t>
+            </w:r>
+            <w:r>
+              <w:rPr>
+                <w:noProof/>
+                <w:webHidden/>
+                <w:sz w:val="28"/>
+                <w:szCs w:val="28"/>
+              </w:rPr>
+              <w:fldChar w:fldCharType="end"/>
+            </w:r>
+          </w:hyperlink>
+        </w:p>
+        <w:p>
+          <w:pPr>
+            <w:pStyle w:val="31"/>
+            <w:tabs>
+              <w:tab w:val="right" w:leader="dot" w:pos="9345"/>
+            </w:tabs>
+            <w:rPr>
+              <w:rFonts w:asciiTheme="minorHAnsi" w:eastAsiaTheme="minorEastAsia" w:hAnsiTheme="minorHAnsi" w:cstheme="minorBidi"/>
+              <w:noProof/>
+              <w:kern w:val="2"/>
+              <w:sz w:val="28"/>
+              <w:szCs w:val="28"/>
+              <w:lang w:eastAsia="ru-RU"/>
+              <w14:ligatures w14:val="standardContextual"/>
+            </w:rPr>
+          </w:pPr>
+          <w:hyperlink w:anchor="_Toc178779956" w:history="1">
+            <w:r>
+              <w:rPr>
+                <w:rStyle w:val="af0"/>
+                <w:noProof/>
+                <w:sz w:val="28"/>
+                <w:szCs w:val="28"/>
+              </w:rPr>
+              <w:t xml:space="preserve">Упражнение 2. Типы полей </w:t>
+            </w:r>
+            <w:r>
+              <w:rPr>
+                <w:rStyle w:val="af0"/>
+                <w:noProof/>
+                <w:sz w:val="28"/>
+                <w:szCs w:val="28"/>
+                <w:lang w:val="en-US"/>
+              </w:rPr>
+              <w:t>HTML</w:t>
+            </w:r>
+            <w:r>
+              <w:rPr>
+                <w:rStyle w:val="af0"/>
+                <w:noProof/>
+                <w:sz w:val="28"/>
+                <w:szCs w:val="28"/>
+              </w:rPr>
+              <w:t>5</w:t>
+            </w:r>
+            <w:r>
+              <w:rPr>
+                <w:noProof/>
+                <w:webHidden/>
+                <w:sz w:val="28"/>
+                <w:szCs w:val="28"/>
+              </w:rPr>
+              <w:tab/>
+            </w:r>
+            <w:r>
+              <w:rPr>
+                <w:noProof/>
+                <w:webHidden/>
+                <w:sz w:val="28"/>
+                <w:szCs w:val="28"/>
+              </w:rPr>
+              <w:fldChar w:fldCharType="begin"/>
+            </w:r>
+            <w:r>
+              <w:rPr>
+                <w:noProof/>
+                <w:webHidden/>
+                <w:sz w:val="28"/>
+                <w:szCs w:val="28"/>
+              </w:rPr>
+              <w:instrText xml:space="preserve"> PAGEREF _Toc178779956 \h </w:instrText>
+            </w:r>
+            <w:r>
+              <w:rPr>
+                <w:noProof/>
+                <w:webHidden/>
+                <w:sz w:val="28"/>
+                <w:szCs w:val="28"/>
+              </w:rPr>
+            </w:r>
+            <w:r>
+              <w:rPr>
+                <w:noProof/>
+                <w:webHidden/>
+                <w:sz w:val="28"/>
+                <w:szCs w:val="28"/>
+              </w:rPr>
+              <w:fldChar w:fldCharType="separate"/>
+            </w:r>
+            <w:r>
+              <w:rPr>
+                <w:noProof/>
+                <w:webHidden/>
+                <w:sz w:val="28"/>
+                <w:szCs w:val="28"/>
+              </w:rPr>
+              <w:t>20</w:t>
+            </w:r>
+            <w:r>
+              <w:rPr>
+                <w:noProof/>
+                <w:webHidden/>
+                <w:sz w:val="28"/>
+                <w:szCs w:val="28"/>
+              </w:rPr>
+              <w:fldChar w:fldCharType="end"/>
+            </w:r>
+          </w:hyperlink>
+        </w:p>
+        <w:p>
+          <w:pPr>
+            <w:pStyle w:val="31"/>
+            <w:tabs>
+              <w:tab w:val="right" w:leader="dot" w:pos="9345"/>
+            </w:tabs>
+            <w:rPr>
+              <w:rFonts w:asciiTheme="minorHAnsi" w:eastAsiaTheme="minorEastAsia" w:hAnsiTheme="minorHAnsi" w:cstheme="minorBidi"/>
+              <w:noProof/>
+              <w:kern w:val="2"/>
+              <w:sz w:val="28"/>
+              <w:szCs w:val="28"/>
+              <w:lang w:eastAsia="ru-RU"/>
+              <w14:ligatures w14:val="standardContextual"/>
+            </w:rPr>
+          </w:pPr>
+          <w:hyperlink w:anchor="_Toc178779957" w:history="1">
+            <w:r>
+              <w:rPr>
+                <w:rStyle w:val="af0"/>
+                <w:noProof/>
+                <w:sz w:val="28"/>
+                <w:szCs w:val="28"/>
+              </w:rPr>
+              <w:t>Упражнение 3. Кнопки</w:t>
+            </w:r>
+            <w:r>
+              <w:rPr>
+                <w:noProof/>
+                <w:webHidden/>
+                <w:sz w:val="28"/>
+                <w:szCs w:val="28"/>
+              </w:rPr>
+              <w:tab/>
+            </w:r>
+            <w:r>
+              <w:rPr>
+                <w:noProof/>
+                <w:webHidden/>
+                <w:sz w:val="28"/>
+                <w:szCs w:val="28"/>
+              </w:rPr>
+              <w:fldChar w:fldCharType="begin"/>
+            </w:r>
+            <w:r>
+              <w:rPr>
+                <w:noProof/>
+                <w:webHidden/>
+                <w:sz w:val="28"/>
+                <w:szCs w:val="28"/>
+              </w:rPr>
+              <w:instrText xml:space="preserve"> PAGEREF _Toc178779957 \h </w:instrText>
+            </w:r>
+            <w:r>
+              <w:rPr>
+                <w:noProof/>
+                <w:webHidden/>
+                <w:sz w:val="28"/>
+                <w:szCs w:val="28"/>
+              </w:rPr>
+            </w:r>
+            <w:r>
+              <w:rPr>
+                <w:noProof/>
+                <w:webHidden/>
+                <w:sz w:val="28"/>
+                <w:szCs w:val="28"/>
+              </w:rPr>
+              <w:fldChar w:fldCharType="separate"/>
+            </w:r>
+            <w:r>
+              <w:rPr>
+                <w:noProof/>
+                <w:webHidden/>
+                <w:sz w:val="28"/>
+                <w:szCs w:val="28"/>
+              </w:rPr>
+              <w:t>21</w:t>
+            </w:r>
+            <w:r>
+              <w:rPr>
+                <w:noProof/>
+                <w:webHidden/>
+                <w:sz w:val="28"/>
+                <w:szCs w:val="28"/>
+              </w:rPr>
+              <w:fldChar w:fldCharType="end"/>
+            </w:r>
+          </w:hyperlink>
+        </w:p>
+        <w:p>
+          <w:pPr>
+            <w:pStyle w:val="31"/>
+            <w:tabs>
+              <w:tab w:val="right" w:leader="dot" w:pos="9345"/>
+            </w:tabs>
+            <w:rPr>
+              <w:rFonts w:asciiTheme="minorHAnsi" w:eastAsiaTheme="minorEastAsia" w:hAnsiTheme="minorHAnsi" w:cstheme="minorBidi"/>
+              <w:noProof/>
+              <w:kern w:val="2"/>
+              <w:sz w:val="28"/>
+              <w:szCs w:val="28"/>
+              <w:lang w:eastAsia="ru-RU"/>
+              <w14:ligatures w14:val="standardContextual"/>
+            </w:rPr>
+          </w:pPr>
+          <w:hyperlink w:anchor="_Toc178779958" w:history="1">
+            <w:r>
+              <w:rPr>
+                <w:rStyle w:val="af0"/>
+                <w:noProof/>
+                <w:sz w:val="28"/>
+                <w:szCs w:val="28"/>
+              </w:rPr>
+              <w:t>Упражнение 4. Флажки и переключатели</w:t>
+            </w:r>
+            <w:r>
+              <w:rPr>
+                <w:noProof/>
+                <w:webHidden/>
+                <w:sz w:val="28"/>
+                <w:szCs w:val="28"/>
+              </w:rPr>
+              <w:tab/>
+            </w:r>
+            <w:r>
+              <w:rPr>
+                <w:noProof/>
+                <w:webHidden/>
+                <w:sz w:val="28"/>
+                <w:szCs w:val="28"/>
+              </w:rPr>
+              <w:fldChar w:fldCharType="begin"/>
+            </w:r>
+            <w:r>
+              <w:rPr>
+                <w:noProof/>
+                <w:webHidden/>
+                <w:sz w:val="28"/>
+                <w:szCs w:val="28"/>
+              </w:rPr>
+              <w:instrText xml:space="preserve"> PAGEREF _Toc178779958 \h </w:instrText>
+            </w:r>
+            <w:r>
+              <w:rPr>
+                <w:noProof/>
+                <w:webHidden/>
+                <w:sz w:val="28"/>
+                <w:szCs w:val="28"/>
+              </w:rPr>
+            </w:r>
+            <w:r>
+              <w:rPr>
+                <w:noProof/>
+                <w:webHidden/>
+                <w:sz w:val="28"/>
+                <w:szCs w:val="28"/>
+              </w:rPr>
+              <w:fldChar w:fldCharType="separate"/>
+            </w:r>
+            <w:r>
+              <w:rPr>
+                <w:noProof/>
+                <w:webHidden/>
+                <w:sz w:val="28"/>
+                <w:szCs w:val="28"/>
+              </w:rPr>
+              <w:t>21</w:t>
+            </w:r>
+            <w:r>
+              <w:rPr>
+                <w:noProof/>
+                <w:webHidden/>
+                <w:sz w:val="28"/>
+                <w:szCs w:val="28"/>
+              </w:rPr>
+              <w:fldChar w:fldCharType="end"/>
+            </w:r>
+          </w:hyperlink>
+        </w:p>
+        <w:p>
+          <w:pPr>
+            <w:pStyle w:val="31"/>
+            <w:tabs>
+              <w:tab w:val="right" w:leader="dot" w:pos="9345"/>
+            </w:tabs>
+            <w:rPr>
+              <w:rFonts w:asciiTheme="minorHAnsi" w:eastAsiaTheme="minorEastAsia" w:hAnsiTheme="minorHAnsi" w:cstheme="minorBidi"/>
+              <w:noProof/>
+              <w:kern w:val="2"/>
+              <w:sz w:val="28"/>
+              <w:szCs w:val="28"/>
+              <w:lang w:eastAsia="ru-RU"/>
+              <w14:ligatures w14:val="standardContextual"/>
+            </w:rPr>
+          </w:pPr>
+          <w:hyperlink w:anchor="_Toc178779959" w:history="1">
+            <w:r>
+              <w:rPr>
+                <w:rStyle w:val="af0"/>
+                <w:noProof/>
+                <w:sz w:val="28"/>
+                <w:szCs w:val="28"/>
+              </w:rPr>
+              <w:t>Упражнение 5. Поле со списком</w:t>
+            </w:r>
+            <w:r>
+              <w:rPr>
+                <w:noProof/>
+                <w:webHidden/>
+                <w:sz w:val="28"/>
+                <w:szCs w:val="28"/>
+              </w:rPr>
+              <w:tab/>
+            </w:r>
+            <w:r>
+              <w:rPr>
+                <w:noProof/>
+                <w:webHidden/>
+                <w:sz w:val="28"/>
+                <w:szCs w:val="28"/>
+              </w:rPr>
+              <w:fldChar w:fldCharType="begin"/>
+            </w:r>
+            <w:r>
+              <w:rPr>
+                <w:noProof/>
+                <w:webHidden/>
+                <w:sz w:val="28"/>
+                <w:szCs w:val="28"/>
+              </w:rPr>
+              <w:instrText xml:space="preserve"> PAGEREF _Toc178779959 \h </w:instrText>
+            </w:r>
+            <w:r>
+              <w:rPr>
+                <w:noProof/>
+                <w:webHidden/>
+                <w:sz w:val="28"/>
+                <w:szCs w:val="28"/>
+              </w:rPr>
+            </w:r>
+            <w:r>
+              <w:rPr>
+                <w:noProof/>
+                <w:webHidden/>
+                <w:sz w:val="28"/>
+                <w:szCs w:val="28"/>
+              </w:rPr>
+              <w:fldChar w:fldCharType="separate"/>
+            </w:r>
+            <w:r>
+              <w:rPr>
+                <w:noProof/>
+                <w:webHidden/>
+                <w:sz w:val="28"/>
+                <w:szCs w:val="28"/>
+              </w:rPr>
+              <w:t>22</w:t>
+            </w:r>
+            <w:r>
+              <w:rPr>
+                <w:noProof/>
+                <w:webHidden/>
+                <w:sz w:val="28"/>
+                <w:szCs w:val="28"/>
+              </w:rPr>
+              <w:fldChar w:fldCharType="end"/>
+            </w:r>
+          </w:hyperlink>
+        </w:p>
+        <w:p>
+          <w:pPr>
+            <w:pStyle w:val="31"/>
+            <w:tabs>
+              <w:tab w:val="right" w:leader="dot" w:pos="9345"/>
+            </w:tabs>
+            <w:rPr>
+              <w:rFonts w:asciiTheme="minorHAnsi" w:eastAsiaTheme="minorEastAsia" w:hAnsiTheme="minorHAnsi" w:cstheme="minorBidi"/>
+              <w:noProof/>
+              <w:kern w:val="2"/>
+              <w:sz w:val="28"/>
+              <w:szCs w:val="28"/>
+              <w:lang w:eastAsia="ru-RU"/>
+              <w14:ligatures w14:val="standardContextual"/>
+            </w:rPr>
+          </w:pPr>
+          <w:hyperlink w:anchor="_Toc178779960" w:history="1">
+            <w:r>
+              <w:rPr>
+                <w:rStyle w:val="af0"/>
+                <w:noProof/>
+                <w:sz w:val="28"/>
+                <w:szCs w:val="28"/>
+              </w:rPr>
+              <w:t>Упражнение 6. Поле для загрузки файлов</w:t>
+            </w:r>
+            <w:r>
+              <w:rPr>
+                <w:noProof/>
+                <w:webHidden/>
+                <w:sz w:val="28"/>
+                <w:szCs w:val="28"/>
+              </w:rPr>
+              <w:tab/>
+            </w:r>
+            <w:r>
+              <w:rPr>
+                <w:noProof/>
+                <w:webHidden/>
+                <w:sz w:val="28"/>
+                <w:szCs w:val="28"/>
+              </w:rPr>
+              <w:fldChar w:fldCharType="begin"/>
+            </w:r>
+            <w:r>
+              <w:rPr>
+                <w:noProof/>
+                <w:webHidden/>
+                <w:sz w:val="28"/>
+                <w:szCs w:val="28"/>
+              </w:rPr>
+              <w:instrText xml:space="preserve"> PAGEREF _Toc178779960 \h </w:instrText>
+            </w:r>
+            <w:r>
+              <w:rPr>
+                <w:noProof/>
+                <w:webHidden/>
+                <w:sz w:val="28"/>
+                <w:szCs w:val="28"/>
+              </w:rPr>
+            </w:r>
+            <w:r>
+              <w:rPr>
+                <w:noProof/>
+                <w:webHidden/>
+                <w:sz w:val="28"/>
+                <w:szCs w:val="28"/>
+              </w:rPr>
+              <w:fldChar w:fldCharType="separate"/>
+            </w:r>
+            <w:r>
+              <w:rPr>
+                <w:noProof/>
+                <w:webHidden/>
+                <w:sz w:val="28"/>
+                <w:szCs w:val="28"/>
+              </w:rPr>
+              <w:t>22</w:t>
+            </w:r>
+            <w:r>
+              <w:rPr>
+                <w:noProof/>
+                <w:webHidden/>
+                <w:sz w:val="28"/>
+                <w:szCs w:val="28"/>
+              </w:rPr>
+              <w:fldChar w:fldCharType="end"/>
+            </w:r>
+          </w:hyperlink>
+        </w:p>
+        <w:p>
+          <w:pPr>
+            <w:pStyle w:val="23"/>
+            <w:tabs>
+              <w:tab w:val="right" w:leader="dot" w:pos="9345"/>
+            </w:tabs>
+            <w:rPr>
+              <w:rFonts w:asciiTheme="minorHAnsi" w:eastAsiaTheme="minorEastAsia" w:hAnsiTheme="minorHAnsi" w:cstheme="minorBidi"/>
+              <w:noProof/>
+              <w:kern w:val="2"/>
+              <w:sz w:val="28"/>
+              <w:szCs w:val="28"/>
+              <w:lang w:eastAsia="ru-RU"/>
+              <w14:ligatures w14:val="standardContextual"/>
+            </w:rPr>
+          </w:pPr>
+          <w:hyperlink w:anchor="_Toc178779961" w:history="1">
+            <w:r>
+              <w:rPr>
+                <w:rStyle w:val="af0"/>
+                <w:noProof/>
+                <w:sz w:val="28"/>
+                <w:szCs w:val="28"/>
+              </w:rPr>
+              <w:t>7. Основы работы с блочной структурой</w:t>
+            </w:r>
+            <w:r>
+              <w:rPr>
+                <w:noProof/>
+                <w:webHidden/>
+                <w:sz w:val="28"/>
+                <w:szCs w:val="28"/>
+              </w:rPr>
+              <w:tab/>
+            </w:r>
+            <w:r>
+              <w:rPr>
+                <w:noProof/>
+                <w:webHidden/>
+                <w:sz w:val="28"/>
+                <w:szCs w:val="28"/>
+              </w:rPr>
+              <w:fldChar w:fldCharType="begin"/>
+            </w:r>
+            <w:r>
+              <w:rPr>
+                <w:noProof/>
+                <w:webHidden/>
+                <w:sz w:val="28"/>
+                <w:szCs w:val="28"/>
+              </w:rPr>
+              <w:instrText xml:space="preserve"> PAGEREF _Toc178779961 \h </w:instrText>
+            </w:r>
+            <w:r>
+              <w:rPr>
+                <w:noProof/>
+                <w:webHidden/>
+                <w:sz w:val="28"/>
+                <w:szCs w:val="28"/>
+              </w:rPr>
+            </w:r>
+            <w:r>
+              <w:rPr>
+                <w:noProof/>
+                <w:webHidden/>
+                <w:sz w:val="28"/>
+                <w:szCs w:val="28"/>
+              </w:rPr>
+              <w:fldChar w:fldCharType="separate"/>
+            </w:r>
+            <w:r>
+              <w:rPr>
+                <w:noProof/>
+                <w:webHidden/>
+                <w:sz w:val="28"/>
+                <w:szCs w:val="28"/>
+              </w:rPr>
+              <w:t>23</w:t>
+            </w:r>
+            <w:r>
+              <w:rPr>
+                <w:noProof/>
+                <w:webHidden/>
+                <w:sz w:val="28"/>
+                <w:szCs w:val="28"/>
+              </w:rPr>
+              <w:fldChar w:fldCharType="end"/>
+            </w:r>
+          </w:hyperlink>
+        </w:p>
+        <w:p>
+          <w:pPr>
+            <w:pStyle w:val="31"/>
+            <w:tabs>
+              <w:tab w:val="right" w:leader="dot" w:pos="9345"/>
+            </w:tabs>
+            <w:rPr>
+              <w:rFonts w:asciiTheme="minorHAnsi" w:eastAsiaTheme="minorEastAsia" w:hAnsiTheme="minorHAnsi" w:cstheme="minorBidi"/>
+              <w:noProof/>
+              <w:kern w:val="2"/>
+              <w:sz w:val="28"/>
+              <w:szCs w:val="28"/>
+              <w:lang w:eastAsia="ru-RU"/>
+              <w14:ligatures w14:val="standardContextual"/>
+            </w:rPr>
+          </w:pPr>
+          <w:hyperlink w:anchor="_Toc178779962" w:history="1">
+            <w:r>
+              <w:rPr>
+                <w:rStyle w:val="af0"/>
+                <w:noProof/>
+                <w:sz w:val="28"/>
+                <w:szCs w:val="28"/>
+              </w:rPr>
+              <w:t>Упражнение 1. Основы организации структуры документа</w:t>
+            </w:r>
+            <w:r>
+              <w:rPr>
+                <w:noProof/>
+                <w:webHidden/>
+                <w:sz w:val="28"/>
+                <w:szCs w:val="28"/>
+              </w:rPr>
+              <w:tab/>
+            </w:r>
+            <w:r>
+              <w:rPr>
+                <w:noProof/>
+                <w:webHidden/>
+                <w:sz w:val="28"/>
+                <w:szCs w:val="28"/>
+              </w:rPr>
+              <w:fldChar w:fldCharType="begin"/>
+            </w:r>
+            <w:r>
+              <w:rPr>
+                <w:noProof/>
+                <w:webHidden/>
+                <w:sz w:val="28"/>
+                <w:szCs w:val="28"/>
+              </w:rPr>
+              <w:instrText xml:space="preserve"> PAGEREF _Toc178779962 \h </w:instrText>
+            </w:r>
+            <w:r>
+              <w:rPr>
+                <w:noProof/>
+                <w:webHidden/>
+                <w:sz w:val="28"/>
+                <w:szCs w:val="28"/>
+              </w:rPr>
+            </w:r>
+            <w:r>
+              <w:rPr>
+                <w:noProof/>
+                <w:webHidden/>
+                <w:sz w:val="28"/>
+                <w:szCs w:val="28"/>
+              </w:rPr>
+              <w:fldChar w:fldCharType="separate"/>
+            </w:r>
+            <w:r>
+              <w:rPr>
+                <w:noProof/>
+                <w:webHidden/>
+                <w:sz w:val="28"/>
+                <w:szCs w:val="28"/>
+              </w:rPr>
+              <w:t>23</w:t>
+            </w:r>
+            <w:r>
+              <w:rPr>
+                <w:noProof/>
+                <w:webHidden/>
+                <w:sz w:val="28"/>
+                <w:szCs w:val="28"/>
+              </w:rPr>
+              <w:fldChar w:fldCharType="end"/>
+            </w:r>
+          </w:hyperlink>
+        </w:p>
+        <w:p>
+          <w:pPr>
+            <w:pStyle w:val="31"/>
+            <w:tabs>
+              <w:tab w:val="right" w:leader="dot" w:pos="9345"/>
+            </w:tabs>
+            <w:rPr>
+              <w:rFonts w:asciiTheme="minorHAnsi" w:eastAsiaTheme="minorEastAsia" w:hAnsiTheme="minorHAnsi" w:cstheme="minorBidi"/>
+              <w:noProof/>
+              <w:kern w:val="2"/>
+              <w:sz w:val="28"/>
+              <w:szCs w:val="28"/>
+              <w:lang w:eastAsia="ru-RU"/>
+              <w14:ligatures w14:val="standardContextual"/>
+            </w:rPr>
+          </w:pPr>
+          <w:hyperlink w:anchor="_Toc178779963" w:history="1">
+            <w:r>
+              <w:rPr>
+                <w:rStyle w:val="af0"/>
+                <w:noProof/>
+                <w:sz w:val="28"/>
+                <w:szCs w:val="28"/>
+              </w:rPr>
+              <w:t>Упражнение 2. Работа с разделами документа</w:t>
+            </w:r>
+            <w:r>
+              <w:rPr>
+                <w:noProof/>
+                <w:webHidden/>
+                <w:sz w:val="28"/>
+                <w:szCs w:val="28"/>
+              </w:rPr>
+              <w:tab/>
+            </w:r>
+            <w:r>
+              <w:rPr>
+                <w:noProof/>
+                <w:webHidden/>
+                <w:sz w:val="28"/>
+                <w:szCs w:val="28"/>
+              </w:rPr>
+              <w:fldChar w:fldCharType="begin"/>
+            </w:r>
+            <w:r>
+              <w:rPr>
+                <w:noProof/>
+                <w:webHidden/>
+                <w:sz w:val="28"/>
+                <w:szCs w:val="28"/>
+              </w:rPr>
+              <w:instrText xml:space="preserve"> PAGEREF _Toc178779963 \h </w:instrText>
+            </w:r>
+            <w:r>
+              <w:rPr>
+                <w:noProof/>
+                <w:webHidden/>
+                <w:sz w:val="28"/>
+                <w:szCs w:val="28"/>
+              </w:rPr>
+            </w:r>
+            <w:r>
+              <w:rPr>
+                <w:noProof/>
+                <w:webHidden/>
+                <w:sz w:val="28"/>
+                <w:szCs w:val="28"/>
+              </w:rPr>
+              <w:fldChar w:fldCharType="separate"/>
+            </w:r>
+            <w:r>
+              <w:rPr>
+                <w:noProof/>
+                <w:webHidden/>
+                <w:sz w:val="28"/>
+                <w:szCs w:val="28"/>
+              </w:rPr>
+              <w:t>24</w:t>
+            </w:r>
+            <w:r>
+              <w:rPr>
+                <w:noProof/>
+                <w:webHidden/>
+                <w:sz w:val="28"/>
+                <w:szCs w:val="28"/>
+              </w:rPr>
+              <w:fldChar w:fldCharType="end"/>
+            </w:r>
+          </w:hyperlink>
+        </w:p>
+        <w:p>
+          <w:pPr>
+            <w:pStyle w:val="11"/>
+            <w:tabs>
+              <w:tab w:val="right" w:leader="dot" w:pos="9345"/>
+            </w:tabs>
+            <w:rPr>
+              <w:rFonts w:asciiTheme="minorHAnsi" w:eastAsiaTheme="minorEastAsia" w:hAnsiTheme="minorHAnsi" w:cstheme="minorBidi"/>
+              <w:noProof/>
+              <w:kern w:val="2"/>
+              <w:sz w:val="24"/>
+              <w:szCs w:val="24"/>
+              <w:lang w:eastAsia="ru-RU"/>
+              <w14:ligatures w14:val="standardContextual"/>
+            </w:rPr>
+          </w:pPr>
+          <w:hyperlink w:anchor="_Toc178779964" w:history="1">
+            <w:r>
+              <w:rPr>
+                <w:rStyle w:val="af0"/>
+                <w:noProof/>
+                <w:sz w:val="28"/>
+                <w:szCs w:val="28"/>
+              </w:rPr>
+              <w:t>Часть 3. Вывод</w:t>
+            </w:r>
+            <w:r>
+              <w:rPr>
+                <w:noProof/>
+                <w:webHidden/>
+                <w:sz w:val="28"/>
+                <w:szCs w:val="28"/>
+              </w:rPr>
+              <w:tab/>
+            </w:r>
+            <w:r>
+              <w:rPr>
+                <w:noProof/>
+                <w:webHidden/>
+                <w:sz w:val="28"/>
+                <w:szCs w:val="28"/>
+              </w:rPr>
+              <w:fldChar w:fldCharType="begin"/>
+            </w:r>
+            <w:r>
+              <w:rPr>
+                <w:noProof/>
+                <w:webHidden/>
+                <w:sz w:val="28"/>
+                <w:szCs w:val="28"/>
+              </w:rPr>
+              <w:instrText xml:space="preserve"> PAGEREF _Toc178779964 \h </w:instrText>
+            </w:r>
+            <w:r>
+              <w:rPr>
+                <w:noProof/>
+                <w:webHidden/>
+                <w:sz w:val="28"/>
+                <w:szCs w:val="28"/>
+              </w:rPr>
+            </w:r>
+            <w:r>
+              <w:rPr>
+                <w:noProof/>
+                <w:webHidden/>
+                <w:sz w:val="28"/>
+                <w:szCs w:val="28"/>
+              </w:rPr>
+              <w:fldChar w:fldCharType="separate"/>
+            </w:r>
+            <w:r>
+              <w:rPr>
+                <w:noProof/>
+                <w:webHidden/>
+                <w:sz w:val="28"/>
+                <w:szCs w:val="28"/>
+              </w:rPr>
+              <w:t>24</w:t>
+            </w:r>
+            <w:r>
+              <w:rPr>
+                <w:noProof/>
+                <w:webHidden/>
+                <w:sz w:val="28"/>
+                <w:szCs w:val="28"/>
+              </w:rPr>
+              <w:fldChar w:fldCharType="end"/>
+            </w:r>
+          </w:hyperlink>
+        </w:p>
+        <w:p>
+          <w:r>
+            <w:rPr>
+              <w:b/>
+              <w:bCs/>
+              <w:sz w:val="28"/>
+              <w:szCs w:val="28"/>
+            </w:rPr>
+            <w:fldChar w:fldCharType="end"/>
+          </w:r>
+        </w:p>
+      </w:sdtContent>
+    </w:sdt>
+    <w:p>
+      <w:pPr>
+        <w:widowControl/>
+        <w:autoSpaceDE/>
+        <w:autoSpaceDN/>
+        <w:spacing w:after="160" w:line="278" w:lineRule="auto"/>
         <w:rPr>
           <w:rFonts w:asciiTheme="majorHAnsi" w:eastAsiaTheme="majorEastAsia" w:hAnsiTheme="majorHAnsi" w:cstheme="majorBidi"/>
-          <w:spacing w:val="-10"/>
-          <w:kern w:val="28"/>
-          <w:sz w:val="56"/>
-          <w:szCs w:val="56"/>
-        </w:rPr>
-      </w:pPr>
+          <w:color w:val="0F4761" w:themeColor="accent1" w:themeShade="BF"/>
+          <w:sz w:val="40"/>
+          <w:szCs w:val="40"/>
+        </w:rPr>
+      </w:pPr>
+      <w:bookmarkStart w:id="0" w:name="_Toc412032930"/>
       <w:r>
         <w:br w:type="page"/>
       </w:r>
@@ -1491,25 +6045,795 @@
     <w:p>
       <w:pPr>
         <w:pStyle w:val="1"/>
-      </w:pPr>
-      <w:bookmarkStart w:id="0" w:name="_Toc412032930"/>
+        <w:spacing w:line="360" w:lineRule="auto"/>
+        <w:ind w:firstLine="709"/>
+        <w:jc w:val="both"/>
+        <w:rPr>
+          <w:lang w:val="en-US"/>
+        </w:rPr>
+      </w:pPr>
+      <w:bookmarkStart w:id="1" w:name="_Toc178779917"/>
       <w:r>
         <w:lastRenderedPageBreak/>
-        <w:t xml:space="preserve">Часть 1. Основы работы с </w:t>
-      </w:r>
-      <w:r>
-        <w:rPr>
+        <w:t xml:space="preserve">Часть </w:t>
+      </w:r>
+      <w:r>
+        <w:t>1</w:t>
+      </w:r>
+      <w:r>
+        <w:t>. Введение</w:t>
+      </w:r>
+      <w:bookmarkEnd w:id="1"/>
+    </w:p>
+    <w:p>
+      <w:pPr>
+        <w:spacing w:line="360" w:lineRule="auto"/>
+        <w:ind w:firstLine="709"/>
+        <w:jc w:val="both"/>
+        <w:rPr>
+          <w:sz w:val="28"/>
+          <w:szCs w:val="28"/>
+        </w:rPr>
+      </w:pPr>
+      <w:r>
+        <w:rPr>
+          <w:sz w:val="28"/>
+          <w:szCs w:val="28"/>
           <w:lang w:val="en-US"/>
         </w:rPr>
         <w:t>HTML</w:t>
       </w:r>
+      <w:r>
+        <w:rPr>
+          <w:sz w:val="28"/>
+          <w:szCs w:val="28"/>
+        </w:rPr>
+        <w:t xml:space="preserve"> (</w:t>
+      </w:r>
+      <w:proofErr w:type="spellStart"/>
+      <w:r>
+        <w:rPr>
+          <w:sz w:val="28"/>
+          <w:szCs w:val="28"/>
+          <w:lang w:val="en-US"/>
+        </w:rPr>
+        <w:t>HyperText</w:t>
+      </w:r>
+      <w:proofErr w:type="spellEnd"/>
+      <w:r>
+        <w:rPr>
+          <w:sz w:val="28"/>
+          <w:szCs w:val="28"/>
+        </w:rPr>
+        <w:t xml:space="preserve"> </w:t>
+      </w:r>
+      <w:r>
+        <w:rPr>
+          <w:sz w:val="28"/>
+          <w:szCs w:val="28"/>
+          <w:lang w:val="en-US"/>
+        </w:rPr>
+        <w:t>Markup</w:t>
+      </w:r>
+      <w:r>
+        <w:rPr>
+          <w:sz w:val="28"/>
+          <w:szCs w:val="28"/>
+        </w:rPr>
+        <w:t xml:space="preserve"> </w:t>
+      </w:r>
+      <w:r>
+        <w:rPr>
+          <w:sz w:val="28"/>
+          <w:szCs w:val="28"/>
+          <w:lang w:val="en-US"/>
+        </w:rPr>
+        <w:t>Language</w:t>
+      </w:r>
+      <w:r>
+        <w:rPr>
+          <w:sz w:val="28"/>
+          <w:szCs w:val="28"/>
+        </w:rPr>
+        <w:t>)</w:t>
+      </w:r>
+      <w:r>
+        <w:rPr>
+          <w:sz w:val="28"/>
+          <w:szCs w:val="28"/>
+        </w:rPr>
+        <w:t xml:space="preserve"> является фундаментальной технологией для создания веб-страниц и веб-приложений. Она позволяет структурировать и форматировать контент в интернете, обеспечивая его корректное отображение в различных браузерах и устройствах.</w:t>
+      </w:r>
+    </w:p>
+    <w:p>
+      <w:pPr>
+        <w:spacing w:line="360" w:lineRule="auto"/>
+        <w:ind w:firstLine="709"/>
+        <w:jc w:val="both"/>
+        <w:rPr>
+          <w:sz w:val="28"/>
+          <w:szCs w:val="28"/>
+        </w:rPr>
+      </w:pPr>
+      <w:r>
+        <w:rPr>
+          <w:sz w:val="28"/>
+          <w:szCs w:val="28"/>
+          <w:lang w:val="en-US"/>
+        </w:rPr>
+        <w:t>HTML</w:t>
+      </w:r>
+      <w:r>
+        <w:rPr>
+          <w:sz w:val="28"/>
+          <w:szCs w:val="28"/>
+        </w:rPr>
+        <w:t xml:space="preserve"> явля</w:t>
+      </w:r>
+      <w:r>
+        <w:rPr>
+          <w:sz w:val="28"/>
+          <w:szCs w:val="28"/>
+        </w:rPr>
+        <w:t>ется</w:t>
+      </w:r>
+      <w:r>
+        <w:rPr>
+          <w:sz w:val="28"/>
+          <w:szCs w:val="28"/>
+        </w:rPr>
+        <w:t xml:space="preserve"> </w:t>
+      </w:r>
+      <w:proofErr w:type="spellStart"/>
+      <w:r>
+        <w:rPr>
+          <w:sz w:val="28"/>
+          <w:szCs w:val="28"/>
+        </w:rPr>
+        <w:t>основ</w:t>
+      </w:r>
+      <w:r>
+        <w:rPr>
+          <w:sz w:val="28"/>
+          <w:szCs w:val="28"/>
+        </w:rPr>
+        <w:t>ым</w:t>
+      </w:r>
+      <w:proofErr w:type="spellEnd"/>
+      <w:r>
+        <w:rPr>
+          <w:sz w:val="28"/>
+          <w:szCs w:val="28"/>
+        </w:rPr>
+        <w:t xml:space="preserve"> инструментом</w:t>
+      </w:r>
+      <w:r>
+        <w:rPr>
+          <w:sz w:val="28"/>
+          <w:szCs w:val="28"/>
+        </w:rPr>
+        <w:t xml:space="preserve"> для создания пользовательских интерфейсов и предоставления информации через сеть Интернет. Знание </w:t>
+      </w:r>
+      <w:r>
+        <w:rPr>
+          <w:sz w:val="28"/>
+          <w:szCs w:val="28"/>
+          <w:lang w:val="en-US"/>
+        </w:rPr>
+        <w:t>HTML</w:t>
+      </w:r>
+      <w:r>
+        <w:rPr>
+          <w:sz w:val="28"/>
+          <w:szCs w:val="28"/>
+        </w:rPr>
+        <w:t xml:space="preserve"> необходимо для любого специалиста, работающего в сфере веб-технологий, от начинающих разработчиков до опытных специалистов по дизайну и маркетингу.</w:t>
+      </w:r>
+    </w:p>
+    <w:p>
+      <w:pPr>
+        <w:spacing w:line="360" w:lineRule="auto"/>
+        <w:ind w:firstLine="709"/>
+        <w:jc w:val="both"/>
+        <w:rPr>
+          <w:sz w:val="28"/>
+          <w:szCs w:val="28"/>
+        </w:rPr>
+      </w:pPr>
+      <w:r>
+        <w:rPr>
+          <w:sz w:val="28"/>
+          <w:szCs w:val="28"/>
+        </w:rPr>
+        <w:t xml:space="preserve">В данной работе мы рассмотрим основные концепции и элементы </w:t>
+      </w:r>
+      <w:r>
+        <w:rPr>
+          <w:sz w:val="28"/>
+          <w:szCs w:val="28"/>
+          <w:lang w:val="en-US"/>
+        </w:rPr>
+        <w:t>HTML</w:t>
+      </w:r>
+      <w:r>
+        <w:rPr>
+          <w:sz w:val="28"/>
+          <w:szCs w:val="28"/>
+        </w:rPr>
+        <w:t xml:space="preserve">, их назначение и правильное использование. </w:t>
+      </w:r>
+    </w:p>
+    <w:p>
+      <w:pPr>
+        <w:spacing w:line="360" w:lineRule="auto"/>
+        <w:ind w:firstLine="709"/>
+        <w:jc w:val="both"/>
+        <w:rPr>
+          <w:sz w:val="28"/>
+          <w:szCs w:val="28"/>
+        </w:rPr>
+      </w:pPr>
+      <w:r>
+        <w:rPr>
+          <w:sz w:val="28"/>
+          <w:szCs w:val="28"/>
+        </w:rPr>
+        <w:t xml:space="preserve">Понимание основ </w:t>
+      </w:r>
+      <w:r>
+        <w:rPr>
+          <w:sz w:val="28"/>
+          <w:szCs w:val="28"/>
+          <w:lang w:val="en-US"/>
+        </w:rPr>
+        <w:t>HTML</w:t>
+      </w:r>
+      <w:r>
+        <w:rPr>
+          <w:sz w:val="28"/>
+          <w:szCs w:val="28"/>
+        </w:rPr>
+        <w:t xml:space="preserve"> является важным шагом на пути к освоению более сложных веб-технологий</w:t>
+      </w:r>
+      <w:r>
+        <w:rPr>
+          <w:sz w:val="28"/>
+          <w:szCs w:val="28"/>
+        </w:rPr>
+        <w:t xml:space="preserve"> (</w:t>
+      </w:r>
+      <w:r>
+        <w:rPr>
+          <w:sz w:val="28"/>
+          <w:szCs w:val="28"/>
+          <w:lang w:val="en-US"/>
+        </w:rPr>
+        <w:t>CSS</w:t>
+      </w:r>
+      <w:r>
+        <w:rPr>
+          <w:sz w:val="28"/>
+          <w:szCs w:val="28"/>
+        </w:rPr>
+        <w:t>,</w:t>
+      </w:r>
+      <w:r>
+        <w:rPr>
+          <w:sz w:val="28"/>
+          <w:szCs w:val="28"/>
+        </w:rPr>
+        <w:t xml:space="preserve"> </w:t>
+      </w:r>
+      <w:r>
+        <w:rPr>
+          <w:sz w:val="28"/>
+          <w:szCs w:val="28"/>
+          <w:lang w:val="en-US"/>
+        </w:rPr>
+        <w:t>JavaScript</w:t>
+      </w:r>
+      <w:r>
+        <w:rPr>
+          <w:sz w:val="28"/>
+          <w:szCs w:val="28"/>
+        </w:rPr>
+        <w:t>)</w:t>
+      </w:r>
+      <w:r>
+        <w:rPr>
+          <w:sz w:val="28"/>
+          <w:szCs w:val="28"/>
+        </w:rPr>
+        <w:t xml:space="preserve">, которые часто используются в сочетании с </w:t>
+      </w:r>
+      <w:r>
+        <w:rPr>
+          <w:sz w:val="28"/>
+          <w:szCs w:val="28"/>
+          <w:lang w:val="en-US"/>
+        </w:rPr>
+        <w:t>HTML</w:t>
+      </w:r>
+      <w:r>
+        <w:rPr>
+          <w:sz w:val="28"/>
+          <w:szCs w:val="28"/>
+        </w:rPr>
+        <w:t xml:space="preserve"> для создания полноценных веб-сайтов и приложений.</w:t>
+      </w:r>
+    </w:p>
+    <w:p>
+      <w:pPr>
+        <w:pStyle w:val="2"/>
+        <w:numPr>
+          <w:ilvl w:val="0"/>
+          <w:numId w:val="2"/>
+        </w:numPr>
+        <w:spacing w:line="360" w:lineRule="auto"/>
+        <w:jc w:val="both"/>
+      </w:pPr>
+      <w:bookmarkStart w:id="2" w:name="_Toc178779918"/>
+      <w:r>
+        <w:t>Цель работы</w:t>
+      </w:r>
+      <w:bookmarkEnd w:id="2"/>
+    </w:p>
+    <w:p>
+      <w:pPr>
+        <w:spacing w:line="360" w:lineRule="auto"/>
+        <w:ind w:firstLine="708"/>
+        <w:jc w:val="both"/>
+        <w:rPr>
+          <w:sz w:val="28"/>
+          <w:szCs w:val="28"/>
+        </w:rPr>
+      </w:pPr>
+      <w:r>
+        <w:rPr>
+          <w:sz w:val="28"/>
+          <w:szCs w:val="28"/>
+        </w:rPr>
+        <w:t xml:space="preserve">Целью данной работы является изучение основ языков </w:t>
+      </w:r>
+      <w:r>
+        <w:rPr>
+          <w:sz w:val="28"/>
+          <w:szCs w:val="28"/>
+          <w:lang w:val="en-US"/>
+        </w:rPr>
+        <w:t>HTML</w:t>
+      </w:r>
+      <w:r>
+        <w:rPr>
+          <w:sz w:val="28"/>
+          <w:szCs w:val="28"/>
+        </w:rPr>
+        <w:t xml:space="preserve"> и </w:t>
+      </w:r>
+      <w:r>
+        <w:rPr>
+          <w:sz w:val="28"/>
+          <w:szCs w:val="28"/>
+          <w:lang w:val="en-US"/>
+        </w:rPr>
+        <w:t>CSS</w:t>
+      </w:r>
+      <w:r>
+        <w:rPr>
+          <w:sz w:val="28"/>
+          <w:szCs w:val="28"/>
+        </w:rPr>
+        <w:t xml:space="preserve"> для создания веб-страниц.</w:t>
+      </w:r>
+    </w:p>
+    <w:p>
+      <w:pPr>
+        <w:pStyle w:val="2"/>
+        <w:numPr>
+          <w:ilvl w:val="0"/>
+          <w:numId w:val="2"/>
+        </w:numPr>
+        <w:spacing w:line="360" w:lineRule="auto"/>
+        <w:jc w:val="both"/>
+      </w:pPr>
+      <w:bookmarkStart w:id="3" w:name="_Toc178779919"/>
+      <w:r>
+        <w:t>Задачи работы</w:t>
+      </w:r>
+      <w:bookmarkEnd w:id="3"/>
+    </w:p>
+    <w:p>
+      <w:pPr>
+        <w:spacing w:line="360" w:lineRule="auto"/>
+        <w:jc w:val="both"/>
+        <w:rPr>
+          <w:sz w:val="28"/>
+          <w:szCs w:val="28"/>
+        </w:rPr>
+      </w:pPr>
+      <w:r>
+        <w:rPr>
+          <w:sz w:val="28"/>
+          <w:szCs w:val="28"/>
+        </w:rPr>
+        <w:t>В процессе работы будут выполнены следующие задачи:</w:t>
+      </w:r>
+    </w:p>
+    <w:p>
+      <w:pPr>
+        <w:pStyle w:val="a7"/>
+        <w:numPr>
+          <w:ilvl w:val="0"/>
+          <w:numId w:val="4"/>
+        </w:numPr>
+        <w:spacing w:line="360" w:lineRule="auto"/>
+        <w:jc w:val="both"/>
+        <w:rPr>
+          <w:sz w:val="28"/>
+          <w:szCs w:val="28"/>
+        </w:rPr>
+      </w:pPr>
+      <w:r>
+        <w:rPr>
+          <w:sz w:val="28"/>
+          <w:szCs w:val="28"/>
+        </w:rPr>
+        <w:t xml:space="preserve">Изучить структуру </w:t>
+      </w:r>
+      <w:r>
+        <w:rPr>
+          <w:sz w:val="28"/>
+          <w:szCs w:val="28"/>
+          <w:lang w:val="en-US"/>
+        </w:rPr>
+        <w:t xml:space="preserve">HTML </w:t>
+      </w:r>
+      <w:r>
+        <w:rPr>
+          <w:sz w:val="28"/>
+          <w:szCs w:val="28"/>
+        </w:rPr>
+        <w:t>кода</w:t>
+      </w:r>
+    </w:p>
+    <w:p>
+      <w:pPr>
+        <w:pStyle w:val="a7"/>
+        <w:numPr>
+          <w:ilvl w:val="0"/>
+          <w:numId w:val="4"/>
+        </w:numPr>
+        <w:spacing w:line="360" w:lineRule="auto"/>
+        <w:jc w:val="both"/>
+        <w:rPr>
+          <w:sz w:val="28"/>
+          <w:szCs w:val="28"/>
+        </w:rPr>
+      </w:pPr>
+      <w:r>
+        <w:rPr>
+          <w:sz w:val="28"/>
+          <w:szCs w:val="28"/>
+        </w:rPr>
+        <w:t xml:space="preserve">Изучить </w:t>
+      </w:r>
+      <w:r>
+        <w:rPr>
+          <w:sz w:val="28"/>
+          <w:szCs w:val="28"/>
+        </w:rPr>
+        <w:t xml:space="preserve">некоторые </w:t>
+      </w:r>
+      <w:r>
+        <w:rPr>
+          <w:sz w:val="28"/>
+          <w:szCs w:val="28"/>
+        </w:rPr>
+        <w:t xml:space="preserve">атрибуты </w:t>
+      </w:r>
+      <w:r>
+        <w:rPr>
+          <w:sz w:val="28"/>
+          <w:szCs w:val="28"/>
+          <w:lang w:val="en-US"/>
+        </w:rPr>
+        <w:t>CSS</w:t>
+      </w:r>
+      <w:r>
+        <w:rPr>
+          <w:sz w:val="28"/>
+          <w:szCs w:val="28"/>
+        </w:rPr>
+        <w:t xml:space="preserve"> для оформления стилей страницы</w:t>
+      </w:r>
+    </w:p>
+    <w:p>
+      <w:pPr>
+        <w:pStyle w:val="a7"/>
+        <w:numPr>
+          <w:ilvl w:val="0"/>
+          <w:numId w:val="4"/>
+        </w:numPr>
+        <w:spacing w:line="360" w:lineRule="auto"/>
+        <w:jc w:val="both"/>
+        <w:rPr>
+          <w:sz w:val="28"/>
+          <w:szCs w:val="28"/>
+        </w:rPr>
+      </w:pPr>
+      <w:r>
+        <w:rPr>
+          <w:sz w:val="28"/>
+          <w:szCs w:val="28"/>
+        </w:rPr>
+        <w:t xml:space="preserve">Изучить основы </w:t>
+      </w:r>
+      <w:r>
+        <w:rPr>
+          <w:sz w:val="28"/>
+          <w:szCs w:val="28"/>
+        </w:rPr>
+        <w:t>логического форматирования контента</w:t>
+      </w:r>
+    </w:p>
+    <w:p>
+      <w:pPr>
+        <w:pStyle w:val="a7"/>
+        <w:numPr>
+          <w:ilvl w:val="0"/>
+          <w:numId w:val="4"/>
+        </w:numPr>
+        <w:spacing w:line="360" w:lineRule="auto"/>
+        <w:jc w:val="both"/>
+        <w:rPr>
+          <w:sz w:val="28"/>
+          <w:szCs w:val="28"/>
+        </w:rPr>
+      </w:pPr>
+      <w:r>
+        <w:rPr>
+          <w:sz w:val="28"/>
+          <w:szCs w:val="28"/>
+        </w:rPr>
+        <w:t>Изучить работу с</w:t>
+      </w:r>
+      <w:r>
+        <w:rPr>
+          <w:sz w:val="28"/>
+          <w:szCs w:val="28"/>
+        </w:rPr>
+        <w:t xml:space="preserve"> </w:t>
+      </w:r>
+      <w:r>
+        <w:rPr>
+          <w:sz w:val="28"/>
+          <w:szCs w:val="28"/>
+        </w:rPr>
+        <w:t>г</w:t>
+      </w:r>
+      <w:r>
+        <w:rPr>
+          <w:sz w:val="28"/>
+          <w:szCs w:val="28"/>
+        </w:rPr>
+        <w:t>иперссылк</w:t>
+      </w:r>
+      <w:r>
+        <w:rPr>
+          <w:sz w:val="28"/>
+          <w:szCs w:val="28"/>
+        </w:rPr>
+        <w:t xml:space="preserve">ами в </w:t>
+      </w:r>
+      <w:r>
+        <w:rPr>
+          <w:sz w:val="28"/>
+          <w:szCs w:val="28"/>
+          <w:lang w:val="en-US"/>
+        </w:rPr>
+        <w:t>HTML</w:t>
+      </w:r>
+    </w:p>
+    <w:p>
+      <w:pPr>
+        <w:pStyle w:val="a7"/>
+        <w:numPr>
+          <w:ilvl w:val="0"/>
+          <w:numId w:val="4"/>
+        </w:numPr>
+        <w:spacing w:line="360" w:lineRule="auto"/>
+        <w:jc w:val="both"/>
+        <w:rPr>
+          <w:sz w:val="28"/>
+          <w:szCs w:val="28"/>
+        </w:rPr>
+      </w:pPr>
+      <w:r>
+        <w:rPr>
+          <w:sz w:val="28"/>
+          <w:szCs w:val="28"/>
+        </w:rPr>
+        <w:t>Изучить работу с т</w:t>
+      </w:r>
+      <w:r>
+        <w:rPr>
+          <w:sz w:val="28"/>
+          <w:szCs w:val="28"/>
+        </w:rPr>
+        <w:t>аблиц</w:t>
+      </w:r>
+      <w:r>
+        <w:rPr>
+          <w:sz w:val="28"/>
+          <w:szCs w:val="28"/>
+        </w:rPr>
+        <w:t xml:space="preserve">ами в </w:t>
+      </w:r>
+      <w:r>
+        <w:rPr>
+          <w:sz w:val="28"/>
+          <w:szCs w:val="28"/>
+          <w:lang w:val="en-US"/>
+        </w:rPr>
+        <w:t>HTML</w:t>
+      </w:r>
+    </w:p>
+    <w:p>
+      <w:pPr>
+        <w:pStyle w:val="a7"/>
+        <w:numPr>
+          <w:ilvl w:val="0"/>
+          <w:numId w:val="4"/>
+        </w:numPr>
+        <w:spacing w:line="360" w:lineRule="auto"/>
+        <w:jc w:val="both"/>
+        <w:rPr>
+          <w:sz w:val="28"/>
+          <w:szCs w:val="28"/>
+        </w:rPr>
+      </w:pPr>
+      <w:r>
+        <w:rPr>
+          <w:sz w:val="28"/>
+          <w:szCs w:val="28"/>
+        </w:rPr>
+        <w:t xml:space="preserve">Изучить работу с </w:t>
+      </w:r>
+      <w:r>
+        <w:rPr>
+          <w:sz w:val="28"/>
+          <w:szCs w:val="28"/>
+        </w:rPr>
+        <w:t>медиаконтент</w:t>
+      </w:r>
+      <w:r>
+        <w:rPr>
+          <w:sz w:val="28"/>
+          <w:szCs w:val="28"/>
+        </w:rPr>
+        <w:t xml:space="preserve">ом </w:t>
+      </w:r>
+      <w:r>
+        <w:rPr>
+          <w:sz w:val="28"/>
+          <w:szCs w:val="28"/>
+        </w:rPr>
+        <w:t xml:space="preserve">в </w:t>
+      </w:r>
+      <w:r>
+        <w:rPr>
+          <w:sz w:val="28"/>
+          <w:szCs w:val="28"/>
+          <w:lang w:val="en-US"/>
+        </w:rPr>
+        <w:t>HTML</w:t>
+      </w:r>
+    </w:p>
+    <w:p>
+      <w:pPr>
+        <w:pStyle w:val="a7"/>
+        <w:numPr>
+          <w:ilvl w:val="0"/>
+          <w:numId w:val="4"/>
+        </w:numPr>
+        <w:spacing w:line="360" w:lineRule="auto"/>
+        <w:jc w:val="both"/>
+        <w:rPr>
+          <w:sz w:val="28"/>
+          <w:szCs w:val="28"/>
+        </w:rPr>
+      </w:pPr>
+      <w:r>
+        <w:rPr>
+          <w:sz w:val="28"/>
+          <w:szCs w:val="28"/>
+        </w:rPr>
+        <w:t xml:space="preserve">Изучить работу с </w:t>
+      </w:r>
+      <w:r>
+        <w:rPr>
+          <w:sz w:val="28"/>
+          <w:szCs w:val="28"/>
+          <w:lang w:val="en-US"/>
+        </w:rPr>
+        <w:t>HTML</w:t>
+      </w:r>
+      <w:r>
+        <w:rPr>
+          <w:sz w:val="28"/>
+          <w:szCs w:val="28"/>
+        </w:rPr>
+        <w:t>-формами</w:t>
+      </w:r>
+    </w:p>
+    <w:p>
+      <w:pPr>
+        <w:pStyle w:val="a7"/>
+        <w:widowControl/>
+        <w:numPr>
+          <w:ilvl w:val="0"/>
+          <w:numId w:val="4"/>
+        </w:numPr>
+        <w:autoSpaceDE/>
+        <w:autoSpaceDN/>
+        <w:spacing w:after="160" w:line="360" w:lineRule="auto"/>
+        <w:jc w:val="both"/>
+        <w:rPr>
+          <w:sz w:val="28"/>
+          <w:szCs w:val="28"/>
+        </w:rPr>
+      </w:pPr>
+      <w:r>
+        <w:rPr>
+          <w:sz w:val="28"/>
+          <w:szCs w:val="28"/>
+        </w:rPr>
+        <w:t>Изучить о</w:t>
+      </w:r>
+      <w:r>
+        <w:rPr>
+          <w:sz w:val="28"/>
+          <w:szCs w:val="28"/>
+        </w:rPr>
+        <w:t>сновы работы с блочной структурой</w:t>
+      </w:r>
+    </w:p>
+    <w:p>
+      <w:pPr>
+        <w:pStyle w:val="1"/>
+        <w:spacing w:line="360" w:lineRule="auto"/>
+        <w:ind w:firstLine="709"/>
+        <w:jc w:val="both"/>
+      </w:pPr>
+      <w:bookmarkStart w:id="4" w:name="_Toc178779920"/>
+      <w:r>
+        <w:lastRenderedPageBreak/>
+        <w:t xml:space="preserve">Часть </w:t>
+      </w:r>
+      <w:r>
+        <w:t>2</w:t>
+      </w:r>
+      <w:r>
+        <w:t xml:space="preserve">. Основы работы с </w:t>
+      </w:r>
+      <w:r>
+        <w:rPr>
+          <w:lang w:val="en-US"/>
+        </w:rPr>
+        <w:t>HTML</w:t>
+      </w:r>
       <w:bookmarkEnd w:id="0"/>
+      <w:bookmarkEnd w:id="4"/>
     </w:p>
     <w:p>
       <w:pPr>
         <w:pStyle w:val="2"/>
-      </w:pPr>
-      <w:bookmarkStart w:id="1" w:name="_Toc412032931"/>
+        <w:spacing w:line="360" w:lineRule="auto"/>
+        <w:ind w:firstLine="709"/>
+        <w:jc w:val="both"/>
+      </w:pPr>
+      <w:bookmarkStart w:id="5" w:name="_Toc412032931"/>
+      <w:bookmarkStart w:id="6" w:name="_Toc178779921"/>
       <w:r>
         <w:t xml:space="preserve">1. Структура </w:t>
       </w:r>
@@ -1522,13 +6846,18 @@
       <w:r>
         <w:t>-кода</w:t>
       </w:r>
-      <w:bookmarkEnd w:id="1"/>
+      <w:bookmarkEnd w:id="5"/>
+      <w:bookmarkEnd w:id="6"/>
     </w:p>
     <w:p>
       <w:pPr>
         <w:pStyle w:val="3"/>
-      </w:pPr>
-      <w:bookmarkStart w:id="2" w:name="_Toc412032932"/>
+        <w:spacing w:line="360" w:lineRule="auto"/>
+        <w:ind w:firstLine="709"/>
+        <w:jc w:val="both"/>
+      </w:pPr>
+      <w:bookmarkStart w:id="7" w:name="_Toc412032932"/>
+      <w:bookmarkStart w:id="8" w:name="_Toc178779922"/>
       <w:r>
         <w:t xml:space="preserve">Упражнение 1. Создание первой </w:t>
       </w:r>
@@ -1541,10 +6870,14 @@
       <w:r>
         <w:t>-страницы</w:t>
       </w:r>
-      <w:bookmarkEnd w:id="2"/>
-    </w:p>
-    <w:p>
-      <w:pPr>
+      <w:bookmarkEnd w:id="7"/>
+      <w:bookmarkEnd w:id="8"/>
+    </w:p>
+    <w:p>
+      <w:pPr>
+        <w:spacing w:line="360" w:lineRule="auto"/>
+        <w:ind w:firstLine="709"/>
+        <w:jc w:val="both"/>
         <w:rPr>
           <w:sz w:val="28"/>
           <w:szCs w:val="28"/>
@@ -1680,6 +7013,7 @@
     <w:p>
       <w:pPr>
         <w:keepNext/>
+        <w:spacing w:line="360" w:lineRule="auto"/>
         <w:jc w:val="center"/>
       </w:pPr>
       <w:r>
@@ -1688,8 +7022,8 @@
           <w14:ligatures w14:val="standardContextual"/>
         </w:rPr>
         <w:drawing>
-          <wp:inline distT="0" distB="0" distL="0" distR="0" wp14:anchorId="3524156F" wp14:editId="4A19F672">
-            <wp:extent cx="3739081" cy="2482868"/>
+          <wp:inline distT="0" distB="0" distL="0" distR="0" wp14:anchorId="3524156F" wp14:editId="1658D411">
+            <wp:extent cx="2844800" cy="1889037"/>
             <wp:effectExtent l="0" t="0" r="0" b="0"/>
             <wp:docPr id="1342331441" name="Рисунок 1" descr="Изображение выглядит как текст, снимок экрана, Шрифт, программное обеспечение&#10;&#10;Автоматически созданное описание"/>
             <wp:cNvGraphicFramePr>
@@ -1703,7 +7037,7 @@
                     <pic:cNvPicPr/>
                   </pic:nvPicPr>
                   <pic:blipFill>
-                    <a:blip r:embed="rId4"/>
+                    <a:blip r:embed="rId6"/>
                     <a:stretch>
                       <a:fillRect/>
                     </a:stretch>
@@ -1711,7 +7045,7 @@
                   <pic:spPr>
                     <a:xfrm>
                       <a:off x="0" y="0"/>
-                      <a:ext cx="3746723" cy="2487943"/>
+                      <a:ext cx="2868637" cy="1904866"/>
                     </a:xfrm>
                     <a:prstGeom prst="rect">
                       <a:avLst/>
@@ -1727,6 +7061,7 @@
     <w:p>
       <w:pPr>
         <w:pStyle w:val="ae"/>
+        <w:spacing w:line="360" w:lineRule="auto"/>
         <w:jc w:val="center"/>
         <w:rPr>
           <w:i w:val="0"/>
@@ -1832,8 +7167,12 @@
     <w:p>
       <w:pPr>
         <w:pStyle w:val="3"/>
-      </w:pPr>
-      <w:bookmarkStart w:id="3" w:name="_Toc412032933"/>
+        <w:spacing w:line="360" w:lineRule="auto"/>
+        <w:ind w:firstLine="709"/>
+        <w:jc w:val="both"/>
+      </w:pPr>
+      <w:bookmarkStart w:id="9" w:name="_Toc412032933"/>
+      <w:bookmarkStart w:id="10" w:name="_Toc178779923"/>
       <w:r>
         <w:t>Упражнение</w:t>
       </w:r>
@@ -1846,13 +7185,17 @@
       <w:r>
         <w:t>. Теги верхнего уровня и заголовка документа</w:t>
       </w:r>
-      <w:bookmarkEnd w:id="3"/>
+      <w:bookmarkEnd w:id="9"/>
+      <w:bookmarkEnd w:id="10"/>
       <w:r>
         <w:t xml:space="preserve"> </w:t>
       </w:r>
     </w:p>
     <w:p>
       <w:pPr>
+        <w:spacing w:line="360" w:lineRule="auto"/>
+        <w:ind w:firstLine="709"/>
+        <w:jc w:val="both"/>
         <w:rPr>
           <w:sz w:val="28"/>
           <w:szCs w:val="28"/>
@@ -1915,6 +7258,7 @@
     <w:p>
       <w:pPr>
         <w:keepNext/>
+        <w:spacing w:line="360" w:lineRule="auto"/>
         <w:jc w:val="center"/>
       </w:pPr>
       <w:r>
@@ -1924,9 +7268,9 @@
           <w:szCs w:val="28"/>
         </w:rPr>
         <w:drawing>
-          <wp:inline distT="0" distB="0" distL="0" distR="0" wp14:anchorId="78F0DEDF" wp14:editId="350860CA">
-            <wp:extent cx="4327556" cy="2984187"/>
-            <wp:effectExtent l="0" t="0" r="0" b="6985"/>
+          <wp:inline distT="0" distB="0" distL="0" distR="0" wp14:anchorId="78F0DEDF" wp14:editId="730899F0">
+            <wp:extent cx="3771900" cy="2601017"/>
+            <wp:effectExtent l="0" t="0" r="0" b="8890"/>
             <wp:docPr id="1368627426" name="Рисунок 1" descr="Изображение выглядит как текст, снимок экрана, программное обеспечение, Мультимедийное программное обеспечение&#10;&#10;Автоматически созданное описание"/>
             <wp:cNvGraphicFramePr>
               <a:graphicFrameLocks xmlns:a="http://schemas.openxmlformats.org/drawingml/2006/main" noChangeAspect="1"/>
@@ -1939,7 +7283,7 @@
                     <pic:cNvPicPr/>
                   </pic:nvPicPr>
                   <pic:blipFill>
-                    <a:blip r:embed="rId5"/>
+                    <a:blip r:embed="rId7"/>
                     <a:stretch>
                       <a:fillRect/>
                     </a:stretch>
@@ -1947,7 +7291,7 @@
                   <pic:spPr>
                     <a:xfrm>
                       <a:off x="0" y="0"/>
-                      <a:ext cx="4333891" cy="2988555"/>
+                      <a:ext cx="3784828" cy="2609932"/>
                     </a:xfrm>
                     <a:prstGeom prst="rect">
                       <a:avLst/>
@@ -1962,6 +7306,7 @@
     </w:p>
     <w:p>
       <w:pPr>
+        <w:spacing w:line="360" w:lineRule="auto"/>
         <w:jc w:val="center"/>
         <w:rPr>
           <w:sz w:val="28"/>
@@ -2022,8 +7367,12 @@
     <w:p>
       <w:pPr>
         <w:pStyle w:val="3"/>
-      </w:pPr>
-      <w:bookmarkStart w:id="4" w:name="_Toc412032934"/>
+        <w:spacing w:line="360" w:lineRule="auto"/>
+        <w:ind w:firstLine="709"/>
+        <w:jc w:val="both"/>
+      </w:pPr>
+      <w:bookmarkStart w:id="11" w:name="_Toc412032934"/>
+      <w:bookmarkStart w:id="12" w:name="_Toc178779924"/>
       <w:r>
         <w:lastRenderedPageBreak/>
         <w:t xml:space="preserve">Упражнение 3. Атрибуты </w:t>
@@ -2037,10 +7386,14 @@
       <w:r>
         <w:t>-тэгов</w:t>
       </w:r>
-      <w:bookmarkEnd w:id="4"/>
-    </w:p>
-    <w:p>
-      <w:pPr>
+      <w:bookmarkEnd w:id="11"/>
+      <w:bookmarkEnd w:id="12"/>
+    </w:p>
+    <w:p>
+      <w:pPr>
+        <w:spacing w:line="360" w:lineRule="auto"/>
+        <w:ind w:firstLine="709"/>
+        <w:jc w:val="both"/>
         <w:rPr>
           <w:sz w:val="28"/>
           <w:szCs w:val="28"/>
@@ -2114,7 +7467,7 @@
         </w:rPr>
         <w:t xml:space="preserve">содержащим ссылку </w:t>
       </w:r>
-      <w:hyperlink r:id="rId6" w:history="1">
+      <w:hyperlink r:id="rId8" w:history="1">
         <w:r>
           <w:rPr>
             <w:rStyle w:val="af0"/>
@@ -2241,6 +7594,9 @@
     <w:p>
       <w:pPr>
         <w:keepNext/>
+        <w:spacing w:line="360" w:lineRule="auto"/>
+        <w:ind w:firstLine="709"/>
+        <w:jc w:val="both"/>
         <w:rPr>
           <w:sz w:val="28"/>
           <w:szCs w:val="28"/>
@@ -2250,6 +7606,7 @@
     <w:p>
       <w:pPr>
         <w:keepNext/>
+        <w:spacing w:line="360" w:lineRule="auto"/>
         <w:jc w:val="center"/>
       </w:pPr>
       <w:r>
@@ -2274,7 +7631,7 @@
                     <pic:cNvPicPr/>
                   </pic:nvPicPr>
                   <pic:blipFill rotWithShape="1">
-                    <a:blip r:embed="rId7"/>
+                    <a:blip r:embed="rId9"/>
                     <a:srcRect b="9618"/>
                     <a:stretch/>
                   </pic:blipFill>
@@ -2296,6 +7653,7 @@
     </w:p>
     <w:p>
       <w:pPr>
+        <w:spacing w:line="360" w:lineRule="auto"/>
         <w:jc w:val="center"/>
         <w:rPr>
           <w:sz w:val="28"/>
@@ -2355,14 +7713,8 @@
     </w:p>
     <w:p>
       <w:pPr>
-        <w:rPr>
-          <w:sz w:val="28"/>
-          <w:szCs w:val="28"/>
-        </w:rPr>
-      </w:pPr>
-    </w:p>
-    <w:p>
-      <w:pPr>
+        <w:spacing w:line="360" w:lineRule="auto"/>
+        <w:jc w:val="both"/>
         <w:rPr>
           <w:sz w:val="28"/>
           <w:szCs w:val="28"/>
@@ -2372,8 +7724,12 @@
     <w:p>
       <w:pPr>
         <w:pStyle w:val="3"/>
-      </w:pPr>
-      <w:bookmarkStart w:id="5" w:name="_Toc412032935"/>
+        <w:spacing w:line="360" w:lineRule="auto"/>
+        <w:ind w:firstLine="709"/>
+        <w:jc w:val="both"/>
+      </w:pPr>
+      <w:bookmarkStart w:id="13" w:name="_Toc412032935"/>
+      <w:bookmarkStart w:id="14" w:name="_Toc178779925"/>
       <w:r>
         <w:t xml:space="preserve">Упражнение 4. Устаревшие </w:t>
       </w:r>
@@ -2386,10 +7742,14 @@
       <w:r>
         <w:t>-атрибуты</w:t>
       </w:r>
-      <w:bookmarkEnd w:id="5"/>
-    </w:p>
-    <w:p>
-      <w:pPr>
+      <w:bookmarkEnd w:id="13"/>
+      <w:bookmarkEnd w:id="14"/>
+    </w:p>
+    <w:p>
+      <w:pPr>
+        <w:spacing w:line="360" w:lineRule="auto"/>
+        <w:ind w:firstLine="709"/>
+        <w:jc w:val="both"/>
         <w:rPr>
           <w:sz w:val="28"/>
           <w:szCs w:val="28"/>
@@ -2591,6 +7951,8 @@
     <w:p>
       <w:pPr>
         <w:keepNext/>
+        <w:spacing w:line="360" w:lineRule="auto"/>
+        <w:jc w:val="center"/>
       </w:pPr>
       <w:r>
         <w:rPr>
@@ -2598,6 +7960,7 @@
           <w:sz w:val="28"/>
           <w:szCs w:val="28"/>
         </w:rPr>
+        <w:lastRenderedPageBreak/>
         <w:drawing>
           <wp:inline distT="0" distB="0" distL="0" distR="0" wp14:anchorId="0E4A4FDE" wp14:editId="226AD633">
             <wp:extent cx="5712737" cy="2137315"/>
@@ -2614,7 +7977,7 @@
                     <pic:cNvPicPr/>
                   </pic:nvPicPr>
                   <pic:blipFill>
-                    <a:blip r:embed="rId8"/>
+                    <a:blip r:embed="rId10"/>
                     <a:stretch>
                       <a:fillRect/>
                     </a:stretch>
@@ -2637,6 +8000,7 @@
     </w:p>
     <w:p>
       <w:pPr>
+        <w:spacing w:line="360" w:lineRule="auto"/>
         <w:jc w:val="center"/>
         <w:rPr>
           <w:sz w:val="28"/>
@@ -2697,10 +8061,13 @@
     <w:p>
       <w:pPr>
         <w:pStyle w:val="3"/>
-      </w:pPr>
-      <w:bookmarkStart w:id="6" w:name="_Toc412032936"/>
-      <w:r>
-        <w:lastRenderedPageBreak/>
+        <w:spacing w:line="360" w:lineRule="auto"/>
+        <w:ind w:firstLine="709"/>
+        <w:jc w:val="both"/>
+      </w:pPr>
+      <w:bookmarkStart w:id="15" w:name="_Toc412032936"/>
+      <w:bookmarkStart w:id="16" w:name="_Toc178779926"/>
+      <w:r>
         <w:t xml:space="preserve">Упражнение 5. Основные особенности работы с текстом в </w:t>
       </w:r>
       <w:r>
@@ -2709,10 +8076,14 @@
         </w:rPr>
         <w:t>HTML</w:t>
       </w:r>
-      <w:bookmarkEnd w:id="6"/>
-    </w:p>
-    <w:p>
-      <w:pPr>
+      <w:bookmarkEnd w:id="15"/>
+      <w:bookmarkEnd w:id="16"/>
+    </w:p>
+    <w:p>
+      <w:pPr>
+        <w:spacing w:line="360" w:lineRule="auto"/>
+        <w:ind w:firstLine="709"/>
+        <w:jc w:val="both"/>
         <w:rPr>
           <w:sz w:val="28"/>
           <w:szCs w:val="28"/>
@@ -2876,6 +8247,8 @@
     <w:p>
       <w:pPr>
         <w:keepNext/>
+        <w:spacing w:line="360" w:lineRule="auto"/>
+        <w:jc w:val="center"/>
       </w:pPr>
       <w:r>
         <w:rPr>
@@ -2898,7 +8271,7 @@
                     <pic:cNvPicPr/>
                   </pic:nvPicPr>
                   <pic:blipFill>
-                    <a:blip r:embed="rId9"/>
+                    <a:blip r:embed="rId11"/>
                     <a:stretch>
                       <a:fillRect/>
                     </a:stretch>
@@ -2921,6 +8294,7 @@
     </w:p>
     <w:p>
       <w:pPr>
+        <w:spacing w:line="360" w:lineRule="auto"/>
         <w:jc w:val="center"/>
         <w:rPr>
           <w:sz w:val="28"/>
@@ -3010,6 +8384,9 @@
     </w:p>
     <w:p>
       <w:pPr>
+        <w:spacing w:line="360" w:lineRule="auto"/>
+        <w:ind w:firstLine="709"/>
+        <w:jc w:val="both"/>
         <w:rPr>
           <w:sz w:val="28"/>
           <w:szCs w:val="28"/>
@@ -3019,18 +8396,27 @@
     <w:p>
       <w:pPr>
         <w:pStyle w:val="3"/>
-      </w:pPr>
-      <w:bookmarkStart w:id="7" w:name="_Toc412032937"/>
-      <w:r>
+        <w:spacing w:line="360" w:lineRule="auto"/>
+        <w:ind w:firstLine="709"/>
+        <w:jc w:val="both"/>
+      </w:pPr>
+      <w:bookmarkStart w:id="17" w:name="_Toc412032937"/>
+      <w:bookmarkStart w:id="18" w:name="_Toc178779927"/>
+      <w:r>
+        <w:lastRenderedPageBreak/>
         <w:t>Упражнение 6. Использование спецсимволов</w:t>
       </w:r>
-      <w:bookmarkEnd w:id="7"/>
+      <w:bookmarkEnd w:id="17"/>
+      <w:bookmarkEnd w:id="18"/>
       <w:r>
         <w:t xml:space="preserve"> </w:t>
       </w:r>
     </w:p>
     <w:p>
       <w:pPr>
+        <w:spacing w:line="360" w:lineRule="auto"/>
+        <w:ind w:firstLine="709"/>
+        <w:jc w:val="both"/>
         <w:rPr>
           <w:sz w:val="28"/>
           <w:szCs w:val="28"/>
@@ -3247,15 +8633,8 @@
     </w:p>
     <w:p>
       <w:pPr>
-        <w:rPr>
-          <w:sz w:val="28"/>
-          <w:szCs w:val="28"/>
-        </w:rPr>
-      </w:pPr>
-    </w:p>
-    <w:p>
-      <w:pPr>
         <w:keepNext/>
+        <w:spacing w:line="360" w:lineRule="auto"/>
         <w:jc w:val="center"/>
       </w:pPr>
       <w:r>
@@ -3266,9 +8645,9 @@
           <w:lang w:val="en-US"/>
         </w:rPr>
         <w:drawing>
-          <wp:inline distT="0" distB="0" distL="0" distR="0" wp14:anchorId="011E0920" wp14:editId="53BDA323">
-            <wp:extent cx="5051834" cy="2585049"/>
-            <wp:effectExtent l="0" t="0" r="0" b="6350"/>
+          <wp:inline distT="0" distB="0" distL="0" distR="0" wp14:anchorId="011E0920" wp14:editId="215308F2">
+            <wp:extent cx="4554284" cy="2330450"/>
+            <wp:effectExtent l="0" t="0" r="0" b="0"/>
             <wp:docPr id="1910117462" name="Рисунок 1" descr="Изображение выглядит как текст, снимок экрана, программное обеспечение, Мультимедийное программное обеспечение&#10;&#10;Автоматически созданное описание"/>
             <wp:cNvGraphicFramePr>
               <a:graphicFrameLocks xmlns:a="http://schemas.openxmlformats.org/drawingml/2006/main" noChangeAspect="1"/>
@@ -3281,7 +8660,7 @@
                     <pic:cNvPicPr/>
                   </pic:nvPicPr>
                   <pic:blipFill>
-                    <a:blip r:embed="rId10"/>
+                    <a:blip r:embed="rId12"/>
                     <a:stretch>
                       <a:fillRect/>
                     </a:stretch>
@@ -3289,7 +8668,7 @@
                   <pic:spPr>
                     <a:xfrm>
                       <a:off x="0" y="0"/>
-                      <a:ext cx="5062106" cy="2590305"/>
+                      <a:ext cx="4572546" cy="2339795"/>
                     </a:xfrm>
                     <a:prstGeom prst="rect">
                       <a:avLst/>
@@ -3304,6 +8683,7 @@
     </w:p>
     <w:p>
       <w:pPr>
+        <w:spacing w:line="360" w:lineRule="auto"/>
         <w:jc w:val="center"/>
         <w:rPr>
           <w:sz w:val="28"/>
@@ -3371,13 +8751,17 @@
     <w:p>
       <w:pPr>
         <w:pStyle w:val="2"/>
-      </w:pPr>
-      <w:bookmarkStart w:id="8" w:name="_Toc412032938"/>
-      <w:r>
-        <w:lastRenderedPageBreak/>
+        <w:spacing w:line="360" w:lineRule="auto"/>
+        <w:ind w:firstLine="709"/>
+        <w:jc w:val="both"/>
+      </w:pPr>
+      <w:bookmarkStart w:id="19" w:name="_Toc412032938"/>
+      <w:bookmarkStart w:id="20" w:name="_Toc178779928"/>
+      <w:r>
         <w:t>2. Основы логического форматирования контента</w:t>
       </w:r>
-      <w:bookmarkEnd w:id="8"/>
+      <w:bookmarkEnd w:id="19"/>
+      <w:bookmarkEnd w:id="20"/>
       <w:r>
         <w:t xml:space="preserve"> </w:t>
       </w:r>
@@ -3385,18 +8769,26 @@
     <w:p>
       <w:pPr>
         <w:pStyle w:val="3"/>
-      </w:pPr>
-      <w:bookmarkStart w:id="9" w:name="_Toc412032939"/>
+        <w:spacing w:line="360" w:lineRule="auto"/>
+        <w:ind w:firstLine="709"/>
+        <w:jc w:val="both"/>
+      </w:pPr>
+      <w:bookmarkStart w:id="21" w:name="_Toc412032939"/>
+      <w:bookmarkStart w:id="22" w:name="_Toc178779929"/>
       <w:r>
         <w:t>Упражнение 1. Использование заголовков</w:t>
       </w:r>
-      <w:bookmarkEnd w:id="9"/>
+      <w:bookmarkEnd w:id="21"/>
+      <w:bookmarkEnd w:id="22"/>
       <w:r>
         <w:t xml:space="preserve"> </w:t>
       </w:r>
     </w:p>
     <w:p>
       <w:pPr>
+        <w:spacing w:line="360" w:lineRule="auto"/>
+        <w:ind w:firstLine="709"/>
+        <w:jc w:val="both"/>
         <w:rPr>
           <w:sz w:val="28"/>
           <w:szCs w:val="28"/>
@@ -3486,6 +8878,7 @@
     <w:p>
       <w:pPr>
         <w:keepNext/>
+        <w:spacing w:line="360" w:lineRule="auto"/>
         <w:jc w:val="center"/>
       </w:pPr>
       <w:r>
@@ -3496,9 +8889,9 @@
           <w:lang w:val="en-US"/>
         </w:rPr>
         <w:drawing>
-          <wp:inline distT="0" distB="0" distL="0" distR="0" wp14:anchorId="51065B2A" wp14:editId="06A71A01">
-            <wp:extent cx="4698749" cy="3013628"/>
-            <wp:effectExtent l="0" t="0" r="6985" b="0"/>
+          <wp:inline distT="0" distB="0" distL="0" distR="0" wp14:anchorId="51065B2A" wp14:editId="541B5944">
+            <wp:extent cx="4044950" cy="2594303"/>
+            <wp:effectExtent l="0" t="0" r="0" b="0"/>
             <wp:docPr id="1748190186" name="Рисунок 1" descr="Изображение выглядит как текст, снимок экрана, программное обеспечение, Мультимедийное программное обеспечение&#10;&#10;Автоматически созданное описание"/>
             <wp:cNvGraphicFramePr>
               <a:graphicFrameLocks xmlns:a="http://schemas.openxmlformats.org/drawingml/2006/main" noChangeAspect="1"/>
@@ -3511,7 +8904,7 @@
                     <pic:cNvPicPr/>
                   </pic:nvPicPr>
                   <pic:blipFill>
-                    <a:blip r:embed="rId11"/>
+                    <a:blip r:embed="rId13"/>
                     <a:stretch>
                       <a:fillRect/>
                     </a:stretch>
@@ -3519,7 +8912,7 @@
                   <pic:spPr>
                     <a:xfrm>
                       <a:off x="0" y="0"/>
-                      <a:ext cx="4704834" cy="3017531"/>
+                      <a:ext cx="4059589" cy="2603692"/>
                     </a:xfrm>
                     <a:prstGeom prst="rect">
                       <a:avLst/>
@@ -3534,6 +8927,7 @@
     </w:p>
     <w:p>
       <w:pPr>
+        <w:spacing w:line="360" w:lineRule="auto"/>
         <w:jc w:val="center"/>
         <w:rPr>
           <w:sz w:val="28"/>
@@ -3594,9 +8988,14 @@
     <w:p>
       <w:pPr>
         <w:pStyle w:val="3"/>
-      </w:pPr>
-      <w:bookmarkStart w:id="10" w:name="_Toc412032940"/>
-      <w:r>
+        <w:spacing w:line="360" w:lineRule="auto"/>
+        <w:ind w:firstLine="709"/>
+        <w:jc w:val="both"/>
+      </w:pPr>
+      <w:bookmarkStart w:id="23" w:name="_Toc412032940"/>
+      <w:bookmarkStart w:id="24" w:name="_Toc178779930"/>
+      <w:r>
+        <w:lastRenderedPageBreak/>
         <w:t>Упражнение</w:t>
       </w:r>
       <w:r>
@@ -3611,13 +9010,17 @@
       <w:r>
         <w:t>Возможности логического форматирования текста</w:t>
       </w:r>
-      <w:bookmarkEnd w:id="10"/>
+      <w:bookmarkEnd w:id="23"/>
+      <w:bookmarkEnd w:id="24"/>
       <w:r>
         <w:t xml:space="preserve"> </w:t>
       </w:r>
     </w:p>
     <w:p>
       <w:pPr>
+        <w:spacing w:line="360" w:lineRule="auto"/>
+        <w:ind w:firstLine="709"/>
+        <w:jc w:val="both"/>
         <w:rPr>
           <w:sz w:val="28"/>
           <w:szCs w:val="28"/>
@@ -3817,6 +9220,7 @@
     <w:p>
       <w:pPr>
         <w:keepNext/>
+        <w:spacing w:line="360" w:lineRule="auto"/>
         <w:jc w:val="center"/>
       </w:pPr>
       <w:r>
@@ -3841,7 +9245,7 @@
                     <pic:cNvPicPr/>
                   </pic:nvPicPr>
                   <pic:blipFill>
-                    <a:blip r:embed="rId12"/>
+                    <a:blip r:embed="rId14"/>
                     <a:stretch>
                       <a:fillRect/>
                     </a:stretch>
@@ -3864,6 +9268,7 @@
     </w:p>
     <w:p>
       <w:pPr>
+        <w:spacing w:line="360" w:lineRule="auto"/>
         <w:jc w:val="center"/>
         <w:rPr>
           <w:sz w:val="28"/>
@@ -3947,12 +9352,15 @@
     <w:p>
       <w:pPr>
         <w:pStyle w:val="3"/>
-      </w:pPr>
-      <w:r>
-        <w:lastRenderedPageBreak/>
+        <w:spacing w:line="360" w:lineRule="auto"/>
+        <w:ind w:firstLine="709"/>
+        <w:jc w:val="both"/>
+      </w:pPr>
+      <w:r>
         <w:t xml:space="preserve"> </w:t>
       </w:r>
-      <w:bookmarkStart w:id="11" w:name="_Toc412032941"/>
+      <w:bookmarkStart w:id="25" w:name="_Toc412032941"/>
+      <w:bookmarkStart w:id="26" w:name="_Toc178779931"/>
       <w:r>
         <w:t>Упражнение</w:t>
       </w:r>
@@ -3962,10 +9370,14 @@
       <w:r>
         <w:t>Ссылки, цитаты, определения</w:t>
       </w:r>
-      <w:bookmarkEnd w:id="11"/>
-    </w:p>
-    <w:p>
-      <w:pPr>
+      <w:bookmarkEnd w:id="25"/>
+      <w:bookmarkEnd w:id="26"/>
+    </w:p>
+    <w:p>
+      <w:pPr>
+        <w:spacing w:line="360" w:lineRule="auto"/>
+        <w:ind w:firstLine="709"/>
+        <w:jc w:val="both"/>
         <w:rPr>
           <w:sz w:val="28"/>
           <w:szCs w:val="28"/>
@@ -4158,6 +9570,8 @@
     </w:p>
     <w:p>
       <w:pPr>
+        <w:spacing w:line="360" w:lineRule="auto"/>
+        <w:jc w:val="center"/>
         <w:rPr>
           <w:sz w:val="28"/>
           <w:szCs w:val="28"/>
@@ -4185,7 +9599,7 @@
                     <pic:cNvPicPr/>
                   </pic:nvPicPr>
                   <pic:blipFill>
-                    <a:blip r:embed="rId13"/>
+                    <a:blip r:embed="rId15"/>
                     <a:stretch>
                       <a:fillRect/>
                     </a:stretch>
@@ -4208,6 +9622,7 @@
     </w:p>
     <w:p>
       <w:pPr>
+        <w:spacing w:line="360" w:lineRule="auto"/>
         <w:jc w:val="center"/>
         <w:rPr>
           <w:sz w:val="28"/>
@@ -4268,18 +9683,27 @@
     <w:p>
       <w:pPr>
         <w:pStyle w:val="3"/>
-      </w:pPr>
-      <w:bookmarkStart w:id="12" w:name="_Toc412032942"/>
-      <w:r>
+        <w:spacing w:line="360" w:lineRule="auto"/>
+        <w:ind w:firstLine="709"/>
+        <w:jc w:val="both"/>
+      </w:pPr>
+      <w:bookmarkStart w:id="27" w:name="_Toc412032942"/>
+      <w:bookmarkStart w:id="28" w:name="_Toc178779932"/>
+      <w:r>
+        <w:lastRenderedPageBreak/>
         <w:t>Упражнение 4. Элементы компьютерного кода</w:t>
       </w:r>
-      <w:bookmarkEnd w:id="12"/>
+      <w:bookmarkEnd w:id="27"/>
+      <w:bookmarkEnd w:id="28"/>
       <w:r>
         <w:t xml:space="preserve">  </w:t>
       </w:r>
     </w:p>
     <w:p>
       <w:pPr>
+        <w:spacing w:line="360" w:lineRule="auto"/>
+        <w:ind w:firstLine="709"/>
+        <w:jc w:val="both"/>
         <w:rPr>
           <w:sz w:val="28"/>
           <w:szCs w:val="28"/>
@@ -4430,6 +9854,7 @@
     <w:p>
       <w:pPr>
         <w:keepNext/>
+        <w:spacing w:line="360" w:lineRule="auto"/>
         <w:jc w:val="center"/>
       </w:pPr>
       <w:r>
@@ -4439,9 +9864,9 @@
           <w:szCs w:val="28"/>
         </w:rPr>
         <w:drawing>
-          <wp:inline distT="0" distB="0" distL="0" distR="0" wp14:anchorId="0FB3E71D" wp14:editId="00F277D9">
-            <wp:extent cx="5906308" cy="3277354"/>
-            <wp:effectExtent l="0" t="0" r="0" b="0"/>
+          <wp:inline distT="0" distB="0" distL="0" distR="0" wp14:anchorId="0FB3E71D" wp14:editId="108A3283">
+            <wp:extent cx="5175250" cy="2871697"/>
+            <wp:effectExtent l="0" t="0" r="6350" b="5080"/>
             <wp:docPr id="1658737994" name="Рисунок 1" descr="Изображение выглядит как текст, снимок экрана, программное обеспечение, Мультимедийное программное обеспечение&#10;&#10;Автоматически созданное описание"/>
             <wp:cNvGraphicFramePr>
               <a:graphicFrameLocks xmlns:a="http://schemas.openxmlformats.org/drawingml/2006/main" noChangeAspect="1"/>
@@ -4454,7 +9879,7 @@
                     <pic:cNvPicPr/>
                   </pic:nvPicPr>
                   <pic:blipFill>
-                    <a:blip r:embed="rId14"/>
+                    <a:blip r:embed="rId16"/>
                     <a:stretch>
                       <a:fillRect/>
                     </a:stretch>
@@ -4462,7 +9887,7 @@
                   <pic:spPr>
                     <a:xfrm>
                       <a:off x="0" y="0"/>
-                      <a:ext cx="5917651" cy="3283648"/>
+                      <a:ext cx="5190914" cy="2880389"/>
                     </a:xfrm>
                     <a:prstGeom prst="rect">
                       <a:avLst/>
@@ -4477,6 +9902,7 @@
     </w:p>
     <w:p>
       <w:pPr>
+        <w:spacing w:line="360" w:lineRule="auto"/>
         <w:jc w:val="center"/>
         <w:rPr>
           <w:sz w:val="28"/>
@@ -4560,18 +9986,26 @@
     <w:p>
       <w:pPr>
         <w:pStyle w:val="3"/>
-      </w:pPr>
-      <w:bookmarkStart w:id="13" w:name="_Toc412032943"/>
+        <w:spacing w:line="360" w:lineRule="auto"/>
+        <w:ind w:firstLine="709"/>
+        <w:jc w:val="both"/>
+      </w:pPr>
+      <w:bookmarkStart w:id="29" w:name="_Toc412032943"/>
+      <w:bookmarkStart w:id="30" w:name="_Toc178779933"/>
       <w:r>
         <w:t>Упражнение 5. Маркированные списки</w:t>
       </w:r>
-      <w:bookmarkEnd w:id="13"/>
+      <w:bookmarkEnd w:id="29"/>
+      <w:bookmarkEnd w:id="30"/>
       <w:r>
         <w:t xml:space="preserve">   </w:t>
       </w:r>
     </w:p>
     <w:p>
       <w:pPr>
+        <w:spacing w:line="360" w:lineRule="auto"/>
+        <w:ind w:firstLine="709"/>
+        <w:jc w:val="both"/>
         <w:rPr>
           <w:sz w:val="28"/>
           <w:szCs w:val="28"/>
@@ -4656,13 +10090,13 @@
     <w:p>
       <w:pPr>
         <w:keepNext/>
+        <w:spacing w:line="360" w:lineRule="auto"/>
         <w:jc w:val="center"/>
       </w:pPr>
       <w:r>
         <w:rPr>
           <w:noProof/>
         </w:rPr>
-        <w:lastRenderedPageBreak/>
         <w:drawing>
           <wp:inline distT="0" distB="0" distL="0" distR="0" wp14:anchorId="242F81B7" wp14:editId="6293B891">
             <wp:extent cx="4463359" cy="2397475"/>
@@ -4679,7 +10113,7 @@
                     <pic:cNvPicPr/>
                   </pic:nvPicPr>
                   <pic:blipFill>
-                    <a:blip r:embed="rId15"/>
+                    <a:blip r:embed="rId17"/>
                     <a:stretch>
                       <a:fillRect/>
                     </a:stretch>
@@ -4702,6 +10136,7 @@
     </w:p>
     <w:p>
       <w:pPr>
+        <w:spacing w:line="360" w:lineRule="auto"/>
         <w:jc w:val="center"/>
         <w:rPr>
           <w:sz w:val="28"/>
@@ -4762,15 +10197,24 @@
     <w:p>
       <w:pPr>
         <w:pStyle w:val="3"/>
-      </w:pPr>
-      <w:bookmarkStart w:id="14" w:name="_Toc412032944"/>
-      <w:r>
+        <w:spacing w:line="360" w:lineRule="auto"/>
+        <w:ind w:firstLine="709"/>
+        <w:jc w:val="both"/>
+      </w:pPr>
+      <w:bookmarkStart w:id="31" w:name="_Toc412032944"/>
+      <w:bookmarkStart w:id="32" w:name="_Toc178779934"/>
+      <w:r>
+        <w:lastRenderedPageBreak/>
         <w:t>Упражнение 6. Нумерованные списки</w:t>
       </w:r>
-      <w:bookmarkEnd w:id="14"/>
-    </w:p>
-    <w:p>
-      <w:pPr>
+      <w:bookmarkEnd w:id="31"/>
+      <w:bookmarkEnd w:id="32"/>
+    </w:p>
+    <w:p>
+      <w:pPr>
+        <w:spacing w:line="360" w:lineRule="auto"/>
+        <w:ind w:firstLine="709"/>
+        <w:jc w:val="both"/>
         <w:rPr>
           <w:sz w:val="28"/>
           <w:szCs w:val="28"/>
@@ -4934,6 +10378,7 @@
     <w:p>
       <w:pPr>
         <w:keepNext/>
+        <w:spacing w:line="360" w:lineRule="auto"/>
         <w:jc w:val="center"/>
       </w:pPr>
       <w:r>
@@ -4958,7 +10403,7 @@
                     <pic:cNvPicPr/>
                   </pic:nvPicPr>
                   <pic:blipFill>
-                    <a:blip r:embed="rId16"/>
+                    <a:blip r:embed="rId18"/>
                     <a:stretch>
                       <a:fillRect/>
                     </a:stretch>
@@ -4981,6 +10426,7 @@
     </w:p>
     <w:p>
       <w:pPr>
+        <w:spacing w:line="360" w:lineRule="auto"/>
         <w:jc w:val="center"/>
         <w:rPr>
           <w:sz w:val="28"/>
@@ -5041,15 +10487,23 @@
     <w:p>
       <w:pPr>
         <w:pStyle w:val="3"/>
-      </w:pPr>
-      <w:bookmarkStart w:id="15" w:name="_Toc412032945"/>
+        <w:spacing w:line="360" w:lineRule="auto"/>
+        <w:ind w:firstLine="709"/>
+        <w:jc w:val="both"/>
+      </w:pPr>
+      <w:bookmarkStart w:id="33" w:name="_Toc412032945"/>
+      <w:bookmarkStart w:id="34" w:name="_Toc178779935"/>
       <w:r>
         <w:t>Упражнение 7. Список определений</w:t>
       </w:r>
-      <w:bookmarkEnd w:id="15"/>
-    </w:p>
-    <w:p>
-      <w:pPr>
+      <w:bookmarkEnd w:id="33"/>
+      <w:bookmarkEnd w:id="34"/>
+    </w:p>
+    <w:p>
+      <w:pPr>
+        <w:spacing w:line="360" w:lineRule="auto"/>
+        <w:ind w:firstLine="709"/>
+        <w:jc w:val="both"/>
         <w:rPr>
           <w:sz w:val="28"/>
           <w:szCs w:val="28"/>
@@ -5257,6 +10711,7 @@
     <w:p>
       <w:pPr>
         <w:keepNext/>
+        <w:spacing w:line="360" w:lineRule="auto"/>
         <w:jc w:val="center"/>
       </w:pPr>
       <w:r>
@@ -5280,7 +10735,7 @@
                     <pic:cNvPicPr/>
                   </pic:nvPicPr>
                   <pic:blipFill>
-                    <a:blip r:embed="rId17"/>
+                    <a:blip r:embed="rId19"/>
                     <a:stretch>
                       <a:fillRect/>
                     </a:stretch>
@@ -5303,6 +10758,7 @@
     </w:p>
     <w:p>
       <w:pPr>
+        <w:spacing w:line="360" w:lineRule="auto"/>
         <w:jc w:val="center"/>
         <w:rPr>
           <w:sz w:val="28"/>
@@ -5363,8 +10819,12 @@
     <w:p>
       <w:pPr>
         <w:pStyle w:val="3"/>
-      </w:pPr>
-      <w:bookmarkStart w:id="16" w:name="_Toc412032946"/>
+        <w:spacing w:line="360" w:lineRule="auto"/>
+        <w:ind w:firstLine="709"/>
+        <w:jc w:val="both"/>
+      </w:pPr>
+      <w:bookmarkStart w:id="35" w:name="_Toc412032946"/>
+      <w:bookmarkStart w:id="36" w:name="_Toc178779936"/>
       <w:r>
         <w:t>Упражнение 8. Вложен</w:t>
       </w:r>
@@ -5380,13 +10840,17 @@
       <w:r>
         <w:t>ные списки</w:t>
       </w:r>
-      <w:bookmarkEnd w:id="16"/>
+      <w:bookmarkEnd w:id="35"/>
+      <w:bookmarkEnd w:id="36"/>
       <w:r>
         <w:t xml:space="preserve"> </w:t>
       </w:r>
     </w:p>
     <w:p>
       <w:pPr>
+        <w:spacing w:line="360" w:lineRule="auto"/>
+        <w:ind w:firstLine="709"/>
+        <w:jc w:val="both"/>
         <w:rPr>
           <w:sz w:val="28"/>
           <w:szCs w:val="28"/>
@@ -5470,6 +10934,7 @@
     <w:p>
       <w:pPr>
         <w:keepNext/>
+        <w:spacing w:line="360" w:lineRule="auto"/>
         <w:jc w:val="center"/>
       </w:pPr>
       <w:r>
@@ -5495,7 +10960,7 @@
                     <pic:cNvPicPr/>
                   </pic:nvPicPr>
                   <pic:blipFill>
-                    <a:blip r:embed="rId18"/>
+                    <a:blip r:embed="rId20"/>
                     <a:stretch>
                       <a:fillRect/>
                     </a:stretch>
@@ -5518,7 +10983,7 @@
     </w:p>
     <w:p>
       <w:pPr>
-        <w:jc w:val="center"/>
+        <w:spacing w:line="360" w:lineRule="auto"/>
         <w:rPr>
           <w:sz w:val="28"/>
           <w:szCs w:val="28"/>
@@ -5578,8 +11043,12 @@
     <w:p>
       <w:pPr>
         <w:pStyle w:val="2"/>
-      </w:pPr>
-      <w:bookmarkStart w:id="17" w:name="_Toc412032947"/>
+        <w:spacing w:line="360" w:lineRule="auto"/>
+        <w:ind w:firstLine="709"/>
+        <w:jc w:val="both"/>
+      </w:pPr>
+      <w:bookmarkStart w:id="37" w:name="_Toc412032947"/>
+      <w:bookmarkStart w:id="38" w:name="_Toc178779937"/>
       <w:r>
         <w:t>3</w:t>
       </w:r>
@@ -5589,7 +11058,8 @@
       <w:r>
         <w:t>Гиперссылки</w:t>
       </w:r>
-      <w:bookmarkEnd w:id="17"/>
+      <w:bookmarkEnd w:id="37"/>
+      <w:bookmarkEnd w:id="38"/>
       <w:r>
         <w:t xml:space="preserve"> </w:t>
       </w:r>
@@ -5597,15 +11067,23 @@
     <w:p>
       <w:pPr>
         <w:pStyle w:val="3"/>
-      </w:pPr>
-      <w:bookmarkStart w:id="18" w:name="_Toc412032948"/>
+        <w:spacing w:line="360" w:lineRule="auto"/>
+        <w:ind w:firstLine="709"/>
+        <w:jc w:val="both"/>
+      </w:pPr>
+      <w:bookmarkStart w:id="39" w:name="_Toc412032948"/>
+      <w:bookmarkStart w:id="40" w:name="_Toc178779938"/>
       <w:r>
         <w:t>Упражнение 1. Основы работы с гиперссылками</w:t>
       </w:r>
-      <w:bookmarkEnd w:id="18"/>
-    </w:p>
-    <w:p>
-      <w:pPr>
+      <w:bookmarkEnd w:id="39"/>
+      <w:bookmarkEnd w:id="40"/>
+    </w:p>
+    <w:p>
+      <w:pPr>
+        <w:spacing w:line="360" w:lineRule="auto"/>
+        <w:ind w:firstLine="709"/>
+        <w:jc w:val="both"/>
         <w:rPr>
           <w:sz w:val="28"/>
           <w:szCs w:val="28"/>
@@ -5920,6 +11398,8 @@
     <w:p>
       <w:pPr>
         <w:keepNext/>
+        <w:spacing w:line="360" w:lineRule="auto"/>
+        <w:jc w:val="center"/>
       </w:pPr>
       <w:r>
         <w:rPr>
@@ -5927,9 +11407,9 @@
           <w14:ligatures w14:val="standardContextual"/>
         </w:rPr>
         <w:drawing>
-          <wp:inline distT="0" distB="0" distL="0" distR="0" wp14:anchorId="12A23DD2" wp14:editId="10087F44">
-            <wp:extent cx="5940425" cy="2935605"/>
-            <wp:effectExtent l="0" t="0" r="3175" b="0"/>
+          <wp:inline distT="0" distB="0" distL="0" distR="0" wp14:anchorId="12A23DD2" wp14:editId="1B79BC07">
+            <wp:extent cx="4895850" cy="2419403"/>
+            <wp:effectExtent l="0" t="0" r="0" b="0"/>
             <wp:docPr id="398708962" name="Рисунок 1"/>
             <wp:cNvGraphicFramePr>
               <a:graphicFrameLocks xmlns:a="http://schemas.openxmlformats.org/drawingml/2006/main" noChangeAspect="1"/>
@@ -5942,7 +11422,7 @@
                     <pic:cNvPicPr/>
                   </pic:nvPicPr>
                   <pic:blipFill>
-                    <a:blip r:embed="rId19"/>
+                    <a:blip r:embed="rId21"/>
                     <a:stretch>
                       <a:fillRect/>
                     </a:stretch>
@@ -5950,7 +11430,7 @@
                   <pic:spPr>
                     <a:xfrm>
                       <a:off x="0" y="0"/>
-                      <a:ext cx="5940425" cy="2935605"/>
+                      <a:ext cx="4899059" cy="2420989"/>
                     </a:xfrm>
                     <a:prstGeom prst="rect">
                       <a:avLst/>
@@ -5965,11 +11445,11 @@
     </w:p>
     <w:p>
       <w:pPr>
+        <w:spacing w:line="360" w:lineRule="auto"/>
         <w:jc w:val="center"/>
         <w:rPr>
           <w:sz w:val="28"/>
           <w:szCs w:val="28"/>
-          <w:lang w:val="en-US"/>
         </w:rPr>
       </w:pPr>
       <w:r>
@@ -6049,15 +11529,24 @@
     <w:p>
       <w:pPr>
         <w:pStyle w:val="3"/>
-      </w:pPr>
-      <w:bookmarkStart w:id="19" w:name="_Toc412032949"/>
-      <w:r>
+        <w:spacing w:line="360" w:lineRule="auto"/>
+        <w:ind w:firstLine="709"/>
+        <w:jc w:val="both"/>
+      </w:pPr>
+      <w:bookmarkStart w:id="41" w:name="_Toc412032949"/>
+      <w:bookmarkStart w:id="42" w:name="_Toc178779939"/>
+      <w:r>
+        <w:lastRenderedPageBreak/>
         <w:t>Упражнение 2. Работа с цветом гиперссылок</w:t>
       </w:r>
-      <w:bookmarkEnd w:id="19"/>
-    </w:p>
-    <w:p>
-      <w:pPr>
+      <w:bookmarkEnd w:id="41"/>
+      <w:bookmarkEnd w:id="42"/>
+    </w:p>
+    <w:p>
+      <w:pPr>
+        <w:spacing w:line="360" w:lineRule="auto"/>
+        <w:ind w:firstLine="709"/>
+        <w:jc w:val="both"/>
         <w:rPr>
           <w:sz w:val="28"/>
           <w:szCs w:val="28"/>
@@ -6131,15 +11620,7 @@
           <w:sz w:val="28"/>
           <w:szCs w:val="28"/>
         </w:rPr>
-        <w:t xml:space="preserve">Более современным вариантом считается </w:t>
-      </w:r>
-      <w:r>
-        <w:rPr>
-          <w:sz w:val="28"/>
-          <w:szCs w:val="28"/>
-        </w:rPr>
-        <w:lastRenderedPageBreak/>
-        <w:t xml:space="preserve">изменение цветов </w:t>
+        <w:t xml:space="preserve">Более современным вариантом считается изменение цветов </w:t>
       </w:r>
       <w:r>
         <w:rPr>
@@ -6305,16 +11786,19 @@
     <w:p>
       <w:pPr>
         <w:keepNext/>
-      </w:pPr>
-      <w:r>
-        <w:rPr>
+        <w:spacing w:line="360" w:lineRule="auto"/>
+        <w:jc w:val="center"/>
+      </w:pPr>
+      <w:r>
+        <w:rPr>
+          <w:noProof/>
           <w:sz w:val="28"/>
           <w:szCs w:val="28"/>
         </w:rPr>
         <w:drawing>
-          <wp:inline distT="0" distB="0" distL="0" distR="0" wp14:anchorId="053F4802" wp14:editId="42D17B45">
-            <wp:extent cx="5940425" cy="1868805"/>
-            <wp:effectExtent l="0" t="0" r="3175" b="0"/>
+          <wp:inline distT="0" distB="0" distL="0" distR="0" wp14:anchorId="053F4802" wp14:editId="2D7DA3FA">
+            <wp:extent cx="5257800" cy="1654056"/>
+            <wp:effectExtent l="0" t="0" r="0" b="3810"/>
             <wp:docPr id="2134856110" name="Рисунок 1"/>
             <wp:cNvGraphicFramePr>
               <a:graphicFrameLocks xmlns:a="http://schemas.openxmlformats.org/drawingml/2006/main" noChangeAspect="1"/>
@@ -6327,7 +11811,7 @@
                     <pic:cNvPicPr/>
                   </pic:nvPicPr>
                   <pic:blipFill>
-                    <a:blip r:embed="rId20"/>
+                    <a:blip r:embed="rId22"/>
                     <a:stretch>
                       <a:fillRect/>
                     </a:stretch>
@@ -6335,7 +11819,7 @@
                   <pic:spPr>
                     <a:xfrm>
                       <a:off x="0" y="0"/>
-                      <a:ext cx="5940425" cy="1868805"/>
+                      <a:ext cx="5279079" cy="1660750"/>
                     </a:xfrm>
                     <a:prstGeom prst="rect">
                       <a:avLst/>
@@ -6350,6 +11834,7 @@
     </w:p>
     <w:p>
       <w:pPr>
+        <w:spacing w:line="360" w:lineRule="auto"/>
         <w:jc w:val="center"/>
         <w:rPr>
           <w:sz w:val="28"/>
@@ -6410,8 +11895,12 @@
     <w:p>
       <w:pPr>
         <w:pStyle w:val="3"/>
-      </w:pPr>
-      <w:bookmarkStart w:id="20" w:name="_Toc412032950"/>
+        <w:spacing w:line="360" w:lineRule="auto"/>
+        <w:ind w:firstLine="709"/>
+        <w:jc w:val="both"/>
+      </w:pPr>
+      <w:bookmarkStart w:id="43" w:name="_Toc412032950"/>
+      <w:bookmarkStart w:id="44" w:name="_Toc178779940"/>
       <w:r>
         <w:t xml:space="preserve">Упражнение </w:t>
       </w:r>
@@ -6421,10 +11910,14 @@
       <w:r>
         <w:t>. Ссылка на адрес электронной почты</w:t>
       </w:r>
-      <w:bookmarkEnd w:id="20"/>
-    </w:p>
-    <w:p>
-      <w:pPr>
+      <w:bookmarkEnd w:id="43"/>
+      <w:bookmarkEnd w:id="44"/>
+    </w:p>
+    <w:p>
+      <w:pPr>
+        <w:spacing w:line="360" w:lineRule="auto"/>
+        <w:ind w:firstLine="709"/>
+        <w:jc w:val="both"/>
         <w:rPr>
           <w:sz w:val="28"/>
           <w:szCs w:val="28"/>
@@ -6502,17 +11995,19 @@
     <w:p>
       <w:pPr>
         <w:keepNext/>
+        <w:spacing w:line="360" w:lineRule="auto"/>
         <w:jc w:val="center"/>
       </w:pPr>
       <w:r>
         <w:rPr>
+          <w:noProof/>
           <w:sz w:val="28"/>
           <w:szCs w:val="28"/>
         </w:rPr>
         <w:drawing>
-          <wp:inline distT="0" distB="0" distL="0" distR="0" wp14:anchorId="2ADFEB6C" wp14:editId="440522F3">
-            <wp:extent cx="5851069" cy="3942826"/>
-            <wp:effectExtent l="0" t="0" r="0" b="635"/>
+          <wp:inline distT="0" distB="0" distL="0" distR="0" wp14:anchorId="2ADFEB6C" wp14:editId="0768A52D">
+            <wp:extent cx="4864100" cy="3277743"/>
+            <wp:effectExtent l="0" t="0" r="0" b="0"/>
             <wp:docPr id="2066388065" name="Рисунок 1"/>
             <wp:cNvGraphicFramePr>
               <a:graphicFrameLocks xmlns:a="http://schemas.openxmlformats.org/drawingml/2006/main" noChangeAspect="1"/>
@@ -6525,7 +12020,7 @@
                     <pic:cNvPicPr/>
                   </pic:nvPicPr>
                   <pic:blipFill>
-                    <a:blip r:embed="rId21"/>
+                    <a:blip r:embed="rId23"/>
                     <a:stretch>
                       <a:fillRect/>
                     </a:stretch>
@@ -6533,7 +12028,7 @@
                   <pic:spPr>
                     <a:xfrm>
                       <a:off x="0" y="0"/>
-                      <a:ext cx="5857571" cy="3947208"/>
+                      <a:ext cx="4876533" cy="3286121"/>
                     </a:xfrm>
                     <a:prstGeom prst="rect">
                       <a:avLst/>
@@ -6548,6 +12043,7 @@
     </w:p>
     <w:p>
       <w:pPr>
+        <w:spacing w:line="360" w:lineRule="auto"/>
         <w:jc w:val="center"/>
         <w:rPr>
           <w:sz w:val="28"/>
@@ -6608,9 +12104,14 @@
     <w:p>
       <w:pPr>
         <w:pStyle w:val="3"/>
-      </w:pPr>
-      <w:bookmarkStart w:id="21" w:name="_Toc412032951"/>
-      <w:r>
+        <w:spacing w:line="360" w:lineRule="auto"/>
+        <w:ind w:firstLine="709"/>
+        <w:jc w:val="both"/>
+      </w:pPr>
+      <w:bookmarkStart w:id="45" w:name="_Toc412032951"/>
+      <w:bookmarkStart w:id="46" w:name="_Toc178779941"/>
+      <w:r>
+        <w:lastRenderedPageBreak/>
         <w:t xml:space="preserve">Упражнение </w:t>
       </w:r>
       <w:r>
@@ -6622,10 +12123,14 @@
       <w:r>
         <w:t>Внутренние ссылки документа</w:t>
       </w:r>
-      <w:bookmarkEnd w:id="21"/>
-    </w:p>
-    <w:p>
-      <w:pPr>
+      <w:bookmarkEnd w:id="45"/>
+      <w:bookmarkEnd w:id="46"/>
+    </w:p>
+    <w:p>
+      <w:pPr>
+        <w:spacing w:line="360" w:lineRule="auto"/>
+        <w:ind w:firstLine="709"/>
+        <w:jc w:val="both"/>
         <w:rPr>
           <w:sz w:val="28"/>
           <w:szCs w:val="28"/>
@@ -6695,14 +12200,7 @@
           <w:sz w:val="28"/>
           <w:szCs w:val="28"/>
         </w:rPr>
-        <w:t>П</w:t>
-      </w:r>
-      <w:r>
-        <w:rPr>
-          <w:sz w:val="28"/>
-          <w:szCs w:val="28"/>
-        </w:rPr>
-        <w:t>ри нажатии на ссылку браузер переходит к нужному разделу, перемещая соответствующий текст как можно выше к началу области просмотра экрана.</w:t>
+        <w:t>При нажатии на ссылку браузер переходит к нужному разделу, перемещая соответствующий текст как можно выше к началу области просмотра экрана.</w:t>
       </w:r>
       <w:r>
         <w:t xml:space="preserve"> </w:t>
@@ -6711,18 +12209,19 @@
     <w:p>
       <w:pPr>
         <w:keepNext/>
+        <w:spacing w:line="360" w:lineRule="auto"/>
         <w:jc w:val="center"/>
       </w:pPr>
       <w:r>
         <w:rPr>
-          <w:sz w:val="28"/>
-          <w:szCs w:val="28"/>
-        </w:rPr>
-        <w:lastRenderedPageBreak/>
+          <w:noProof/>
+          <w:sz w:val="28"/>
+          <w:szCs w:val="28"/>
+        </w:rPr>
         <w:drawing>
-          <wp:inline distT="0" distB="0" distL="0" distR="0" wp14:anchorId="1D285C23" wp14:editId="5705B333">
-            <wp:extent cx="4333553" cy="3137483"/>
-            <wp:effectExtent l="0" t="0" r="0" b="6350"/>
+          <wp:inline distT="0" distB="0" distL="0" distR="0" wp14:anchorId="1D285C23" wp14:editId="1411DA4E">
+            <wp:extent cx="3448050" cy="2496381"/>
+            <wp:effectExtent l="0" t="0" r="0" b="0"/>
             <wp:docPr id="1650605591" name="Рисунок 1"/>
             <wp:cNvGraphicFramePr>
               <a:graphicFrameLocks xmlns:a="http://schemas.openxmlformats.org/drawingml/2006/main" noChangeAspect="1"/>
@@ -6735,7 +12234,7 @@
                     <pic:cNvPicPr/>
                   </pic:nvPicPr>
                   <pic:blipFill>
-                    <a:blip r:embed="rId22"/>
+                    <a:blip r:embed="rId24"/>
                     <a:stretch>
                       <a:fillRect/>
                     </a:stretch>
@@ -6743,7 +12242,7 @@
                   <pic:spPr>
                     <a:xfrm>
                       <a:off x="0" y="0"/>
-                      <a:ext cx="4351008" cy="3150120"/>
+                      <a:ext cx="3468215" cy="2510980"/>
                     </a:xfrm>
                     <a:prstGeom prst="rect">
                       <a:avLst/>
@@ -6758,6 +12257,7 @@
     </w:p>
     <w:p>
       <w:pPr>
+        <w:spacing w:line="360" w:lineRule="auto"/>
         <w:jc w:val="center"/>
         <w:rPr>
           <w:sz w:val="28"/>
@@ -6818,18 +12318,27 @@
     <w:p>
       <w:pPr>
         <w:pStyle w:val="2"/>
-      </w:pPr>
-      <w:bookmarkStart w:id="22" w:name="_Toc412032952"/>
+        <w:spacing w:line="360" w:lineRule="auto"/>
+        <w:ind w:firstLine="709"/>
+        <w:jc w:val="both"/>
+      </w:pPr>
+      <w:bookmarkStart w:id="47" w:name="_Toc412032952"/>
+      <w:bookmarkStart w:id="48" w:name="_Toc178779942"/>
       <w:r>
         <w:t>4. Таблицы</w:t>
       </w:r>
-      <w:bookmarkEnd w:id="22"/>
+      <w:bookmarkEnd w:id="47"/>
+      <w:bookmarkEnd w:id="48"/>
     </w:p>
     <w:p>
       <w:pPr>
         <w:pStyle w:val="3"/>
-      </w:pPr>
-      <w:bookmarkStart w:id="23" w:name="_Toc412032953"/>
+        <w:spacing w:line="360" w:lineRule="auto"/>
+        <w:ind w:firstLine="709"/>
+        <w:jc w:val="both"/>
+      </w:pPr>
+      <w:bookmarkStart w:id="49" w:name="_Toc412032953"/>
+      <w:bookmarkStart w:id="50" w:name="_Toc178779943"/>
       <w:r>
         <w:t>Упражнение</w:t>
       </w:r>
@@ -6845,10 +12354,14 @@
       <w:r>
         <w:t>Создание таблицы</w:t>
       </w:r>
-      <w:bookmarkEnd w:id="23"/>
-    </w:p>
-    <w:p>
-      <w:pPr>
+      <w:bookmarkEnd w:id="49"/>
+      <w:bookmarkEnd w:id="50"/>
+    </w:p>
+    <w:p>
+      <w:pPr>
+        <w:spacing w:line="360" w:lineRule="auto"/>
+        <w:ind w:firstLine="709"/>
+        <w:jc w:val="both"/>
         <w:rPr>
           <w:sz w:val="28"/>
           <w:szCs w:val="28"/>
@@ -7003,17 +12516,20 @@
     <w:p>
       <w:pPr>
         <w:keepNext/>
-      </w:pPr>
-      <w:r>
-        <w:rPr>
+        <w:spacing w:line="360" w:lineRule="auto"/>
+        <w:jc w:val="center"/>
+      </w:pPr>
+      <w:r>
+        <w:rPr>
+          <w:noProof/>
           <w:sz w:val="28"/>
           <w:szCs w:val="28"/>
           <w:lang w:val="en-US"/>
         </w:rPr>
         <w:drawing>
-          <wp:inline distT="0" distB="0" distL="0" distR="0" wp14:anchorId="5BDF66A6" wp14:editId="203F82B4">
-            <wp:extent cx="5940425" cy="2590800"/>
-            <wp:effectExtent l="0" t="0" r="3175" b="0"/>
+          <wp:inline distT="0" distB="0" distL="0" distR="0" wp14:anchorId="5BDF66A6" wp14:editId="0F9A87E6">
+            <wp:extent cx="4756150" cy="2074301"/>
+            <wp:effectExtent l="0" t="0" r="6350" b="2540"/>
             <wp:docPr id="1239319363" name="Рисунок 1"/>
             <wp:cNvGraphicFramePr>
               <a:graphicFrameLocks xmlns:a="http://schemas.openxmlformats.org/drawingml/2006/main" noChangeAspect="1"/>
@@ -7026,7 +12542,7 @@
                     <pic:cNvPicPr/>
                   </pic:nvPicPr>
                   <pic:blipFill>
-                    <a:blip r:embed="rId23"/>
+                    <a:blip r:embed="rId25"/>
                     <a:stretch>
                       <a:fillRect/>
                     </a:stretch>
@@ -7034,7 +12550,7 @@
                   <pic:spPr>
                     <a:xfrm>
                       <a:off x="0" y="0"/>
-                      <a:ext cx="5940425" cy="2590800"/>
+                      <a:ext cx="4767550" cy="2079273"/>
                     </a:xfrm>
                     <a:prstGeom prst="rect">
                       <a:avLst/>
@@ -7049,6 +12565,7 @@
     </w:p>
     <w:p>
       <w:pPr>
+        <w:spacing w:line="360" w:lineRule="auto"/>
         <w:jc w:val="center"/>
         <w:rPr>
           <w:sz w:val="28"/>
@@ -7108,6 +12625,9 @@
     </w:p>
     <w:p>
       <w:pPr>
+        <w:spacing w:line="360" w:lineRule="auto"/>
+        <w:ind w:firstLine="709"/>
+        <w:jc w:val="both"/>
         <w:rPr>
           <w:sz w:val="28"/>
           <w:szCs w:val="28"/>
@@ -7117,8 +12637,12 @@
     <w:p>
       <w:pPr>
         <w:pStyle w:val="3"/>
-      </w:pPr>
-      <w:bookmarkStart w:id="24" w:name="_Toc412032954"/>
+        <w:spacing w:line="360" w:lineRule="auto"/>
+        <w:ind w:firstLine="709"/>
+        <w:jc w:val="both"/>
+      </w:pPr>
+      <w:bookmarkStart w:id="51" w:name="_Toc412032954"/>
+      <w:bookmarkStart w:id="52" w:name="_Toc178779944"/>
       <w:r>
         <w:t xml:space="preserve">Упражнение 2. Работа </w:t>
       </w:r>
@@ -7130,10 +12654,14 @@
       <w:r>
         <w:t xml:space="preserve"> таблицы</w:t>
       </w:r>
-      <w:bookmarkEnd w:id="24"/>
-    </w:p>
-    <w:p>
-      <w:pPr>
+      <w:bookmarkEnd w:id="51"/>
+      <w:bookmarkEnd w:id="52"/>
+    </w:p>
+    <w:p>
+      <w:pPr>
+        <w:spacing w:line="360" w:lineRule="auto"/>
+        <w:ind w:firstLine="709"/>
+        <w:jc w:val="both"/>
         <w:rPr>
           <w:sz w:val="28"/>
           <w:szCs w:val="28"/>
@@ -7202,6 +12730,7 @@
     <w:p>
       <w:pPr>
         <w:keepNext/>
+        <w:spacing w:line="360" w:lineRule="auto"/>
         <w:jc w:val="center"/>
       </w:pPr>
       <w:r>
@@ -7209,10 +12738,9 @@
           <w:noProof/>
           <w14:ligatures w14:val="standardContextual"/>
         </w:rPr>
-        <w:lastRenderedPageBreak/>
         <w:drawing>
-          <wp:inline distT="0" distB="0" distL="0" distR="0" wp14:anchorId="0DE8D681" wp14:editId="18B9FF74">
-            <wp:extent cx="3606883" cy="1803633"/>
+          <wp:inline distT="0" distB="0" distL="0" distR="0" wp14:anchorId="0DE8D681" wp14:editId="4B041B4E">
+            <wp:extent cx="4063568" cy="2032000"/>
             <wp:effectExtent l="0" t="0" r="0" b="6350"/>
             <wp:docPr id="736365246" name="Рисунок 1"/>
             <wp:cNvGraphicFramePr>
@@ -7226,7 +12754,7 @@
                     <pic:cNvPicPr/>
                   </pic:nvPicPr>
                   <pic:blipFill>
-                    <a:blip r:embed="rId24"/>
+                    <a:blip r:embed="rId26"/>
                     <a:stretch>
                       <a:fillRect/>
                     </a:stretch>
@@ -7234,7 +12762,7 @@
                   <pic:spPr>
                     <a:xfrm>
                       <a:off x="0" y="0"/>
-                      <a:ext cx="3625651" cy="1813018"/>
+                      <a:ext cx="4086399" cy="2043417"/>
                     </a:xfrm>
                     <a:prstGeom prst="rect">
                       <a:avLst/>
@@ -7249,6 +12777,7 @@
     </w:p>
     <w:p>
       <w:pPr>
+        <w:spacing w:line="360" w:lineRule="auto"/>
         <w:jc w:val="center"/>
         <w:rPr>
           <w:sz w:val="28"/>
@@ -7309,15 +12838,23 @@
     <w:p>
       <w:pPr>
         <w:pStyle w:val="3"/>
-      </w:pPr>
-      <w:bookmarkStart w:id="25" w:name="_Toc412032955"/>
+        <w:spacing w:line="360" w:lineRule="auto"/>
+        <w:ind w:firstLine="709"/>
+        <w:jc w:val="both"/>
+      </w:pPr>
+      <w:bookmarkStart w:id="53" w:name="_Toc412032955"/>
+      <w:bookmarkStart w:id="54" w:name="_Toc178779945"/>
       <w:r>
         <w:t>Упражнение 3. Создание заголовка и подписи таблицы</w:t>
       </w:r>
-      <w:bookmarkEnd w:id="25"/>
-    </w:p>
-    <w:p>
-      <w:pPr>
+      <w:bookmarkEnd w:id="53"/>
+      <w:bookmarkEnd w:id="54"/>
+    </w:p>
+    <w:p>
+      <w:pPr>
+        <w:spacing w:line="360" w:lineRule="auto"/>
+        <w:ind w:firstLine="709"/>
+        <w:jc w:val="both"/>
         <w:rPr>
           <w:sz w:val="28"/>
           <w:szCs w:val="28"/>
@@ -7496,16 +13033,12 @@
     <w:p>
       <w:pPr>
         <w:keepNext/>
-      </w:pPr>
-      <w:r>
-        <w:rPr>
-          <w:sz w:val="28"/>
-          <w:szCs w:val="28"/>
-        </w:rPr>
-        <w:t xml:space="preserve"> </w:t>
-      </w:r>
-      <w:r>
-        <w:rPr>
+        <w:spacing w:line="360" w:lineRule="auto"/>
+        <w:jc w:val="center"/>
+      </w:pPr>
+      <w:r>
+        <w:rPr>
+          <w:noProof/>
           <w:sz w:val="28"/>
           <w:szCs w:val="28"/>
         </w:rPr>
@@ -7525,7 +13058,7 @@
                     <pic:cNvPicPr/>
                   </pic:nvPicPr>
                   <pic:blipFill>
-                    <a:blip r:embed="rId25"/>
+                    <a:blip r:embed="rId27"/>
                     <a:stretch>
                       <a:fillRect/>
                     </a:stretch>
@@ -7548,6 +13081,7 @@
     </w:p>
     <w:p>
       <w:pPr>
+        <w:spacing w:line="360" w:lineRule="auto"/>
         <w:jc w:val="center"/>
         <w:rPr>
           <w:sz w:val="28"/>
@@ -7608,18 +13142,26 @@
     <w:p>
       <w:pPr>
         <w:pStyle w:val="3"/>
-      </w:pPr>
-      <w:bookmarkStart w:id="26" w:name="_Toc412032956"/>
+        <w:spacing w:line="360" w:lineRule="auto"/>
+        <w:ind w:firstLine="709"/>
+        <w:jc w:val="both"/>
+      </w:pPr>
+      <w:bookmarkStart w:id="55" w:name="_Toc412032956"/>
+      <w:bookmarkStart w:id="56" w:name="_Toc178779946"/>
       <w:r>
         <w:t>Упражнение 4. Объединение ячеек</w:t>
       </w:r>
-      <w:bookmarkEnd w:id="26"/>
+      <w:bookmarkEnd w:id="55"/>
+      <w:bookmarkEnd w:id="56"/>
       <w:r>
         <w:t xml:space="preserve"> </w:t>
       </w:r>
     </w:p>
     <w:p>
       <w:pPr>
+        <w:spacing w:line="360" w:lineRule="auto"/>
+        <w:ind w:firstLine="709"/>
+        <w:jc w:val="both"/>
         <w:rPr>
           <w:sz w:val="28"/>
           <w:szCs w:val="28"/>
@@ -7678,6 +13220,7 @@
           <w:sz w:val="28"/>
           <w:szCs w:val="28"/>
         </w:rPr>
+        <w:lastRenderedPageBreak/>
         <w:t xml:space="preserve">для объединения ячеек в нескольких колонках или рядах соответственно. </w:t>
       </w:r>
       <w:proofErr w:type="spellStart"/>
@@ -7787,16 +13330,19 @@
     <w:p>
       <w:pPr>
         <w:keepNext/>
-      </w:pPr>
-      <w:r>
-        <w:rPr>
+        <w:spacing w:line="360" w:lineRule="auto"/>
+        <w:jc w:val="center"/>
+      </w:pPr>
+      <w:r>
+        <w:rPr>
+          <w:noProof/>
           <w:sz w:val="28"/>
           <w:szCs w:val="28"/>
         </w:rPr>
         <w:drawing>
-          <wp:inline distT="0" distB="0" distL="0" distR="0" wp14:anchorId="30CDC23D" wp14:editId="015D001A">
-            <wp:extent cx="5940425" cy="1579245"/>
-            <wp:effectExtent l="0" t="0" r="3175" b="1905"/>
+          <wp:inline distT="0" distB="0" distL="0" distR="0" wp14:anchorId="30CDC23D" wp14:editId="2AE2A027">
+            <wp:extent cx="6130925" cy="1629889"/>
+            <wp:effectExtent l="0" t="0" r="3175" b="8890"/>
             <wp:docPr id="1317287008" name="Рисунок 1"/>
             <wp:cNvGraphicFramePr>
               <a:graphicFrameLocks xmlns:a="http://schemas.openxmlformats.org/drawingml/2006/main" noChangeAspect="1"/>
@@ -7809,7 +13355,7 @@
                     <pic:cNvPicPr/>
                   </pic:nvPicPr>
                   <pic:blipFill>
-                    <a:blip r:embed="rId26"/>
+                    <a:blip r:embed="rId28"/>
                     <a:stretch>
                       <a:fillRect/>
                     </a:stretch>
@@ -7817,7 +13363,7 @@
                   <pic:spPr>
                     <a:xfrm>
                       <a:off x="0" y="0"/>
-                      <a:ext cx="5940425" cy="1579245"/>
+                      <a:ext cx="6136084" cy="1631260"/>
                     </a:xfrm>
                     <a:prstGeom prst="rect">
                       <a:avLst/>
@@ -7832,6 +13378,7 @@
     </w:p>
     <w:p>
       <w:pPr>
+        <w:spacing w:line="360" w:lineRule="auto"/>
         <w:jc w:val="center"/>
         <w:rPr>
           <w:sz w:val="28"/>
@@ -7892,16 +13439,23 @@
     <w:p>
       <w:pPr>
         <w:pStyle w:val="3"/>
-      </w:pPr>
-      <w:bookmarkStart w:id="27" w:name="_Toc412032957"/>
-      <w:r>
-        <w:lastRenderedPageBreak/>
+        <w:spacing w:line="360" w:lineRule="auto"/>
+        <w:ind w:firstLine="709"/>
+        <w:jc w:val="both"/>
+      </w:pPr>
+      <w:bookmarkStart w:id="57" w:name="_Toc412032957"/>
+      <w:bookmarkStart w:id="58" w:name="_Toc178779947"/>
+      <w:r>
         <w:t>Упражнение 5. Структурные блоки таблиц</w:t>
       </w:r>
-      <w:bookmarkEnd w:id="27"/>
-    </w:p>
-    <w:p>
-      <w:pPr>
+      <w:bookmarkEnd w:id="57"/>
+      <w:bookmarkEnd w:id="58"/>
+    </w:p>
+    <w:p>
+      <w:pPr>
+        <w:spacing w:line="360" w:lineRule="auto"/>
+        <w:ind w:firstLine="709"/>
+        <w:jc w:val="both"/>
         <w:rPr>
           <w:sz w:val="28"/>
           <w:szCs w:val="28"/>
@@ -8146,6 +13700,7 @@
     </w:p>
     <w:p>
       <w:pPr>
+        <w:spacing w:line="360" w:lineRule="auto"/>
         <w:jc w:val="center"/>
         <w:rPr>
           <w:sz w:val="28"/>
@@ -8154,6 +13709,7 @@
       </w:pPr>
       <w:r>
         <w:rPr>
+          <w:noProof/>
           <w:sz w:val="28"/>
           <w:szCs w:val="28"/>
         </w:rPr>
@@ -8173,7 +13729,7 @@
                     <pic:cNvPicPr/>
                   </pic:nvPicPr>
                   <pic:blipFill>
-                    <a:blip r:embed="rId27"/>
+                    <a:blip r:embed="rId29"/>
                     <a:stretch>
                       <a:fillRect/>
                     </a:stretch>
@@ -8196,6 +13752,7 @@
     </w:p>
     <w:p>
       <w:pPr>
+        <w:spacing w:line="360" w:lineRule="auto"/>
         <w:jc w:val="center"/>
         <w:rPr>
           <w:sz w:val="28"/>
@@ -8256,28 +13813,42 @@
     <w:p>
       <w:pPr>
         <w:pStyle w:val="2"/>
-      </w:pPr>
-      <w:bookmarkStart w:id="28" w:name="_Toc412032958"/>
-      <w:r>
+        <w:spacing w:line="360" w:lineRule="auto"/>
+        <w:ind w:firstLine="709"/>
+        <w:jc w:val="both"/>
+      </w:pPr>
+      <w:bookmarkStart w:id="59" w:name="_Toc412032958"/>
+      <w:bookmarkStart w:id="60" w:name="_Toc178779948"/>
+      <w:r>
+        <w:lastRenderedPageBreak/>
         <w:t>5. Изображения и медиаконтент</w:t>
       </w:r>
-      <w:bookmarkEnd w:id="28"/>
+      <w:bookmarkEnd w:id="59"/>
+      <w:bookmarkEnd w:id="60"/>
     </w:p>
     <w:p>
       <w:pPr>
         <w:pStyle w:val="3"/>
-      </w:pPr>
-      <w:bookmarkStart w:id="29" w:name="_Toc412032959"/>
+        <w:spacing w:line="360" w:lineRule="auto"/>
+        <w:ind w:firstLine="709"/>
+        <w:jc w:val="both"/>
+      </w:pPr>
+      <w:bookmarkStart w:id="61" w:name="_Toc412032959"/>
+      <w:bookmarkStart w:id="62" w:name="_Toc178779949"/>
       <w:r>
         <w:t>Упражнение 1. Основы работы с изображениями</w:t>
       </w:r>
-      <w:bookmarkEnd w:id="29"/>
+      <w:bookmarkEnd w:id="61"/>
+      <w:bookmarkEnd w:id="62"/>
       <w:r>
         <w:t xml:space="preserve"> </w:t>
       </w:r>
     </w:p>
     <w:p>
       <w:pPr>
+        <w:spacing w:line="360" w:lineRule="auto"/>
+        <w:ind w:firstLine="709"/>
+        <w:jc w:val="both"/>
         <w:rPr>
           <w:sz w:val="28"/>
           <w:szCs w:val="28"/>
@@ -8399,10 +13970,12 @@
     <w:p>
       <w:pPr>
         <w:keepNext/>
+        <w:spacing w:line="360" w:lineRule="auto"/>
         <w:jc w:val="center"/>
       </w:pPr>
       <w:r>
         <w:rPr>
+          <w:noProof/>
           <w:sz w:val="28"/>
           <w:szCs w:val="28"/>
         </w:rPr>
@@ -8422,7 +13995,7 @@
                     <pic:cNvPicPr/>
                   </pic:nvPicPr>
                   <pic:blipFill>
-                    <a:blip r:embed="rId28"/>
+                    <a:blip r:embed="rId30"/>
                     <a:stretch>
                       <a:fillRect/>
                     </a:stretch>
@@ -8445,6 +14018,7 @@
     </w:p>
     <w:p>
       <w:pPr>
+        <w:spacing w:line="360" w:lineRule="auto"/>
         <w:jc w:val="center"/>
         <w:rPr>
           <w:sz w:val="28"/>
@@ -8498,7 +14072,6 @@
         <w:rPr>
           <w:sz w:val="28"/>
           <w:szCs w:val="28"/>
-          <w:lang w:val="en-US"/>
         </w:rPr>
         <w:t xml:space="preserve">. </w:t>
       </w:r>
@@ -8513,18 +14086,23 @@
     <w:p>
       <w:pPr>
         <w:pStyle w:val="3"/>
-        <w:rPr>
-          <w:lang w:val="en-US"/>
-        </w:rPr>
-      </w:pPr>
-      <w:bookmarkStart w:id="30" w:name="_Toc412032960"/>
+        <w:spacing w:line="360" w:lineRule="auto"/>
+        <w:ind w:firstLine="709"/>
+        <w:jc w:val="both"/>
+      </w:pPr>
+      <w:bookmarkStart w:id="63" w:name="_Toc412032960"/>
+      <w:bookmarkStart w:id="64" w:name="_Toc178779950"/>
       <w:r>
         <w:t>Упражнение 2. Изменение размеров изображения</w:t>
       </w:r>
-      <w:bookmarkEnd w:id="30"/>
-    </w:p>
-    <w:p>
-      <w:pPr>
+      <w:bookmarkEnd w:id="63"/>
+      <w:bookmarkEnd w:id="64"/>
+    </w:p>
+    <w:p>
+      <w:pPr>
+        <w:spacing w:line="360" w:lineRule="auto"/>
+        <w:ind w:firstLine="709"/>
+        <w:jc w:val="both"/>
         <w:rPr>
           <w:sz w:val="28"/>
           <w:szCs w:val="28"/>
@@ -8632,27 +14210,22 @@
           <w:sz w:val="28"/>
           <w:szCs w:val="28"/>
         </w:rPr>
-        <w:t xml:space="preserve">и </w:t>
-      </w:r>
-      <w:r>
-        <w:rPr>
+        <w:t>и указать размеры аналогично через них. Уменьшенное изображение пуговицы представлено на рисунке 25.</w:t>
+      </w:r>
+    </w:p>
+    <w:p>
+      <w:pPr>
+        <w:keepNext/>
+        <w:spacing w:line="360" w:lineRule="auto"/>
+        <w:jc w:val="center"/>
+      </w:pPr>
+      <w:r>
+        <w:rPr>
+          <w:noProof/>
           <w:sz w:val="28"/>
           <w:szCs w:val="28"/>
         </w:rPr>
         <w:lastRenderedPageBreak/>
-        <w:t>указать размеры аналогично через них. Уменьшенное изображение пуговицы представлено на рисунке 25.</w:t>
-      </w:r>
-    </w:p>
-    <w:p>
-      <w:pPr>
-        <w:keepNext/>
-        <w:jc w:val="center"/>
-      </w:pPr>
-      <w:r>
-        <w:rPr>
-          <w:sz w:val="28"/>
-          <w:szCs w:val="28"/>
-        </w:rPr>
         <w:drawing>
           <wp:inline distT="0" distB="0" distL="0" distR="0" wp14:anchorId="731F203A" wp14:editId="5BA9EA29">
             <wp:extent cx="3095537" cy="2568750"/>
@@ -8669,7 +14242,7 @@
                     <pic:cNvPicPr/>
                   </pic:nvPicPr>
                   <pic:blipFill>
-                    <a:blip r:embed="rId29"/>
+                    <a:blip r:embed="rId31"/>
                     <a:stretch>
                       <a:fillRect/>
                     </a:stretch>
@@ -8692,6 +14265,7 @@
     </w:p>
     <w:p>
       <w:pPr>
+        <w:spacing w:line="360" w:lineRule="auto"/>
         <w:jc w:val="center"/>
         <w:rPr>
           <w:sz w:val="28"/>
@@ -8752,15 +14326,23 @@
     <w:p>
       <w:pPr>
         <w:pStyle w:val="3"/>
-      </w:pPr>
-      <w:bookmarkStart w:id="31" w:name="_Toc412032961"/>
+        <w:spacing w:line="360" w:lineRule="auto"/>
+        <w:ind w:firstLine="709"/>
+        <w:jc w:val="both"/>
+      </w:pPr>
+      <w:bookmarkStart w:id="65" w:name="_Toc412032961"/>
+      <w:bookmarkStart w:id="66" w:name="_Toc178779951"/>
       <w:r>
         <w:t>Упражнение 3. Создание изображения-гиперссылки</w:t>
       </w:r>
-      <w:bookmarkEnd w:id="31"/>
-    </w:p>
-    <w:p>
-      <w:pPr>
+      <w:bookmarkEnd w:id="65"/>
+      <w:bookmarkEnd w:id="66"/>
+    </w:p>
+    <w:p>
+      <w:pPr>
+        <w:spacing w:line="360" w:lineRule="auto"/>
+        <w:ind w:firstLine="709"/>
+        <w:jc w:val="both"/>
         <w:rPr>
           <w:sz w:val="28"/>
           <w:szCs w:val="28"/>
@@ -8843,6 +14425,7 @@
     <w:p>
       <w:pPr>
         <w:keepNext/>
+        <w:spacing w:line="360" w:lineRule="auto"/>
         <w:jc w:val="center"/>
         <w:rPr>
           <w:sz w:val="28"/>
@@ -8851,6 +14434,7 @@
       </w:pPr>
       <w:r>
         <w:rPr>
+          <w:noProof/>
           <w:sz w:val="28"/>
           <w:szCs w:val="28"/>
         </w:rPr>
@@ -8870,7 +14454,7 @@
                     <pic:cNvPicPr/>
                   </pic:nvPicPr>
                   <pic:blipFill>
-                    <a:blip r:embed="rId30"/>
+                    <a:blip r:embed="rId32"/>
                     <a:stretch>
                       <a:fillRect/>
                     </a:stretch>
@@ -8893,6 +14477,7 @@
     </w:p>
     <w:p>
       <w:pPr>
+        <w:spacing w:line="360" w:lineRule="auto"/>
         <w:jc w:val="center"/>
         <w:rPr>
           <w:sz w:val="28"/>
@@ -8953,18 +14538,26 @@
     <w:p>
       <w:pPr>
         <w:pStyle w:val="3"/>
-      </w:pPr>
-      <w:bookmarkStart w:id="32" w:name="_Toc412032962"/>
+        <w:spacing w:line="360" w:lineRule="auto"/>
+        <w:ind w:firstLine="709"/>
+        <w:jc w:val="both"/>
+      </w:pPr>
+      <w:bookmarkStart w:id="67" w:name="_Toc412032962"/>
+      <w:bookmarkStart w:id="68" w:name="_Toc178779952"/>
       <w:r>
         <w:t>Упражнение 4.  Карты изображений</w:t>
       </w:r>
-      <w:bookmarkEnd w:id="32"/>
+      <w:bookmarkEnd w:id="67"/>
+      <w:bookmarkEnd w:id="68"/>
       <w:r>
         <w:t xml:space="preserve"> </w:t>
       </w:r>
     </w:p>
     <w:p>
       <w:pPr>
+        <w:spacing w:line="360" w:lineRule="auto"/>
+        <w:ind w:firstLine="709"/>
+        <w:jc w:val="both"/>
         <w:rPr>
           <w:sz w:val="28"/>
           <w:szCs w:val="28"/>
@@ -9050,7 +14643,15 @@
           <w:sz w:val="28"/>
           <w:szCs w:val="28"/>
         </w:rPr>
-        <w:t xml:space="preserve">была указана активная область (круг) на изображении. Выделить область изображения в коде помог ресурс </w:t>
+        <w:t xml:space="preserve">была указана активная область (круг) на изображении. Выделить область </w:t>
+      </w:r>
+      <w:r>
+        <w:rPr>
+          <w:sz w:val="28"/>
+          <w:szCs w:val="28"/>
+        </w:rPr>
+        <w:lastRenderedPageBreak/>
+        <w:t xml:space="preserve">изображения в коде помог ресурс </w:t>
       </w:r>
       <w:r>
         <w:rPr>
@@ -9099,7 +14700,7 @@
         </w:rPr>
         <w:t xml:space="preserve"> (</w:t>
       </w:r>
-      <w:hyperlink r:id="rId31" w:history="1">
+      <w:hyperlink r:id="rId33" w:history="1">
         <w:r>
           <w:rPr>
             <w:rStyle w:val="af0"/>
@@ -9135,6 +14736,7 @@
     </w:p>
     <w:p>
       <w:pPr>
+        <w:spacing w:line="360" w:lineRule="auto"/>
         <w:jc w:val="center"/>
         <w:rPr>
           <w:sz w:val="28"/>
@@ -9147,7 +14749,6 @@
           <w:sz w:val="28"/>
           <w:szCs w:val="28"/>
         </w:rPr>
-        <w:lastRenderedPageBreak/>
         <w:drawing>
           <wp:inline distT="0" distB="0" distL="0" distR="0" wp14:anchorId="6556F6E0" wp14:editId="5268B5EF">
             <wp:extent cx="5940425" cy="3438525"/>
@@ -9164,7 +14765,7 @@
                     <pic:cNvPicPr/>
                   </pic:nvPicPr>
                   <pic:blipFill>
-                    <a:blip r:embed="rId32"/>
+                    <a:blip r:embed="rId34"/>
                     <a:stretch>
                       <a:fillRect/>
                     </a:stretch>
@@ -9187,6 +14788,7 @@
     </w:p>
     <w:p>
       <w:pPr>
+        <w:spacing w:line="360" w:lineRule="auto"/>
         <w:jc w:val="center"/>
         <w:rPr>
           <w:sz w:val="28"/>
@@ -9247,18 +14849,26 @@
     <w:p>
       <w:pPr>
         <w:pStyle w:val="3"/>
-      </w:pPr>
-      <w:bookmarkStart w:id="33" w:name="_Toc412032963"/>
+        <w:spacing w:line="360" w:lineRule="auto"/>
+        <w:ind w:firstLine="709"/>
+        <w:jc w:val="both"/>
+      </w:pPr>
+      <w:bookmarkStart w:id="69" w:name="_Toc412032963"/>
+      <w:bookmarkStart w:id="70" w:name="_Toc178779953"/>
       <w:r>
         <w:t>Упражнение 5. Добавление медиаконтент</w:t>
       </w:r>
-      <w:bookmarkEnd w:id="33"/>
+      <w:bookmarkEnd w:id="69"/>
       <w:r>
         <w:t>а</w:t>
       </w:r>
-    </w:p>
-    <w:p>
-      <w:pPr>
+      <w:bookmarkEnd w:id="70"/>
+    </w:p>
+    <w:p>
+      <w:pPr>
+        <w:spacing w:line="360" w:lineRule="auto"/>
+        <w:ind w:firstLine="709"/>
+        <w:jc w:val="both"/>
         <w:rPr>
           <w:sz w:val="28"/>
           <w:szCs w:val="28"/>
@@ -9334,6 +14944,7 @@
     </w:p>
     <w:p>
       <w:pPr>
+        <w:spacing w:line="360" w:lineRule="auto"/>
         <w:jc w:val="center"/>
         <w:rPr>
           <w:sz w:val="28"/>
@@ -9342,6 +14953,7 @@
       </w:pPr>
       <w:r>
         <w:rPr>
+          <w:noProof/>
           <w:sz w:val="28"/>
           <w:szCs w:val="28"/>
         </w:rPr>
@@ -9361,7 +14973,7 @@
                     <pic:cNvPicPr/>
                   </pic:nvPicPr>
                   <pic:blipFill>
-                    <a:blip r:embed="rId33"/>
+                    <a:blip r:embed="rId35"/>
                     <a:stretch>
                       <a:fillRect/>
                     </a:stretch>
@@ -9384,6 +14996,7 @@
     </w:p>
     <w:p>
       <w:pPr>
+        <w:spacing w:line="360" w:lineRule="auto"/>
         <w:jc w:val="center"/>
         <w:rPr>
           <w:sz w:val="28"/>
@@ -9444,12 +15057,18 @@
     <w:p>
       <w:pPr>
         <w:pStyle w:val="2"/>
-      </w:pPr>
-      <w:bookmarkStart w:id="34" w:name="_Toc412032964"/>
-      <w:r>
+        <w:spacing w:line="360" w:lineRule="auto"/>
+        <w:ind w:firstLine="709"/>
+        <w:jc w:val="both"/>
+      </w:pPr>
+      <w:bookmarkStart w:id="71" w:name="_Toc412032964"/>
+      <w:bookmarkStart w:id="72" w:name="_Toc178779954"/>
+      <w:r>
+        <w:lastRenderedPageBreak/>
         <w:t>6. Формы</w:t>
       </w:r>
-      <w:bookmarkEnd w:id="34"/>
+      <w:bookmarkEnd w:id="71"/>
+      <w:bookmarkEnd w:id="72"/>
       <w:r>
         <w:t xml:space="preserve"> </w:t>
       </w:r>
@@ -9457,15 +15076,23 @@
     <w:p>
       <w:pPr>
         <w:pStyle w:val="3"/>
-      </w:pPr>
-      <w:bookmarkStart w:id="35" w:name="_Toc412032965"/>
+        <w:spacing w:line="360" w:lineRule="auto"/>
+        <w:ind w:firstLine="709"/>
+        <w:jc w:val="both"/>
+      </w:pPr>
+      <w:bookmarkStart w:id="73" w:name="_Toc412032965"/>
+      <w:bookmarkStart w:id="74" w:name="_Toc178779955"/>
       <w:r>
         <w:t>Упражнение 1. Текстовые поля формы</w:t>
       </w:r>
-      <w:bookmarkEnd w:id="35"/>
-    </w:p>
-    <w:p>
-      <w:pPr>
+      <w:bookmarkEnd w:id="73"/>
+      <w:bookmarkEnd w:id="74"/>
+    </w:p>
+    <w:p>
+      <w:pPr>
+        <w:spacing w:line="360" w:lineRule="auto"/>
+        <w:ind w:firstLine="709"/>
+        <w:jc w:val="both"/>
         <w:rPr>
           <w:sz w:val="28"/>
           <w:szCs w:val="28"/>
@@ -9700,7 +15327,6 @@
           <w:szCs w:val="28"/>
           <w:lang w:val="en-US"/>
         </w:rPr>
-        <w:lastRenderedPageBreak/>
         <w:t>HTML</w:t>
       </w:r>
       <w:r>
@@ -9757,6 +15383,7 @@
     </w:p>
     <w:p>
       <w:pPr>
+        <w:spacing w:line="360" w:lineRule="auto"/>
         <w:jc w:val="center"/>
         <w:rPr>
           <w:sz w:val="28"/>
@@ -9785,7 +15412,7 @@
                     <pic:cNvPicPr/>
                   </pic:nvPicPr>
                   <pic:blipFill>
-                    <a:blip r:embed="rId34"/>
+                    <a:blip r:embed="rId36"/>
                     <a:stretch>
                       <a:fillRect/>
                     </a:stretch>
@@ -9808,6 +15435,7 @@
     </w:p>
     <w:p>
       <w:pPr>
+        <w:spacing w:line="360" w:lineRule="auto"/>
         <w:jc w:val="center"/>
         <w:rPr>
           <w:sz w:val="28"/>
@@ -9867,6 +15495,9 @@
     </w:p>
     <w:p>
       <w:pPr>
+        <w:spacing w:line="360" w:lineRule="auto"/>
+        <w:ind w:firstLine="709"/>
+        <w:jc w:val="both"/>
         <w:rPr>
           <w:sz w:val="28"/>
           <w:szCs w:val="28"/>
@@ -9876,8 +15507,12 @@
     <w:p>
       <w:pPr>
         <w:pStyle w:val="3"/>
-      </w:pPr>
-      <w:bookmarkStart w:id="36" w:name="_Toc412032966"/>
+        <w:spacing w:line="360" w:lineRule="auto"/>
+        <w:ind w:firstLine="709"/>
+        <w:jc w:val="both"/>
+      </w:pPr>
+      <w:bookmarkStart w:id="75" w:name="_Toc412032966"/>
+      <w:bookmarkStart w:id="76" w:name="_Toc178779956"/>
       <w:r>
         <w:t xml:space="preserve">Упражнение 2. Типы полей </w:t>
       </w:r>
@@ -9890,10 +15525,14 @@
       <w:r>
         <w:t>5</w:t>
       </w:r>
-      <w:bookmarkEnd w:id="36"/>
-    </w:p>
-    <w:p>
-      <w:pPr>
+      <w:bookmarkEnd w:id="75"/>
+      <w:bookmarkEnd w:id="76"/>
+    </w:p>
+    <w:p>
+      <w:pPr>
+        <w:spacing w:line="360" w:lineRule="auto"/>
+        <w:ind w:firstLine="709"/>
+        <w:jc w:val="both"/>
         <w:rPr>
           <w:sz w:val="28"/>
           <w:szCs w:val="28"/>
@@ -10028,14 +15667,7 @@
           <w:sz w:val="28"/>
           <w:szCs w:val="28"/>
         </w:rPr>
-        <w:t>"</w:t>
-      </w:r>
-      <w:r>
-        <w:rPr>
-          <w:sz w:val="28"/>
-          <w:szCs w:val="28"/>
-        </w:rPr>
-        <w:t xml:space="preserve">), </w:t>
+        <w:t xml:space="preserve">"), </w:t>
       </w:r>
       <w:r>
         <w:rPr>
@@ -10093,14 +15725,7 @@
           <w:sz w:val="28"/>
           <w:szCs w:val="28"/>
         </w:rPr>
-        <w:t>"</w:t>
-      </w:r>
-      <w:r>
-        <w:rPr>
-          <w:sz w:val="28"/>
-          <w:szCs w:val="28"/>
-        </w:rPr>
-        <w:t xml:space="preserve">), </w:t>
+        <w:t xml:space="preserve">"), </w:t>
       </w:r>
       <w:r>
         <w:rPr>
@@ -10195,14 +15820,7 @@
           <w:sz w:val="28"/>
           <w:szCs w:val="28"/>
         </w:rPr>
-        <w:t>"</w:t>
-      </w:r>
-      <w:r>
-        <w:rPr>
-          <w:sz w:val="28"/>
-          <w:szCs w:val="28"/>
-        </w:rPr>
-        <w:t xml:space="preserve">), </w:t>
+        <w:t xml:space="preserve">"), </w:t>
       </w:r>
       <w:r>
         <w:rPr>
@@ -10246,14 +15864,7 @@
           <w:sz w:val="28"/>
           <w:szCs w:val="28"/>
         </w:rPr>
-        <w:t>"</w:t>
-      </w:r>
-      <w:r>
-        <w:rPr>
-          <w:sz w:val="28"/>
-          <w:szCs w:val="28"/>
-        </w:rPr>
-        <w:t xml:space="preserve">), </w:t>
+        <w:t xml:space="preserve">"), </w:t>
       </w:r>
       <w:r>
         <w:rPr>
@@ -10307,14 +15918,7 @@
           <w:sz w:val="28"/>
           <w:szCs w:val="28"/>
         </w:rPr>
-        <w:t>"</w:t>
-      </w:r>
-      <w:r>
-        <w:rPr>
-          <w:sz w:val="28"/>
-          <w:szCs w:val="28"/>
-        </w:rPr>
-        <w:t>)</w:t>
+        <w:t>")</w:t>
       </w:r>
       <w:r>
         <w:rPr>
@@ -10326,6 +15930,7 @@
     </w:p>
     <w:p>
       <w:pPr>
+        <w:spacing w:line="360" w:lineRule="auto"/>
         <w:jc w:val="center"/>
         <w:rPr>
           <w:sz w:val="28"/>
@@ -10338,6 +15943,7 @@
           <w:sz w:val="28"/>
           <w:szCs w:val="28"/>
         </w:rPr>
+        <w:lastRenderedPageBreak/>
         <w:drawing>
           <wp:inline distT="0" distB="0" distL="0" distR="0" wp14:anchorId="00BB68C8" wp14:editId="77CF0B08">
             <wp:extent cx="2692866" cy="1653320"/>
@@ -10354,7 +15960,7 @@
                     <pic:cNvPicPr/>
                   </pic:nvPicPr>
                   <pic:blipFill>
-                    <a:blip r:embed="rId35"/>
+                    <a:blip r:embed="rId37"/>
                     <a:stretch>
                       <a:fillRect/>
                     </a:stretch>
@@ -10377,6 +15983,7 @@
     </w:p>
     <w:p>
       <w:pPr>
+        <w:spacing w:line="360" w:lineRule="auto"/>
         <w:jc w:val="center"/>
         <w:rPr>
           <w:sz w:val="28"/>
@@ -10437,15 +16044,23 @@
     <w:p>
       <w:pPr>
         <w:pStyle w:val="3"/>
-      </w:pPr>
-      <w:bookmarkStart w:id="37" w:name="_Toc412032967"/>
+        <w:spacing w:line="360" w:lineRule="auto"/>
+        <w:ind w:firstLine="709"/>
+        <w:jc w:val="both"/>
+      </w:pPr>
+      <w:bookmarkStart w:id="77" w:name="_Toc412032967"/>
+      <w:bookmarkStart w:id="78" w:name="_Toc178779957"/>
       <w:r>
         <w:t>Упражнение 3. Кнопки</w:t>
       </w:r>
-      <w:bookmarkEnd w:id="37"/>
-    </w:p>
-    <w:p>
-      <w:pPr>
+      <w:bookmarkEnd w:id="77"/>
+      <w:bookmarkEnd w:id="78"/>
+    </w:p>
+    <w:p>
+      <w:pPr>
+        <w:spacing w:line="360" w:lineRule="auto"/>
+        <w:ind w:firstLine="709"/>
+        <w:jc w:val="both"/>
         <w:rPr>
           <w:sz w:val="28"/>
           <w:szCs w:val="28"/>
@@ -10762,6 +16377,7 @@
     </w:p>
     <w:p>
       <w:pPr>
+        <w:spacing w:line="360" w:lineRule="auto"/>
         <w:jc w:val="center"/>
         <w:rPr>
           <w:sz w:val="28"/>
@@ -10774,7 +16390,6 @@
           <w:sz w:val="28"/>
           <w:szCs w:val="28"/>
         </w:rPr>
-        <w:lastRenderedPageBreak/>
         <w:drawing>
           <wp:inline distT="0" distB="0" distL="0" distR="0" wp14:anchorId="5F74E565" wp14:editId="51BA26B6">
             <wp:extent cx="2265027" cy="2265027"/>
@@ -10791,7 +16406,7 @@
                     <pic:cNvPicPr/>
                   </pic:nvPicPr>
                   <pic:blipFill>
-                    <a:blip r:embed="rId36"/>
+                    <a:blip r:embed="rId38"/>
                     <a:stretch>
                       <a:fillRect/>
                     </a:stretch>
@@ -10814,6 +16429,7 @@
     </w:p>
     <w:p>
       <w:pPr>
+        <w:spacing w:line="360" w:lineRule="auto"/>
         <w:jc w:val="center"/>
         <w:rPr>
           <w:sz w:val="28"/>
@@ -10874,15 +16490,23 @@
     <w:p>
       <w:pPr>
         <w:pStyle w:val="3"/>
-      </w:pPr>
-      <w:bookmarkStart w:id="38" w:name="_Toc412032968"/>
+        <w:spacing w:line="360" w:lineRule="auto"/>
+        <w:ind w:firstLine="709"/>
+        <w:jc w:val="both"/>
+      </w:pPr>
+      <w:bookmarkStart w:id="79" w:name="_Toc412032968"/>
+      <w:bookmarkStart w:id="80" w:name="_Toc178779958"/>
       <w:r>
         <w:t>Упражнение 4. Флажки и переключатели</w:t>
       </w:r>
-      <w:bookmarkEnd w:id="38"/>
-    </w:p>
-    <w:p>
-      <w:pPr>
+      <w:bookmarkEnd w:id="79"/>
+      <w:bookmarkEnd w:id="80"/>
+    </w:p>
+    <w:p>
+      <w:pPr>
+        <w:spacing w:line="360" w:lineRule="auto"/>
+        <w:ind w:firstLine="709"/>
+        <w:jc w:val="both"/>
         <w:rPr>
           <w:sz w:val="28"/>
           <w:szCs w:val="28"/>
@@ -11120,6 +16744,7 @@
     </w:p>
     <w:p>
       <w:pPr>
+        <w:spacing w:line="360" w:lineRule="auto"/>
         <w:jc w:val="center"/>
         <w:rPr>
           <w:sz w:val="28"/>
@@ -11128,9 +16753,11 @@
       </w:pPr>
       <w:r>
         <w:rPr>
-          <w:sz w:val="28"/>
-          <w:szCs w:val="28"/>
-        </w:rPr>
+          <w:noProof/>
+          <w:sz w:val="28"/>
+          <w:szCs w:val="28"/>
+        </w:rPr>
+        <w:lastRenderedPageBreak/>
         <w:drawing>
           <wp:inline distT="0" distB="0" distL="0" distR="0" wp14:anchorId="4894B73A" wp14:editId="760256CF">
             <wp:extent cx="2768367" cy="1756308"/>
@@ -11147,7 +16774,7 @@
                     <pic:cNvPicPr/>
                   </pic:nvPicPr>
                   <pic:blipFill>
-                    <a:blip r:embed="rId37"/>
+                    <a:blip r:embed="rId39"/>
                     <a:stretch>
                       <a:fillRect/>
                     </a:stretch>
@@ -11170,6 +16797,7 @@
     </w:p>
     <w:p>
       <w:pPr>
+        <w:spacing w:line="360" w:lineRule="auto"/>
         <w:jc w:val="center"/>
         <w:rPr>
           <w:sz w:val="28"/>
@@ -11230,15 +16858,23 @@
     <w:p>
       <w:pPr>
         <w:pStyle w:val="3"/>
-      </w:pPr>
-      <w:bookmarkStart w:id="39" w:name="_Toc412032969"/>
+        <w:spacing w:line="360" w:lineRule="auto"/>
+        <w:ind w:firstLine="709"/>
+        <w:jc w:val="both"/>
+      </w:pPr>
+      <w:bookmarkStart w:id="81" w:name="_Toc412032969"/>
+      <w:bookmarkStart w:id="82" w:name="_Toc178779959"/>
       <w:r>
         <w:t>Упражнение 5. Поле со списком</w:t>
       </w:r>
-      <w:bookmarkEnd w:id="39"/>
-    </w:p>
-    <w:p>
-      <w:pPr>
+      <w:bookmarkEnd w:id="81"/>
+      <w:bookmarkEnd w:id="82"/>
+    </w:p>
+    <w:p>
+      <w:pPr>
+        <w:spacing w:line="360" w:lineRule="auto"/>
+        <w:ind w:firstLine="709"/>
+        <w:jc w:val="both"/>
         <w:rPr>
           <w:sz w:val="28"/>
           <w:szCs w:val="28"/>
@@ -11314,6 +16950,7 @@
     </w:p>
     <w:p>
       <w:pPr>
+        <w:spacing w:line="360" w:lineRule="auto"/>
         <w:jc w:val="center"/>
         <w:rPr>
           <w:sz w:val="28"/>
@@ -11322,6 +16959,7 @@
       </w:pPr>
       <w:r>
         <w:rPr>
+          <w:noProof/>
           <w:sz w:val="28"/>
           <w:szCs w:val="28"/>
         </w:rPr>
@@ -11341,7 +16979,7 @@
                     <pic:cNvPicPr/>
                   </pic:nvPicPr>
                   <pic:blipFill>
-                    <a:blip r:embed="rId38"/>
+                    <a:blip r:embed="rId40"/>
                     <a:stretch>
                       <a:fillRect/>
                     </a:stretch>
@@ -11364,6 +17002,7 @@
     </w:p>
     <w:p>
       <w:pPr>
+        <w:spacing w:line="360" w:lineRule="auto"/>
         <w:jc w:val="center"/>
         <w:rPr>
           <w:sz w:val="28"/>
@@ -11424,240 +17063,249 @@
     <w:p>
       <w:pPr>
         <w:pStyle w:val="3"/>
-      </w:pPr>
-      <w:bookmarkStart w:id="40" w:name="_Toc412032970"/>
-      <w:r>
+        <w:spacing w:line="360" w:lineRule="auto"/>
+        <w:ind w:firstLine="709"/>
+        <w:jc w:val="both"/>
+      </w:pPr>
+      <w:bookmarkStart w:id="83" w:name="_Toc412032970"/>
+      <w:bookmarkStart w:id="84" w:name="_Toc178779960"/>
+      <w:r>
+        <w:t>Упражнение 6. Поле</w:t>
+      </w:r>
+      <w:r>
+        <w:t xml:space="preserve"> </w:t>
+      </w:r>
+      <w:r>
+        <w:t>для</w:t>
+      </w:r>
+      <w:r>
+        <w:t xml:space="preserve"> </w:t>
+      </w:r>
+      <w:r>
+        <w:t>загрузки</w:t>
+      </w:r>
+      <w:r>
+        <w:t xml:space="preserve"> </w:t>
+      </w:r>
+      <w:r>
+        <w:t>файлов</w:t>
+      </w:r>
+      <w:bookmarkEnd w:id="83"/>
+      <w:bookmarkEnd w:id="84"/>
+    </w:p>
+    <w:p>
+      <w:pPr>
+        <w:spacing w:line="360" w:lineRule="auto"/>
+        <w:ind w:firstLine="709"/>
+        <w:jc w:val="both"/>
+        <w:rPr>
+          <w:sz w:val="28"/>
+          <w:szCs w:val="28"/>
+        </w:rPr>
+      </w:pPr>
+      <w:r>
+        <w:rPr>
+          <w:sz w:val="28"/>
+          <w:szCs w:val="28"/>
+        </w:rPr>
+        <w:t xml:space="preserve">В файл </w:t>
+      </w:r>
+      <w:r>
+        <w:rPr>
+          <w:sz w:val="28"/>
+          <w:szCs w:val="28"/>
+          <w:lang w:val="en-US"/>
+        </w:rPr>
+        <w:t>ex</w:t>
+      </w:r>
+      <w:r>
+        <w:rPr>
+          <w:sz w:val="28"/>
+          <w:szCs w:val="28"/>
+        </w:rPr>
+        <w:t>7.</w:t>
+      </w:r>
+      <w:r>
+        <w:rPr>
+          <w:sz w:val="28"/>
+          <w:szCs w:val="28"/>
+          <w:lang w:val="en-US"/>
+        </w:rPr>
+        <w:t>html</w:t>
+      </w:r>
+      <w:r>
+        <w:rPr>
+          <w:sz w:val="28"/>
+          <w:szCs w:val="28"/>
+        </w:rPr>
+        <w:t xml:space="preserve"> </w:t>
+      </w:r>
+      <w:r>
+        <w:rPr>
+          <w:sz w:val="28"/>
+          <w:szCs w:val="28"/>
+        </w:rPr>
+        <w:t xml:space="preserve">была добавлена форма с полем для загрузки файлов. Поле для загрузки файлов реализовано через атрибут </w:t>
+      </w:r>
+      <w:proofErr w:type="spellStart"/>
+      <w:r>
+        <w:rPr>
+          <w:sz w:val="28"/>
+          <w:szCs w:val="28"/>
+        </w:rPr>
+        <w:t>type</w:t>
+      </w:r>
+      <w:proofErr w:type="spellEnd"/>
+      <w:r>
+        <w:rPr>
+          <w:sz w:val="28"/>
+          <w:szCs w:val="28"/>
+        </w:rPr>
+        <w:t xml:space="preserve"> = "</w:t>
+      </w:r>
+      <w:proofErr w:type="spellStart"/>
+      <w:r>
+        <w:rPr>
+          <w:sz w:val="28"/>
+          <w:szCs w:val="28"/>
+        </w:rPr>
+        <w:t>file</w:t>
+      </w:r>
+      <w:proofErr w:type="spellEnd"/>
+      <w:r>
+        <w:rPr>
+          <w:sz w:val="28"/>
+          <w:szCs w:val="28"/>
+        </w:rPr>
+        <w:t>"</w:t>
+      </w:r>
+      <w:r>
+        <w:rPr>
+          <w:sz w:val="28"/>
+          <w:szCs w:val="28"/>
+        </w:rPr>
+        <w:t xml:space="preserve"> тега </w:t>
+      </w:r>
+      <w:r>
+        <w:rPr>
+          <w:sz w:val="28"/>
+          <w:szCs w:val="28"/>
+        </w:rPr>
+        <w:t>&lt;</w:t>
+      </w:r>
+      <w:r>
+        <w:rPr>
+          <w:sz w:val="28"/>
+          <w:szCs w:val="28"/>
+          <w:lang w:val="en-US"/>
+        </w:rPr>
+        <w:t>input</w:t>
+      </w:r>
+      <w:r>
+        <w:rPr>
+          <w:sz w:val="28"/>
+          <w:szCs w:val="28"/>
+        </w:rPr>
+        <w:t xml:space="preserve">&gt;. </w:t>
+      </w:r>
+      <w:r>
+        <w:rPr>
+          <w:sz w:val="28"/>
+          <w:szCs w:val="28"/>
+        </w:rPr>
+        <w:t xml:space="preserve">При работе с данным полем (нажатии на кнопку </w:t>
+      </w:r>
+      <w:r>
+        <w:rPr>
+          <w:sz w:val="28"/>
+          <w:szCs w:val="28"/>
+        </w:rPr>
+        <w:t>“</w:t>
+      </w:r>
+      <w:r>
+        <w:rPr>
+          <w:sz w:val="28"/>
+          <w:szCs w:val="28"/>
+        </w:rPr>
+        <w:t>Выбрать файлы</w:t>
+      </w:r>
+      <w:r>
+        <w:rPr>
+          <w:sz w:val="28"/>
+          <w:szCs w:val="28"/>
+        </w:rPr>
+        <w:t>”</w:t>
+      </w:r>
+      <w:r>
+        <w:rPr>
+          <w:sz w:val="28"/>
+          <w:szCs w:val="28"/>
+        </w:rPr>
+        <w:t xml:space="preserve">) открывается Проводник </w:t>
+      </w:r>
+      <w:r>
+        <w:rPr>
+          <w:sz w:val="28"/>
+          <w:szCs w:val="28"/>
+          <w:lang w:val="en-US"/>
+        </w:rPr>
+        <w:t>Windows</w:t>
+      </w:r>
+      <w:r>
+        <w:rPr>
+          <w:sz w:val="28"/>
+          <w:szCs w:val="28"/>
+        </w:rPr>
+        <w:t xml:space="preserve"> </w:t>
+      </w:r>
+      <w:r>
+        <w:rPr>
+          <w:sz w:val="28"/>
+          <w:szCs w:val="28"/>
+        </w:rPr>
+        <w:t>(</w:t>
+      </w:r>
+      <w:r>
+        <w:rPr>
+          <w:sz w:val="28"/>
+          <w:szCs w:val="28"/>
+        </w:rPr>
+        <w:t>рисунок 34</w:t>
+      </w:r>
+      <w:r>
+        <w:rPr>
+          <w:sz w:val="28"/>
+          <w:szCs w:val="28"/>
+        </w:rPr>
+        <w:t>)</w:t>
+      </w:r>
+      <w:r>
+        <w:rPr>
+          <w:sz w:val="28"/>
+          <w:szCs w:val="28"/>
+        </w:rPr>
+        <w:t>.</w:t>
+      </w:r>
+    </w:p>
+    <w:p>
+      <w:pPr>
+        <w:spacing w:line="360" w:lineRule="auto"/>
+        <w:jc w:val="center"/>
+        <w:rPr>
+          <w:sz w:val="28"/>
+          <w:szCs w:val="28"/>
+        </w:rPr>
+      </w:pPr>
+      <w:r>
+        <w:rPr>
+          <w:noProof/>
+          <w:sz w:val="28"/>
+          <w:szCs w:val="28"/>
+        </w:rPr>
         <w:lastRenderedPageBreak/>
-        <w:t>Упражнение 6. Поле</w:t>
-      </w:r>
-      <w:r>
-        <w:t xml:space="preserve"> </w:t>
-      </w:r>
-      <w:r>
-        <w:t>для</w:t>
-      </w:r>
-      <w:r>
-        <w:t xml:space="preserve"> </w:t>
-      </w:r>
-      <w:r>
-        <w:t>загрузки</w:t>
-      </w:r>
-      <w:r>
-        <w:t xml:space="preserve"> </w:t>
-      </w:r>
-      <w:r>
-        <w:t>файлов</w:t>
-      </w:r>
-      <w:bookmarkEnd w:id="40"/>
-    </w:p>
-    <w:p>
-      <w:pPr>
-        <w:rPr>
-          <w:sz w:val="28"/>
-          <w:szCs w:val="28"/>
-        </w:rPr>
-      </w:pPr>
-      <w:r>
-        <w:rPr>
-          <w:sz w:val="28"/>
-          <w:szCs w:val="28"/>
-        </w:rPr>
-        <w:t xml:space="preserve">В файл </w:t>
-      </w:r>
-      <w:r>
-        <w:rPr>
-          <w:sz w:val="28"/>
-          <w:szCs w:val="28"/>
-          <w:lang w:val="en-US"/>
-        </w:rPr>
-        <w:t>ex</w:t>
-      </w:r>
-      <w:r>
-        <w:rPr>
-          <w:sz w:val="28"/>
-          <w:szCs w:val="28"/>
-        </w:rPr>
-        <w:t>7.</w:t>
-      </w:r>
-      <w:r>
-        <w:rPr>
-          <w:sz w:val="28"/>
-          <w:szCs w:val="28"/>
-          <w:lang w:val="en-US"/>
-        </w:rPr>
-        <w:t>html</w:t>
-      </w:r>
-      <w:r>
-        <w:rPr>
-          <w:sz w:val="28"/>
-          <w:szCs w:val="28"/>
-        </w:rPr>
-        <w:t xml:space="preserve"> </w:t>
-      </w:r>
-      <w:r>
-        <w:rPr>
-          <w:sz w:val="28"/>
-          <w:szCs w:val="28"/>
-        </w:rPr>
-        <w:t xml:space="preserve">была добавлена форма с полем для загрузки файлов. Поле для загрузки файлов реализовано через атрибут </w:t>
-      </w:r>
-      <w:proofErr w:type="spellStart"/>
-      <w:r>
-        <w:rPr>
-          <w:sz w:val="28"/>
-          <w:szCs w:val="28"/>
-        </w:rPr>
-        <w:t>type</w:t>
-      </w:r>
-      <w:proofErr w:type="spellEnd"/>
-      <w:r>
-        <w:rPr>
-          <w:sz w:val="28"/>
-          <w:szCs w:val="28"/>
-        </w:rPr>
-        <w:t xml:space="preserve"> = "</w:t>
-      </w:r>
-      <w:proofErr w:type="spellStart"/>
-      <w:r>
-        <w:rPr>
-          <w:sz w:val="28"/>
-          <w:szCs w:val="28"/>
-        </w:rPr>
-        <w:t>file</w:t>
-      </w:r>
-      <w:proofErr w:type="spellEnd"/>
-      <w:r>
-        <w:rPr>
-          <w:sz w:val="28"/>
-          <w:szCs w:val="28"/>
-        </w:rPr>
-        <w:t>"</w:t>
-      </w:r>
-      <w:r>
-        <w:rPr>
-          <w:sz w:val="28"/>
-          <w:szCs w:val="28"/>
-        </w:rPr>
-        <w:t xml:space="preserve"> тега </w:t>
-      </w:r>
-      <w:r>
-        <w:rPr>
-          <w:sz w:val="28"/>
-          <w:szCs w:val="28"/>
-        </w:rPr>
-        <w:t>&lt;</w:t>
-      </w:r>
-      <w:r>
-        <w:rPr>
-          <w:sz w:val="28"/>
-          <w:szCs w:val="28"/>
-          <w:lang w:val="en-US"/>
-        </w:rPr>
-        <w:t>input</w:t>
-      </w:r>
-      <w:r>
-        <w:rPr>
-          <w:sz w:val="28"/>
-          <w:szCs w:val="28"/>
-        </w:rPr>
-        <w:t xml:space="preserve">&gt;. </w:t>
-      </w:r>
-      <w:r>
-        <w:rPr>
-          <w:sz w:val="28"/>
-          <w:szCs w:val="28"/>
-        </w:rPr>
-        <w:t xml:space="preserve">При работе с данным полем (нажатии на кнопку </w:t>
-      </w:r>
-      <w:r>
-        <w:rPr>
-          <w:sz w:val="28"/>
-          <w:szCs w:val="28"/>
-        </w:rPr>
-        <w:t>“</w:t>
-      </w:r>
-      <w:r>
-        <w:rPr>
-          <w:sz w:val="28"/>
-          <w:szCs w:val="28"/>
-        </w:rPr>
-        <w:t>Выбрать файлы</w:t>
-      </w:r>
-      <w:r>
-        <w:rPr>
-          <w:sz w:val="28"/>
-          <w:szCs w:val="28"/>
-        </w:rPr>
-        <w:t>”</w:t>
-      </w:r>
-      <w:r>
-        <w:rPr>
-          <w:sz w:val="28"/>
-          <w:szCs w:val="28"/>
-        </w:rPr>
-        <w:t xml:space="preserve">) открывается Проводник </w:t>
-      </w:r>
-      <w:r>
-        <w:rPr>
-          <w:sz w:val="28"/>
-          <w:szCs w:val="28"/>
-          <w:lang w:val="en-US"/>
-        </w:rPr>
-        <w:t>Windows</w:t>
-      </w:r>
-      <w:r>
-        <w:rPr>
-          <w:sz w:val="28"/>
-          <w:szCs w:val="28"/>
-        </w:rPr>
-        <w:t xml:space="preserve"> </w:t>
-      </w:r>
-      <w:r>
-        <w:rPr>
-          <w:sz w:val="28"/>
-          <w:szCs w:val="28"/>
-        </w:rPr>
-        <w:t>(</w:t>
-      </w:r>
-      <w:r>
-        <w:rPr>
-          <w:sz w:val="28"/>
-          <w:szCs w:val="28"/>
-        </w:rPr>
-        <w:t>рисунок 34</w:t>
-      </w:r>
-      <w:r>
-        <w:rPr>
-          <w:sz w:val="28"/>
-          <w:szCs w:val="28"/>
-        </w:rPr>
-        <w:t>)</w:t>
-      </w:r>
-      <w:r>
-        <w:rPr>
-          <w:sz w:val="28"/>
-          <w:szCs w:val="28"/>
-        </w:rPr>
-        <w:t>.</w:t>
-      </w:r>
-    </w:p>
-    <w:p>
-      <w:pPr>
-        <w:jc w:val="center"/>
-        <w:rPr>
-          <w:sz w:val="28"/>
-          <w:szCs w:val="28"/>
-        </w:rPr>
-      </w:pPr>
-      <w:r>
-        <w:rPr>
-          <w:noProof/>
-          <w:sz w:val="28"/>
-          <w:szCs w:val="28"/>
-        </w:rPr>
         <w:drawing>
-          <wp:inline distT="0" distB="0" distL="0" distR="0" wp14:anchorId="361C4050" wp14:editId="168560B3">
-            <wp:extent cx="4429387" cy="3375898"/>
+          <wp:inline distT="0" distB="0" distL="0" distR="0" wp14:anchorId="361C4050" wp14:editId="208B0C86">
+            <wp:extent cx="4006850" cy="3053857"/>
             <wp:effectExtent l="0" t="0" r="0" b="0"/>
             <wp:docPr id="914071095" name="Рисунок 1" descr="Изображение выглядит как текст, программное обеспечение, снимок экрана, мультимедиа&#10;&#10;Автоматически созданное описание"/>
             <wp:cNvGraphicFramePr>
@@ -11671,7 +17319,7 @@
                     <pic:cNvPicPr/>
                   </pic:nvPicPr>
                   <pic:blipFill>
-                    <a:blip r:embed="rId39"/>
+                    <a:blip r:embed="rId41"/>
                     <a:stretch>
                       <a:fillRect/>
                     </a:stretch>
@@ -11679,7 +17327,7 @@
                   <pic:spPr>
                     <a:xfrm>
                       <a:off x="0" y="0"/>
-                      <a:ext cx="4438324" cy="3382709"/>
+                      <a:ext cx="4016808" cy="3061446"/>
                     </a:xfrm>
                     <a:prstGeom prst="rect">
                       <a:avLst/>
@@ -11694,6 +17342,7 @@
     </w:p>
     <w:p>
       <w:pPr>
+        <w:spacing w:line="360" w:lineRule="auto"/>
         <w:jc w:val="center"/>
         <w:rPr>
           <w:sz w:val="28"/>
@@ -11754,25 +17403,38 @@
     <w:p>
       <w:pPr>
         <w:pStyle w:val="2"/>
-      </w:pPr>
-      <w:bookmarkStart w:id="41" w:name="_Toc412032971"/>
+        <w:spacing w:line="360" w:lineRule="auto"/>
+        <w:ind w:firstLine="709"/>
+        <w:jc w:val="both"/>
+      </w:pPr>
+      <w:bookmarkStart w:id="85" w:name="_Toc412032971"/>
+      <w:bookmarkStart w:id="86" w:name="_Toc178779961"/>
       <w:r>
         <w:t>7. Основы работы с блочной структурой</w:t>
       </w:r>
-      <w:bookmarkEnd w:id="41"/>
+      <w:bookmarkEnd w:id="85"/>
+      <w:bookmarkEnd w:id="86"/>
     </w:p>
     <w:p>
       <w:pPr>
         <w:pStyle w:val="3"/>
-      </w:pPr>
-      <w:bookmarkStart w:id="42" w:name="_Toc412032972"/>
+        <w:spacing w:line="360" w:lineRule="auto"/>
+        <w:ind w:firstLine="709"/>
+        <w:jc w:val="both"/>
+      </w:pPr>
+      <w:bookmarkStart w:id="87" w:name="_Toc412032972"/>
+      <w:bookmarkStart w:id="88" w:name="_Toc178779962"/>
       <w:r>
         <w:t>Упражнение 1. Основы организации структуры документа</w:t>
       </w:r>
-      <w:bookmarkEnd w:id="42"/>
-    </w:p>
-    <w:p>
-      <w:pPr>
+      <w:bookmarkEnd w:id="87"/>
+      <w:bookmarkEnd w:id="88"/>
+    </w:p>
+    <w:p>
+      <w:pPr>
+        <w:spacing w:line="360" w:lineRule="auto"/>
+        <w:ind w:firstLine="709"/>
+        <w:jc w:val="both"/>
         <w:rPr>
           <w:sz w:val="28"/>
           <w:szCs w:val="28"/>
@@ -11991,14 +17653,7 @@
           <w:sz w:val="28"/>
           <w:szCs w:val="28"/>
         </w:rPr>
-        <w:t xml:space="preserve">файле для каждого блока описаны атрибуты текста </w:t>
-      </w:r>
-      <w:r>
-        <w:rPr>
-          <w:sz w:val="28"/>
-          <w:szCs w:val="28"/>
-        </w:rPr>
-        <w:t>(блок в коде имеет вид</w:t>
+        <w:t>файле для каждого блока описаны атрибуты текста (блок в коде имеет вид</w:t>
       </w:r>
       <w:r>
         <w:rPr>
@@ -12048,18 +17703,12 @@
           <w:sz w:val="28"/>
           <w:szCs w:val="28"/>
         </w:rPr>
-        <w:t>)</w:t>
-      </w:r>
-      <w:r>
-        <w:rPr>
-          <w:sz w:val="28"/>
-          <w:szCs w:val="28"/>
-        </w:rPr>
-        <w:t>, такие как цвет, расположение, отступ и другие. Вид страницы в браузере представлен на рисунке 35.</w:t>
-      </w:r>
-    </w:p>
-    <w:p>
-      <w:pPr>
+        <w:t>), такие как цвет, расположение, отступ и другие. Вид страницы в браузере представлен на рисунке 35.</w:t>
+      </w:r>
+    </w:p>
+    <w:p>
+      <w:pPr>
+        <w:spacing w:line="360" w:lineRule="auto"/>
         <w:jc w:val="center"/>
         <w:rPr>
           <w:sz w:val="28"/>
@@ -12088,7 +17737,7 @@
                     <pic:cNvPicPr/>
                   </pic:nvPicPr>
                   <pic:blipFill>
-                    <a:blip r:embed="rId40"/>
+                    <a:blip r:embed="rId42"/>
                     <a:stretch>
                       <a:fillRect/>
                     </a:stretch>
@@ -12111,11 +17760,11 @@
     </w:p>
     <w:p>
       <w:pPr>
+        <w:spacing w:line="360" w:lineRule="auto"/>
         <w:jc w:val="center"/>
         <w:rPr>
           <w:sz w:val="28"/>
           <w:szCs w:val="28"/>
-          <w:lang w:val="en-US"/>
         </w:rPr>
       </w:pPr>
       <w:r>
@@ -12180,23 +17829,30 @@
     <w:p>
       <w:pPr>
         <w:pStyle w:val="3"/>
-      </w:pPr>
-      <w:bookmarkStart w:id="43" w:name="_Toc412032973"/>
+        <w:spacing w:line="360" w:lineRule="auto"/>
+        <w:ind w:firstLine="709"/>
+        <w:jc w:val="both"/>
+      </w:pPr>
+      <w:bookmarkStart w:id="89" w:name="_Toc412032973"/>
+      <w:bookmarkStart w:id="90" w:name="_Toc178779963"/>
       <w:r>
         <w:lastRenderedPageBreak/>
         <w:t>Упражнение 2. Работа с разделами документа</w:t>
       </w:r>
-      <w:bookmarkEnd w:id="43"/>
+      <w:bookmarkEnd w:id="89"/>
+      <w:bookmarkEnd w:id="90"/>
       <w:r>
         <w:t xml:space="preserve"> </w:t>
       </w:r>
     </w:p>
     <w:p>
       <w:pPr>
-        <w:rPr>
-          <w:sz w:val="28"/>
-          <w:szCs w:val="28"/>
-          <w:lang w:val="en-US"/>
+        <w:spacing w:line="360" w:lineRule="auto"/>
+        <w:ind w:firstLine="709"/>
+        <w:jc w:val="both"/>
+        <w:rPr>
+          <w:sz w:val="28"/>
+          <w:szCs w:val="28"/>
         </w:rPr>
       </w:pPr>
       <w:r>
@@ -12430,6 +18086,7 @@
     </w:p>
     <w:p>
       <w:pPr>
+        <w:spacing w:line="360" w:lineRule="auto"/>
         <w:jc w:val="center"/>
         <w:rPr>
           <w:sz w:val="28"/>
@@ -12458,7 +18115,7 @@
                     <pic:cNvPicPr/>
                   </pic:nvPicPr>
                   <pic:blipFill>
-                    <a:blip r:embed="rId41"/>
+                    <a:blip r:embed="rId43"/>
                     <a:stretch>
                       <a:fillRect/>
                     </a:stretch>
@@ -12481,11 +18138,11 @@
     </w:p>
     <w:p>
       <w:pPr>
+        <w:spacing w:line="360" w:lineRule="auto"/>
         <w:jc w:val="center"/>
         <w:rPr>
           <w:sz w:val="28"/>
           <w:szCs w:val="28"/>
-          <w:lang w:val="en-US"/>
         </w:rPr>
       </w:pPr>
       <w:r>
@@ -12553,6 +18210,111 @@
           <w:lang w:val="en-US"/>
         </w:rPr>
         <w:t>block_2.html</w:t>
+      </w:r>
+    </w:p>
+    <w:p>
+      <w:pPr>
+        <w:pStyle w:val="1"/>
+        <w:jc w:val="both"/>
+      </w:pPr>
+      <w:bookmarkStart w:id="91" w:name="_Toc178779964"/>
+      <w:r>
+        <w:t xml:space="preserve">Часть </w:t>
+      </w:r>
+      <w:r>
+        <w:t>3</w:t>
+      </w:r>
+      <w:r>
+        <w:t xml:space="preserve">. </w:t>
+      </w:r>
+      <w:r>
+        <w:t>Вывод</w:t>
+      </w:r>
+      <w:bookmarkEnd w:id="91"/>
+    </w:p>
+    <w:p>
+      <w:pPr>
+        <w:spacing w:line="360" w:lineRule="auto"/>
+        <w:ind w:firstLine="708"/>
+        <w:jc w:val="both"/>
+        <w:rPr>
+          <w:sz w:val="28"/>
+          <w:szCs w:val="28"/>
+        </w:rPr>
+      </w:pPr>
+      <w:r>
+        <w:rPr>
+          <w:sz w:val="28"/>
+          <w:szCs w:val="28"/>
+        </w:rPr>
+        <w:t xml:space="preserve">В данной работе были изучены основы работы с </w:t>
+      </w:r>
+      <w:r>
+        <w:rPr>
+          <w:sz w:val="28"/>
+          <w:szCs w:val="28"/>
+          <w:lang w:val="en-US"/>
+        </w:rPr>
+        <w:t>HTML</w:t>
+      </w:r>
+      <w:r>
+        <w:rPr>
+          <w:sz w:val="28"/>
+          <w:szCs w:val="28"/>
+        </w:rPr>
+        <w:t xml:space="preserve">. Были изучены основные теги, структура </w:t>
+      </w:r>
+      <w:r>
+        <w:rPr>
+          <w:sz w:val="28"/>
+          <w:szCs w:val="28"/>
+          <w:lang w:val="en-US"/>
+        </w:rPr>
+        <w:t>HTML</w:t>
+      </w:r>
+      <w:r>
+        <w:rPr>
+          <w:sz w:val="28"/>
+          <w:szCs w:val="28"/>
+        </w:rPr>
+        <w:t xml:space="preserve"> файла, специальные теги для работы с разными типами элементов (таблиц, форм, ссылок, картинки, видео), некоторые стилевые атрибуты </w:t>
+      </w:r>
+      <w:r>
+        <w:rPr>
+          <w:sz w:val="28"/>
+          <w:szCs w:val="28"/>
+          <w:lang w:val="en-US"/>
+        </w:rPr>
+        <w:t>CSS</w:t>
+      </w:r>
+      <w:r>
+        <w:rPr>
+          <w:sz w:val="28"/>
+          <w:szCs w:val="28"/>
+        </w:rPr>
+        <w:t xml:space="preserve">, </w:t>
+      </w:r>
+      <w:r>
+        <w:rPr>
+          <w:sz w:val="28"/>
+          <w:szCs w:val="28"/>
+        </w:rPr>
+        <w:t xml:space="preserve">блочная структура </w:t>
+      </w:r>
+      <w:r>
+        <w:rPr>
+          <w:sz w:val="28"/>
+          <w:szCs w:val="28"/>
+          <w:lang w:val="en-US"/>
+        </w:rPr>
+        <w:t>HTML</w:t>
+      </w:r>
+      <w:r>
+        <w:rPr>
+          <w:sz w:val="28"/>
+          <w:szCs w:val="28"/>
+        </w:rPr>
+        <w:t xml:space="preserve"> страницы. Цель работы достигнута, все задачи выполнены.</w:t>
       </w:r>
     </w:p>
     <w:sectPr>
@@ -12563,6 +18325,403 @@
     </w:sectPr>
   </w:body>
 </w:document>
+</file>
+
+<file path=word/numbering.xml><?xml version="1.0" encoding="utf-8"?>
+<w:numbering xmlns:wpc="http://schemas.microsoft.com/office/word/2010/wordprocessingCanvas" xmlns:cx="http://schemas.microsoft.com/office/drawing/2014/chartex" xmlns:cx1="http://schemas.microsoft.com/office/drawing/2015/9/8/chartex" xmlns:cx2="http://schemas.microsoft.com/office/drawing/2015/10/21/chartex" xmlns:cx3="http://schemas.microsoft.com/office/drawing/2016/5/9/chartex" xmlns:cx4="http://schemas.microsoft.com/office/drawing/2016/5/10/chartex" xmlns:cx5="http://schemas.microsoft.com/office/drawing/2016/5/11/chartex" xmlns:cx6="http://schemas.microsoft.com/office/drawing/2016/5/12/chartex" xmlns:cx7="http://schemas.microsoft.com/office/drawing/2016/5/13/chartex" xmlns:cx8="http://schemas.microsoft.com/office/drawing/2016/5/14/chartex" xmlns:mc="http://schemas.openxmlformats.org/markup-compatibility/2006" xmlns:aink="http://schemas.microsoft.com/office/drawing/2016/ink" xmlns:am3d="http://schemas.microsoft.com/office/drawing/2017/model3d" xmlns:o="urn:schemas-microsoft-com:office:office" xmlns:oel="http://schemas.microsoft.com/office/2019/extlst" xmlns:r="http://schemas.openxmlformats.org/officeDocument/2006/relationships" xmlns:m="http://schemas.openxmlformats.org/officeDocument/2006/math" xmlns:v="urn:schemas-microsoft-com:vml" xmlns:wp14="http://schemas.microsoft.com/office/word/2010/wordprocessingDrawing" xmlns:wp="http://schemas.openxmlformats.org/drawingml/2006/wordprocessingDrawing" xmlns:w10="urn:schemas-microsoft-com:office:word" xmlns:w="http://schemas.openxmlformats.org/wordprocessingml/2006/main" xmlns:w14="http://schemas.microsoft.com/office/word/2010/wordml" xmlns:w15="http://schemas.microsoft.com/office/word/2012/wordml" xmlns:w16cex="http://schemas.microsoft.com/office/word/2018/wordml/cex" xmlns:w16cid="http://schemas.microsoft.com/office/word/2016/wordml/cid" xmlns:w16="http://schemas.microsoft.com/office/word/2018/wordml" xmlns:w16du="http://schemas.microsoft.com/office/word/2023/wordml/word16du" xmlns:w16sdtdh="http://schemas.microsoft.com/office/word/2020/wordml/sdtdatahash" xmlns:w16se="http://schemas.microsoft.com/office/word/2015/wordml/symex" xmlns:wpg="http://schemas.microsoft.com/office/word/2010/wordprocessingGroup" xmlns:wpi="http://schemas.microsoft.com/office/word/2010/wordprocessingInk" xmlns:wne="http://schemas.microsoft.com/office/word/2006/wordml" xmlns:wps="http://schemas.microsoft.com/office/word/2010/wordprocessingShape" mc:Ignorable="w14 w15 w16se w16cid w16 w16cex w16sdtdh w16du wp14">
+  <w:abstractNum w:abstractNumId="0" w15:restartNumberingAfterBreak="0">
+    <w:nsid w:val="4D7A0280"/>
+    <w:multiLevelType w:val="hybridMultilevel"/>
+    <w:tmpl w:val="1430B5C6"/>
+    <w:lvl w:ilvl="0" w:tplc="FFFFFFFF">
+      <w:start w:val="1"/>
+      <w:numFmt w:val="decimal"/>
+      <w:lvlText w:val="%1."/>
+      <w:lvlJc w:val="left"/>
+      <w:pPr>
+        <w:ind w:left="1069" w:hanging="360"/>
+      </w:pPr>
+      <w:rPr>
+        <w:rFonts w:hint="default"/>
+      </w:rPr>
+    </w:lvl>
+    <w:lvl w:ilvl="1" w:tplc="FFFFFFFF" w:tentative="1">
+      <w:start w:val="1"/>
+      <w:numFmt w:val="lowerLetter"/>
+      <w:lvlText w:val="%2."/>
+      <w:lvlJc w:val="left"/>
+      <w:pPr>
+        <w:ind w:left="1789" w:hanging="360"/>
+      </w:pPr>
+    </w:lvl>
+    <w:lvl w:ilvl="2" w:tplc="FFFFFFFF" w:tentative="1">
+      <w:start w:val="1"/>
+      <w:numFmt w:val="lowerRoman"/>
+      <w:lvlText w:val="%3."/>
+      <w:lvlJc w:val="right"/>
+      <w:pPr>
+        <w:ind w:left="2509" w:hanging="180"/>
+      </w:pPr>
+    </w:lvl>
+    <w:lvl w:ilvl="3" w:tplc="FFFFFFFF" w:tentative="1">
+      <w:start w:val="1"/>
+      <w:numFmt w:val="decimal"/>
+      <w:lvlText w:val="%4."/>
+      <w:lvlJc w:val="left"/>
+      <w:pPr>
+        <w:ind w:left="3229" w:hanging="360"/>
+      </w:pPr>
+    </w:lvl>
+    <w:lvl w:ilvl="4" w:tplc="FFFFFFFF" w:tentative="1">
+      <w:start w:val="1"/>
+      <w:numFmt w:val="lowerLetter"/>
+      <w:lvlText w:val="%5."/>
+      <w:lvlJc w:val="left"/>
+      <w:pPr>
+        <w:ind w:left="3949" w:hanging="360"/>
+      </w:pPr>
+    </w:lvl>
+    <w:lvl w:ilvl="5" w:tplc="FFFFFFFF" w:tentative="1">
+      <w:start w:val="1"/>
+      <w:numFmt w:val="lowerRoman"/>
+      <w:lvlText w:val="%6."/>
+      <w:lvlJc w:val="right"/>
+      <w:pPr>
+        <w:ind w:left="4669" w:hanging="180"/>
+      </w:pPr>
+    </w:lvl>
+    <w:lvl w:ilvl="6" w:tplc="FFFFFFFF" w:tentative="1">
+      <w:start w:val="1"/>
+      <w:numFmt w:val="decimal"/>
+      <w:lvlText w:val="%7."/>
+      <w:lvlJc w:val="left"/>
+      <w:pPr>
+        <w:ind w:left="5389" w:hanging="360"/>
+      </w:pPr>
+    </w:lvl>
+    <w:lvl w:ilvl="7" w:tplc="FFFFFFFF" w:tentative="1">
+      <w:start w:val="1"/>
+      <w:numFmt w:val="lowerLetter"/>
+      <w:lvlText w:val="%8."/>
+      <w:lvlJc w:val="left"/>
+      <w:pPr>
+        <w:ind w:left="6109" w:hanging="360"/>
+      </w:pPr>
+    </w:lvl>
+    <w:lvl w:ilvl="8" w:tplc="FFFFFFFF" w:tentative="1">
+      <w:start w:val="1"/>
+      <w:numFmt w:val="lowerRoman"/>
+      <w:lvlText w:val="%9."/>
+      <w:lvlJc w:val="right"/>
+      <w:pPr>
+        <w:ind w:left="6829" w:hanging="180"/>
+      </w:pPr>
+    </w:lvl>
+  </w:abstractNum>
+  <w:abstractNum w:abstractNumId="1" w15:restartNumberingAfterBreak="0">
+    <w:nsid w:val="61D6118B"/>
+    <w:multiLevelType w:val="hybridMultilevel"/>
+    <w:tmpl w:val="810C4A28"/>
+    <w:lvl w:ilvl="0" w:tplc="04190001">
+      <w:start w:val="1"/>
+      <w:numFmt w:val="bullet"/>
+      <w:lvlText w:val=""/>
+      <w:lvlJc w:val="left"/>
+      <w:pPr>
+        <w:ind w:left="720" w:hanging="360"/>
+      </w:pPr>
+      <w:rPr>
+        <w:rFonts w:ascii="Symbol" w:hAnsi="Symbol" w:hint="default"/>
+      </w:rPr>
+    </w:lvl>
+    <w:lvl w:ilvl="1" w:tplc="04190003" w:tentative="1">
+      <w:start w:val="1"/>
+      <w:numFmt w:val="bullet"/>
+      <w:lvlText w:val="o"/>
+      <w:lvlJc w:val="left"/>
+      <w:pPr>
+        <w:ind w:left="1440" w:hanging="360"/>
+      </w:pPr>
+      <w:rPr>
+        <w:rFonts w:ascii="Courier New" w:hAnsi="Courier New" w:cs="Courier New" w:hint="default"/>
+      </w:rPr>
+    </w:lvl>
+    <w:lvl w:ilvl="2" w:tplc="04190005" w:tentative="1">
+      <w:start w:val="1"/>
+      <w:numFmt w:val="bullet"/>
+      <w:lvlText w:val=""/>
+      <w:lvlJc w:val="left"/>
+      <w:pPr>
+        <w:ind w:left="2160" w:hanging="360"/>
+      </w:pPr>
+      <w:rPr>
+        <w:rFonts w:ascii="Wingdings" w:hAnsi="Wingdings" w:hint="default"/>
+      </w:rPr>
+    </w:lvl>
+    <w:lvl w:ilvl="3" w:tplc="04190001" w:tentative="1">
+      <w:start w:val="1"/>
+      <w:numFmt w:val="bullet"/>
+      <w:lvlText w:val=""/>
+      <w:lvlJc w:val="left"/>
+      <w:pPr>
+        <w:ind w:left="2880" w:hanging="360"/>
+      </w:pPr>
+      <w:rPr>
+        <w:rFonts w:ascii="Symbol" w:hAnsi="Symbol" w:hint="default"/>
+      </w:rPr>
+    </w:lvl>
+    <w:lvl w:ilvl="4" w:tplc="04190003" w:tentative="1">
+      <w:start w:val="1"/>
+      <w:numFmt w:val="bullet"/>
+      <w:lvlText w:val="o"/>
+      <w:lvlJc w:val="left"/>
+      <w:pPr>
+        <w:ind w:left="3600" w:hanging="360"/>
+      </w:pPr>
+      <w:rPr>
+        <w:rFonts w:ascii="Courier New" w:hAnsi="Courier New" w:cs="Courier New" w:hint="default"/>
+      </w:rPr>
+    </w:lvl>
+    <w:lvl w:ilvl="5" w:tplc="04190005" w:tentative="1">
+      <w:start w:val="1"/>
+      <w:numFmt w:val="bullet"/>
+      <w:lvlText w:val=""/>
+      <w:lvlJc w:val="left"/>
+      <w:pPr>
+        <w:ind w:left="4320" w:hanging="360"/>
+      </w:pPr>
+      <w:rPr>
+        <w:rFonts w:ascii="Wingdings" w:hAnsi="Wingdings" w:hint="default"/>
+      </w:rPr>
+    </w:lvl>
+    <w:lvl w:ilvl="6" w:tplc="04190001" w:tentative="1">
+      <w:start w:val="1"/>
+      <w:numFmt w:val="bullet"/>
+      <w:lvlText w:val=""/>
+      <w:lvlJc w:val="left"/>
+      <w:pPr>
+        <w:ind w:left="5040" w:hanging="360"/>
+      </w:pPr>
+      <w:rPr>
+        <w:rFonts w:ascii="Symbol" w:hAnsi="Symbol" w:hint="default"/>
+      </w:rPr>
+    </w:lvl>
+    <w:lvl w:ilvl="7" w:tplc="04190003" w:tentative="1">
+      <w:start w:val="1"/>
+      <w:numFmt w:val="bullet"/>
+      <w:lvlText w:val="o"/>
+      <w:lvlJc w:val="left"/>
+      <w:pPr>
+        <w:ind w:left="5760" w:hanging="360"/>
+      </w:pPr>
+      <w:rPr>
+        <w:rFonts w:ascii="Courier New" w:hAnsi="Courier New" w:cs="Courier New" w:hint="default"/>
+      </w:rPr>
+    </w:lvl>
+    <w:lvl w:ilvl="8" w:tplc="04190005" w:tentative="1">
+      <w:start w:val="1"/>
+      <w:numFmt w:val="bullet"/>
+      <w:lvlText w:val=""/>
+      <w:lvlJc w:val="left"/>
+      <w:pPr>
+        <w:ind w:left="6480" w:hanging="360"/>
+      </w:pPr>
+      <w:rPr>
+        <w:rFonts w:ascii="Wingdings" w:hAnsi="Wingdings" w:hint="default"/>
+      </w:rPr>
+    </w:lvl>
+  </w:abstractNum>
+  <w:abstractNum w:abstractNumId="2" w15:restartNumberingAfterBreak="0">
+    <w:nsid w:val="62970295"/>
+    <w:multiLevelType w:val="hybridMultilevel"/>
+    <w:tmpl w:val="1430B5C6"/>
+    <w:lvl w:ilvl="0" w:tplc="693A6160">
+      <w:start w:val="1"/>
+      <w:numFmt w:val="decimal"/>
+      <w:lvlText w:val="%1."/>
+      <w:lvlJc w:val="left"/>
+      <w:pPr>
+        <w:ind w:left="1069" w:hanging="360"/>
+      </w:pPr>
+      <w:rPr>
+        <w:rFonts w:hint="default"/>
+      </w:rPr>
+    </w:lvl>
+    <w:lvl w:ilvl="1" w:tplc="04190019" w:tentative="1">
+      <w:start w:val="1"/>
+      <w:numFmt w:val="lowerLetter"/>
+      <w:lvlText w:val="%2."/>
+      <w:lvlJc w:val="left"/>
+      <w:pPr>
+        <w:ind w:left="1789" w:hanging="360"/>
+      </w:pPr>
+    </w:lvl>
+    <w:lvl w:ilvl="2" w:tplc="0419001B" w:tentative="1">
+      <w:start w:val="1"/>
+      <w:numFmt w:val="lowerRoman"/>
+      <w:lvlText w:val="%3."/>
+      <w:lvlJc w:val="right"/>
+      <w:pPr>
+        <w:ind w:left="2509" w:hanging="180"/>
+      </w:pPr>
+    </w:lvl>
+    <w:lvl w:ilvl="3" w:tplc="0419000F" w:tentative="1">
+      <w:start w:val="1"/>
+      <w:numFmt w:val="decimal"/>
+      <w:lvlText w:val="%4."/>
+      <w:lvlJc w:val="left"/>
+      <w:pPr>
+        <w:ind w:left="3229" w:hanging="360"/>
+      </w:pPr>
+    </w:lvl>
+    <w:lvl w:ilvl="4" w:tplc="04190019" w:tentative="1">
+      <w:start w:val="1"/>
+      <w:numFmt w:val="lowerLetter"/>
+      <w:lvlText w:val="%5."/>
+      <w:lvlJc w:val="left"/>
+      <w:pPr>
+        <w:ind w:left="3949" w:hanging="360"/>
+      </w:pPr>
+    </w:lvl>
+    <w:lvl w:ilvl="5" w:tplc="0419001B" w:tentative="1">
+      <w:start w:val="1"/>
+      <w:numFmt w:val="lowerRoman"/>
+      <w:lvlText w:val="%6."/>
+      <w:lvlJc w:val="right"/>
+      <w:pPr>
+        <w:ind w:left="4669" w:hanging="180"/>
+      </w:pPr>
+    </w:lvl>
+    <w:lvl w:ilvl="6" w:tplc="0419000F" w:tentative="1">
+      <w:start w:val="1"/>
+      <w:numFmt w:val="decimal"/>
+      <w:lvlText w:val="%7."/>
+      <w:lvlJc w:val="left"/>
+      <w:pPr>
+        <w:ind w:left="5389" w:hanging="360"/>
+      </w:pPr>
+    </w:lvl>
+    <w:lvl w:ilvl="7" w:tplc="04190019" w:tentative="1">
+      <w:start w:val="1"/>
+      <w:numFmt w:val="lowerLetter"/>
+      <w:lvlText w:val="%8."/>
+      <w:lvlJc w:val="left"/>
+      <w:pPr>
+        <w:ind w:left="6109" w:hanging="360"/>
+      </w:pPr>
+    </w:lvl>
+    <w:lvl w:ilvl="8" w:tplc="0419001B" w:tentative="1">
+      <w:start w:val="1"/>
+      <w:numFmt w:val="lowerRoman"/>
+      <w:lvlText w:val="%9."/>
+      <w:lvlJc w:val="right"/>
+      <w:pPr>
+        <w:ind w:left="6829" w:hanging="180"/>
+      </w:pPr>
+    </w:lvl>
+  </w:abstractNum>
+  <w:abstractNum w:abstractNumId="3" w15:restartNumberingAfterBreak="0">
+    <w:nsid w:val="7E99779D"/>
+    <w:multiLevelType w:val="hybridMultilevel"/>
+    <w:tmpl w:val="93C8EE36"/>
+    <w:lvl w:ilvl="0" w:tplc="0419000F">
+      <w:start w:val="1"/>
+      <w:numFmt w:val="decimal"/>
+      <w:lvlText w:val="%1."/>
+      <w:lvlJc w:val="left"/>
+      <w:pPr>
+        <w:ind w:left="720" w:hanging="360"/>
+      </w:pPr>
+      <w:rPr>
+        <w:rFonts w:hint="default"/>
+      </w:rPr>
+    </w:lvl>
+    <w:lvl w:ilvl="1" w:tplc="04190019" w:tentative="1">
+      <w:start w:val="1"/>
+      <w:numFmt w:val="lowerLetter"/>
+      <w:lvlText w:val="%2."/>
+      <w:lvlJc w:val="left"/>
+      <w:pPr>
+        <w:ind w:left="1440" w:hanging="360"/>
+      </w:pPr>
+    </w:lvl>
+    <w:lvl w:ilvl="2" w:tplc="0419001B" w:tentative="1">
+      <w:start w:val="1"/>
+      <w:numFmt w:val="lowerRoman"/>
+      <w:lvlText w:val="%3."/>
+      <w:lvlJc w:val="right"/>
+      <w:pPr>
+        <w:ind w:left="2160" w:hanging="180"/>
+      </w:pPr>
+    </w:lvl>
+    <w:lvl w:ilvl="3" w:tplc="0419000F" w:tentative="1">
+      <w:start w:val="1"/>
+      <w:numFmt w:val="decimal"/>
+      <w:lvlText w:val="%4."/>
+      <w:lvlJc w:val="left"/>
+      <w:pPr>
+        <w:ind w:left="2880" w:hanging="360"/>
+      </w:pPr>
+    </w:lvl>
+    <w:lvl w:ilvl="4" w:tplc="04190019" w:tentative="1">
+      <w:start w:val="1"/>
+      <w:numFmt w:val="lowerLetter"/>
+      <w:lvlText w:val="%5."/>
+      <w:lvlJc w:val="left"/>
+      <w:pPr>
+        <w:ind w:left="3600" w:hanging="360"/>
+      </w:pPr>
+    </w:lvl>
+    <w:lvl w:ilvl="5" w:tplc="0419001B" w:tentative="1">
+      <w:start w:val="1"/>
+      <w:numFmt w:val="lowerRoman"/>
+      <w:lvlText w:val="%6."/>
+      <w:lvlJc w:val="right"/>
+      <w:pPr>
+        <w:ind w:left="4320" w:hanging="180"/>
+      </w:pPr>
+    </w:lvl>
+    <w:lvl w:ilvl="6" w:tplc="0419000F" w:tentative="1">
+      <w:start w:val="1"/>
+      <w:numFmt w:val="decimal"/>
+      <w:lvlText w:val="%7."/>
+      <w:lvlJc w:val="left"/>
+      <w:pPr>
+        <w:ind w:left="5040" w:hanging="360"/>
+      </w:pPr>
+    </w:lvl>
+    <w:lvl w:ilvl="7" w:tplc="04190019" w:tentative="1">
+      <w:start w:val="1"/>
+      <w:numFmt w:val="lowerLetter"/>
+      <w:lvlText w:val="%8."/>
+      <w:lvlJc w:val="left"/>
+      <w:pPr>
+        <w:ind w:left="5760" w:hanging="360"/>
+      </w:pPr>
+    </w:lvl>
+    <w:lvl w:ilvl="8" w:tplc="0419001B" w:tentative="1">
+      <w:start w:val="1"/>
+      <w:numFmt w:val="lowerRoman"/>
+      <w:lvlText w:val="%9."/>
+      <w:lvlJc w:val="right"/>
+      <w:pPr>
+        <w:ind w:left="6480" w:hanging="180"/>
+      </w:pPr>
+    </w:lvl>
+  </w:abstractNum>
+  <w:num w:numId="1" w16cid:durableId="1056662699">
+    <w:abstractNumId w:val="3"/>
+  </w:num>
+  <w:num w:numId="2" w16cid:durableId="2054186849">
+    <w:abstractNumId w:val="2"/>
+  </w:num>
+  <w:num w:numId="3" w16cid:durableId="167796453">
+    <w:abstractNumId w:val="0"/>
+  </w:num>
+  <w:num w:numId="4" w16cid:durableId="1134830896">
+    <w:abstractNumId w:val="1"/>
+  </w:num>
+</w:numbering>
 </file>
 
 <file path=word/styles.xml><?xml version="1.0" encoding="utf-8"?>
@@ -13605,6 +19764,65 @@
       <w:shd w:val="clear" w:color="auto" w:fill="E1DFDD"/>
     </w:rPr>
   </w:style>
+  <w:style w:type="paragraph" w:styleId="af2">
+    <w:name w:val="TOC Heading"/>
+    <w:basedOn w:val="1"/>
+    <w:next w:val="a"/>
+    <w:uiPriority w:val="39"/>
+    <w:unhideWhenUsed/>
+    <w:qFormat/>
+    <w:rsid w:val="009B017A"/>
+    <w:pPr>
+      <w:widowControl/>
+      <w:autoSpaceDE/>
+      <w:autoSpaceDN/>
+      <w:spacing w:before="240" w:after="0" w:line="259" w:lineRule="auto"/>
+      <w:outlineLvl w:val="9"/>
+    </w:pPr>
+    <w:rPr>
+      <w:sz w:val="32"/>
+      <w:szCs w:val="32"/>
+      <w:lang w:eastAsia="ru-RU"/>
+    </w:rPr>
+  </w:style>
+  <w:style w:type="paragraph" w:styleId="11">
+    <w:name w:val="toc 1"/>
+    <w:basedOn w:val="a"/>
+    <w:next w:val="a"/>
+    <w:autoRedefine/>
+    <w:uiPriority w:val="39"/>
+    <w:unhideWhenUsed/>
+    <w:rsid w:val="009B017A"/>
+    <w:pPr>
+      <w:spacing w:after="100"/>
+    </w:pPr>
+  </w:style>
+  <w:style w:type="paragraph" w:styleId="23">
+    <w:name w:val="toc 2"/>
+    <w:basedOn w:val="a"/>
+    <w:next w:val="a"/>
+    <w:autoRedefine/>
+    <w:uiPriority w:val="39"/>
+    <w:unhideWhenUsed/>
+    <w:rsid w:val="009B017A"/>
+    <w:pPr>
+      <w:spacing w:after="100"/>
+      <w:ind w:left="220"/>
+    </w:pPr>
+  </w:style>
+  <w:style w:type="paragraph" w:styleId="31">
+    <w:name w:val="toc 3"/>
+    <w:basedOn w:val="a"/>
+    <w:next w:val="a"/>
+    <w:autoRedefine/>
+    <w:uiPriority w:val="39"/>
+    <w:unhideWhenUsed/>
+    <w:rsid w:val="009B017A"/>
+    <w:pPr>
+      <w:spacing w:after="100"/>
+      <w:ind w:left="440"/>
+    </w:pPr>
+  </w:style>
 </w:styles>
 </file>
 
@@ -13901,4 +20119,16 @@
     </a:ext>
   </a:extLst>
 </a:theme>
+</file>
+
+<file path=customXml/item1.xml><?xml version="1.0" encoding="utf-8"?>
+<b:Sources xmlns:b="http://schemas.openxmlformats.org/officeDocument/2006/bibliography" xmlns="http://schemas.openxmlformats.org/officeDocument/2006/bibliography" SelectedStyle="\APASixthEditionOfficeOnline.xsl" StyleName="APA" Version="6"/>
+</file>
+
+<file path=customXml/itemProps1.xml><?xml version="1.0" encoding="utf-8"?>
+<ds:datastoreItem xmlns:ds="http://schemas.openxmlformats.org/officeDocument/2006/customXml" ds:itemID="{7C1A599D-7CD6-48B6-A65B-A736ADA58D17}">
+  <ds:schemaRefs>
+    <ds:schemaRef ds:uri="http://schemas.openxmlformats.org/officeDocument/2006/bibliography"/>
+  </ds:schemaRefs>
+</ds:datastoreItem>
 </file>